--- a/Documents/External/MobileAppInfra_PI16.3_Android_Integration_Guide 1.2.0-rc9.docx
+++ b/Documents/External/MobileAppInfra_PI16.3_Android_Integration_Guide 1.2.0-rc9.docx
@@ -2493,7 +2493,20 @@
           <w:lang w:bidi="hi-IN"/>
         </w:rPr>
         <w:br/>
-        <w:t xml:space="preserve">    </w:t>
+        <w:t xml:space="preserve">   </w:t>
+      </w:r>
+      <w:r>
+        <w:rPr>
+          <w:rFonts w:ascii="Courier New" w:hAnsi="Courier New" w:cs="Courier New"/>
+          <w:b/>
+          <w:bCs/>
+          <w:color w:val="008000"/>
+          <w:sz w:val="18"/>
+          <w:szCs w:val="18"/>
+          <w:lang w:bidi="hi-IN"/>
+        </w:rPr>
+        <w:br/>
+        <w:t xml:space="preserve">   </w:t>
       </w:r>
       <w:r>
         <w:rPr>
@@ -2515,17 +2528,295 @@
           <w:szCs w:val="18"/>
           <w:lang w:bidi="hi-IN"/>
         </w:rPr>
-        <w:t>'com.philips.cdp:prx:2.0.0@aar'</w:t>
-      </w:r>
-      <w:r>
-        <w:rPr>
-          <w:rFonts w:ascii="Courier New" w:hAnsi="Courier New" w:cs="Courier New"/>
-          <w:color w:val="000000"/>
-          <w:sz w:val="18"/>
-          <w:szCs w:val="18"/>
-          <w:lang w:bidi="hi-IN"/>
-        </w:rPr>
-        <w:t>) {</w:t>
+        <w:t>group</w:t>
+      </w:r>
+      <w:r>
+        <w:rPr>
+          <w:rFonts w:ascii="Courier New" w:hAnsi="Courier New" w:cs="Courier New"/>
+          <w:color w:val="000000"/>
+          <w:sz w:val="18"/>
+          <w:szCs w:val="18"/>
+          <w:lang w:bidi="hi-IN"/>
+        </w:rPr>
+        <w:t xml:space="preserve">: </w:t>
+      </w:r>
+      <w:r>
+        <w:rPr>
+          <w:rFonts w:ascii="Courier New" w:hAnsi="Courier New" w:cs="Courier New"/>
+          <w:b/>
+          <w:bCs/>
+          <w:color w:val="008000"/>
+          <w:sz w:val="18"/>
+          <w:szCs w:val="18"/>
+          <w:lang w:bidi="hi-IN"/>
+        </w:rPr>
+        <w:t>'</w:t>
+      </w:r>
+      <w:proofErr w:type="spellStart"/>
+      <w:r>
+        <w:rPr>
+          <w:rFonts w:ascii="Courier New" w:hAnsi="Courier New" w:cs="Courier New"/>
+          <w:b/>
+          <w:bCs/>
+          <w:color w:val="008000"/>
+          <w:sz w:val="18"/>
+          <w:szCs w:val="18"/>
+          <w:lang w:bidi="hi-IN"/>
+        </w:rPr>
+        <w:t>com.philips.cdp</w:t>
+      </w:r>
+      <w:proofErr w:type="spellEnd"/>
+      <w:r>
+        <w:rPr>
+          <w:rFonts w:ascii="Courier New" w:hAnsi="Courier New" w:cs="Courier New"/>
+          <w:b/>
+          <w:bCs/>
+          <w:color w:val="008000"/>
+          <w:sz w:val="18"/>
+          <w:szCs w:val="18"/>
+          <w:lang w:bidi="hi-IN"/>
+        </w:rPr>
+        <w:t>'</w:t>
+      </w:r>
+      <w:r>
+        <w:rPr>
+          <w:rFonts w:ascii="Courier New" w:hAnsi="Courier New" w:cs="Courier New"/>
+          <w:color w:val="000000"/>
+          <w:sz w:val="18"/>
+          <w:szCs w:val="18"/>
+          <w:lang w:bidi="hi-IN"/>
+        </w:rPr>
+        <w:t xml:space="preserve">, </w:t>
+      </w:r>
+      <w:r>
+        <w:rPr>
+          <w:rFonts w:ascii="Courier New" w:hAnsi="Courier New" w:cs="Courier New"/>
+          <w:b/>
+          <w:bCs/>
+          <w:color w:val="008000"/>
+          <w:sz w:val="18"/>
+          <w:szCs w:val="18"/>
+          <w:lang w:bidi="hi-IN"/>
+        </w:rPr>
+        <w:t>name</w:t>
+      </w:r>
+      <w:r>
+        <w:rPr>
+          <w:rFonts w:ascii="Courier New" w:hAnsi="Courier New" w:cs="Courier New"/>
+          <w:color w:val="000000"/>
+          <w:sz w:val="18"/>
+          <w:szCs w:val="18"/>
+          <w:lang w:bidi="hi-IN"/>
+        </w:rPr>
+        <w:t xml:space="preserve">: </w:t>
+      </w:r>
+      <w:r>
+        <w:rPr>
+          <w:rFonts w:ascii="Courier New" w:hAnsi="Courier New" w:cs="Courier New"/>
+          <w:b/>
+          <w:bCs/>
+          <w:color w:val="008000"/>
+          <w:sz w:val="18"/>
+          <w:szCs w:val="18"/>
+          <w:lang w:bidi="hi-IN"/>
+        </w:rPr>
+        <w:t>'</w:t>
+      </w:r>
+      <w:proofErr w:type="spellStart"/>
+      <w:r>
+        <w:rPr>
+          <w:rFonts w:ascii="Courier New" w:hAnsi="Courier New" w:cs="Courier New"/>
+          <w:b/>
+          <w:bCs/>
+          <w:color w:val="008000"/>
+          <w:sz w:val="18"/>
+          <w:szCs w:val="18"/>
+          <w:lang w:bidi="hi-IN"/>
+        </w:rPr>
+        <w:t>prx</w:t>
+      </w:r>
+      <w:proofErr w:type="spellEnd"/>
+      <w:r>
+        <w:rPr>
+          <w:rFonts w:ascii="Courier New" w:hAnsi="Courier New" w:cs="Courier New"/>
+          <w:b/>
+          <w:bCs/>
+          <w:color w:val="008000"/>
+          <w:sz w:val="18"/>
+          <w:szCs w:val="18"/>
+          <w:lang w:bidi="hi-IN"/>
+        </w:rPr>
+        <w:t>'</w:t>
+      </w:r>
+      <w:r>
+        <w:rPr>
+          <w:rFonts w:ascii="Courier New" w:hAnsi="Courier New" w:cs="Courier New"/>
+          <w:color w:val="000000"/>
+          <w:sz w:val="18"/>
+          <w:szCs w:val="18"/>
+          <w:lang w:bidi="hi-IN"/>
+        </w:rPr>
+        <w:t xml:space="preserve">, </w:t>
+      </w:r>
+      <w:r>
+        <w:rPr>
+          <w:rFonts w:ascii="Courier New" w:hAnsi="Courier New" w:cs="Courier New"/>
+          <w:b/>
+          <w:bCs/>
+          <w:color w:val="008000"/>
+          <w:sz w:val="18"/>
+          <w:szCs w:val="18"/>
+          <w:lang w:bidi="hi-IN"/>
+        </w:rPr>
+        <w:t>version</w:t>
+      </w:r>
+      <w:r>
+        <w:rPr>
+          <w:rFonts w:ascii="Courier New" w:hAnsi="Courier New" w:cs="Courier New"/>
+          <w:color w:val="000000"/>
+          <w:sz w:val="18"/>
+          <w:szCs w:val="18"/>
+          <w:lang w:bidi="hi-IN"/>
+        </w:rPr>
+        <w:t xml:space="preserve">: </w:t>
+      </w:r>
+      <w:r>
+        <w:rPr>
+          <w:rFonts w:ascii="Courier New" w:hAnsi="Courier New" w:cs="Courier New"/>
+          <w:b/>
+          <w:bCs/>
+          <w:color w:val="008000"/>
+          <w:sz w:val="18"/>
+          <w:szCs w:val="18"/>
+          <w:lang w:bidi="hi-IN"/>
+        </w:rPr>
+        <w:t>'2.4.0-SNAPSHOT'</w:t>
+      </w:r>
+      <w:r>
+        <w:rPr>
+          <w:rFonts w:ascii="Courier New" w:hAnsi="Courier New" w:cs="Courier New"/>
+          <w:color w:val="000000"/>
+          <w:sz w:val="18"/>
+          <w:szCs w:val="18"/>
+          <w:lang w:bidi="hi-IN"/>
+        </w:rPr>
+        <w:t xml:space="preserve">, </w:t>
+      </w:r>
+      <w:proofErr w:type="spellStart"/>
+      <w:r>
+        <w:rPr>
+          <w:rFonts w:ascii="Courier New" w:hAnsi="Courier New" w:cs="Courier New"/>
+          <w:b/>
+          <w:bCs/>
+          <w:color w:val="008000"/>
+          <w:sz w:val="18"/>
+          <w:szCs w:val="18"/>
+          <w:lang w:bidi="hi-IN"/>
+        </w:rPr>
+        <w:t>ext</w:t>
+      </w:r>
+      <w:proofErr w:type="spellEnd"/>
+      <w:r>
+        <w:rPr>
+          <w:rFonts w:ascii="Courier New" w:hAnsi="Courier New" w:cs="Courier New"/>
+          <w:color w:val="000000"/>
+          <w:sz w:val="18"/>
+          <w:szCs w:val="18"/>
+          <w:lang w:bidi="hi-IN"/>
+        </w:rPr>
+        <w:t xml:space="preserve">: </w:t>
+      </w:r>
+      <w:r>
+        <w:rPr>
+          <w:rFonts w:ascii="Courier New" w:hAnsi="Courier New" w:cs="Courier New"/>
+          <w:b/>
+          <w:bCs/>
+          <w:color w:val="008000"/>
+          <w:sz w:val="18"/>
+          <w:szCs w:val="18"/>
+          <w:lang w:bidi="hi-IN"/>
+        </w:rPr>
+        <w:t>'</w:t>
+      </w:r>
+      <w:proofErr w:type="spellStart"/>
+      <w:r>
+        <w:rPr>
+          <w:rFonts w:ascii="Courier New" w:hAnsi="Courier New" w:cs="Courier New"/>
+          <w:b/>
+          <w:bCs/>
+          <w:color w:val="008000"/>
+          <w:sz w:val="18"/>
+          <w:szCs w:val="18"/>
+          <w:lang w:bidi="hi-IN"/>
+        </w:rPr>
+        <w:t>aar</w:t>
+      </w:r>
+      <w:proofErr w:type="spellEnd"/>
+      <w:r>
+        <w:rPr>
+          <w:rFonts w:ascii="Courier New" w:hAnsi="Courier New" w:cs="Courier New"/>
+          <w:b/>
+          <w:bCs/>
+          <w:color w:val="008000"/>
+          <w:sz w:val="18"/>
+          <w:szCs w:val="18"/>
+          <w:lang w:bidi="hi-IN"/>
+        </w:rPr>
+        <w:t>'</w:t>
+      </w:r>
+      <w:r>
+        <w:rPr>
+          <w:rFonts w:ascii="Courier New" w:hAnsi="Courier New" w:cs="Courier New"/>
+          <w:color w:val="000000"/>
+          <w:sz w:val="18"/>
+          <w:szCs w:val="18"/>
+          <w:lang w:bidi="hi-IN"/>
+        </w:rPr>
+        <w:t xml:space="preserve">, </w:t>
+      </w:r>
+      <w:r>
+        <w:rPr>
+          <w:rFonts w:ascii="Courier New" w:hAnsi="Courier New" w:cs="Courier New"/>
+          <w:b/>
+          <w:bCs/>
+          <w:color w:val="008000"/>
+          <w:sz w:val="18"/>
+          <w:szCs w:val="18"/>
+          <w:lang w:bidi="hi-IN"/>
+        </w:rPr>
+        <w:t>changing</w:t>
+      </w:r>
+      <w:r>
+        <w:rPr>
+          <w:rFonts w:ascii="Courier New" w:hAnsi="Courier New" w:cs="Courier New"/>
+          <w:color w:val="000000"/>
+          <w:sz w:val="18"/>
+          <w:szCs w:val="18"/>
+          <w:lang w:bidi="hi-IN"/>
+        </w:rPr>
+        <w:t xml:space="preserve">: </w:t>
+      </w:r>
+      <w:r>
+        <w:rPr>
+          <w:rFonts w:ascii="Courier New" w:hAnsi="Courier New" w:cs="Courier New"/>
+          <w:b/>
+          <w:bCs/>
+          <w:color w:val="000043"/>
+          <w:sz w:val="18"/>
+          <w:szCs w:val="18"/>
+          <w:lang w:bidi="hi-IN"/>
+        </w:rPr>
+        <w:t>true</w:t>
+      </w:r>
+      <w:r>
+        <w:rPr>
+          <w:rFonts w:ascii="Courier New" w:hAnsi="Courier New" w:cs="Courier New"/>
+          <w:color w:val="000000"/>
+          <w:sz w:val="18"/>
+          <w:szCs w:val="18"/>
+          <w:lang w:bidi="hi-IN"/>
+        </w:rPr>
+        <w:t>)</w:t>
       </w:r>
       <w:r>
         <w:rPr>
@@ -2536,74 +2827,37 @@
           <w:lang w:bidi="hi-IN"/>
         </w:rPr>
         <w:br/>
-        <w:t xml:space="preserve">        exclude </w:t>
-      </w:r>
-      <w:r>
-        <w:rPr>
-          <w:rFonts w:ascii="Courier New" w:hAnsi="Courier New" w:cs="Courier New"/>
-          <w:b/>
-          <w:bCs/>
-          <w:color w:val="008000"/>
-          <w:sz w:val="18"/>
-          <w:szCs w:val="18"/>
-          <w:lang w:bidi="hi-IN"/>
-        </w:rPr>
-        <w:t>group</w:t>
-      </w:r>
-      <w:r>
-        <w:rPr>
-          <w:rFonts w:ascii="Courier New" w:hAnsi="Courier New" w:cs="Courier New"/>
-          <w:color w:val="000000"/>
-          <w:sz w:val="18"/>
-          <w:szCs w:val="18"/>
-          <w:lang w:bidi="hi-IN"/>
-        </w:rPr>
-        <w:t xml:space="preserve">: </w:t>
-      </w:r>
-      <w:r>
-        <w:rPr>
-          <w:rFonts w:ascii="Courier New" w:hAnsi="Courier New" w:cs="Courier New"/>
-          <w:b/>
-          <w:bCs/>
-          <w:color w:val="008000"/>
-          <w:sz w:val="18"/>
-          <w:szCs w:val="18"/>
-          <w:lang w:bidi="hi-IN"/>
-        </w:rPr>
-        <w:t>'</w:t>
-      </w:r>
-      <w:proofErr w:type="spellStart"/>
-      <w:r>
-        <w:rPr>
-          <w:rFonts w:ascii="Courier New" w:hAnsi="Courier New" w:cs="Courier New"/>
-          <w:b/>
-          <w:bCs/>
-          <w:color w:val="008000"/>
-          <w:sz w:val="18"/>
-          <w:szCs w:val="18"/>
-          <w:lang w:bidi="hi-IN"/>
-        </w:rPr>
-        <w:t>com.android.support</w:t>
-      </w:r>
-      <w:proofErr w:type="spellEnd"/>
-      <w:r>
-        <w:rPr>
-          <w:rFonts w:ascii="Courier New" w:hAnsi="Courier New" w:cs="Courier New"/>
-          <w:b/>
-          <w:bCs/>
-          <w:color w:val="008000"/>
-          <w:sz w:val="18"/>
-          <w:szCs w:val="18"/>
-          <w:lang w:bidi="hi-IN"/>
-        </w:rPr>
-        <w:t>'</w:t>
-      </w:r>
-      <w:r>
-        <w:rPr>
-          <w:rFonts w:ascii="Courier New" w:hAnsi="Courier New" w:cs="Courier New"/>
-          <w:b/>
-          <w:bCs/>
-          <w:color w:val="008000"/>
+        <w:t xml:space="preserve">    {</w:t>
+      </w:r>
+      <w:r>
+        <w:rPr>
+          <w:rFonts w:ascii="Courier New" w:hAnsi="Courier New" w:cs="Courier New"/>
+          <w:color w:val="000000"/>
+          <w:sz w:val="18"/>
+          <w:szCs w:val="18"/>
+          <w:lang w:bidi="hi-IN"/>
+        </w:rPr>
+        <w:br/>
+        <w:t xml:space="preserve">           transitive = </w:t>
+      </w:r>
+      <w:r>
+        <w:rPr>
+          <w:rFonts w:ascii="Courier New" w:hAnsi="Courier New" w:cs="Courier New"/>
+          <w:b/>
+          <w:bCs/>
+          <w:color w:val="000043"/>
+          <w:sz w:val="18"/>
+          <w:szCs w:val="18"/>
+          <w:lang w:bidi="hi-IN"/>
+        </w:rPr>
+        <w:t>true</w:t>
+      </w:r>
+      <w:r>
+        <w:rPr>
+          <w:rFonts w:ascii="Courier New" w:hAnsi="Courier New" w:cs="Courier New"/>
+          <w:b/>
+          <w:bCs/>
+          <w:color w:val="000043"/>
           <w:sz w:val="18"/>
           <w:szCs w:val="18"/>
           <w:lang w:bidi="hi-IN"/>
@@ -2619,7 +2873,7 @@
           <w:szCs w:val="18"/>
           <w:lang w:bidi="hi-IN"/>
         </w:rPr>
-        <w:t>}</w:t>
+        <w:t xml:space="preserve">}  </w:t>
       </w:r>
       <w:r>
         <w:rPr>
@@ -2630,7 +2884,28 @@
           <w:lang w:bidi="hi-IN"/>
         </w:rPr>
         <w:br/>
-        <w:t xml:space="preserve">    compile(</w:t>
+        <w:t xml:space="preserve">   </w:t>
+      </w:r>
+      <w:r>
+        <w:rPr>
+          <w:rFonts w:ascii="Courier New" w:hAnsi="Courier New" w:cs="Courier New"/>
+          <w:color w:val="000000"/>
+          <w:sz w:val="18"/>
+          <w:szCs w:val="18"/>
+          <w:lang w:bidi="hi-IN"/>
+        </w:rPr>
+        <w:br/>
+      </w:r>
+      <w:r>
+        <w:rPr>
+          <w:rFonts w:ascii="Courier New" w:hAnsi="Courier New" w:cs="Courier New"/>
+          <w:color w:val="000000"/>
+          <w:sz w:val="18"/>
+          <w:szCs w:val="18"/>
+          <w:lang w:bidi="hi-IN"/>
+        </w:rPr>
+        <w:lastRenderedPageBreak/>
+        <w:t xml:space="preserve">   compile(</w:t>
       </w:r>
       <w:r>
         <w:rPr>
@@ -2642,17 +2917,295 @@
           <w:szCs w:val="18"/>
           <w:lang w:bidi="hi-IN"/>
         </w:rPr>
-        <w:t>'com.philips.cdp:localeMatch:2.0.0@aar'</w:t>
-      </w:r>
-      <w:r>
-        <w:rPr>
-          <w:rFonts w:ascii="Courier New" w:hAnsi="Courier New" w:cs="Courier New"/>
-          <w:color w:val="000000"/>
-          <w:sz w:val="18"/>
-          <w:szCs w:val="18"/>
-          <w:lang w:bidi="hi-IN"/>
-        </w:rPr>
-        <w:t>) {</w:t>
+        <w:t>group</w:t>
+      </w:r>
+      <w:r>
+        <w:rPr>
+          <w:rFonts w:ascii="Courier New" w:hAnsi="Courier New" w:cs="Courier New"/>
+          <w:color w:val="000000"/>
+          <w:sz w:val="18"/>
+          <w:szCs w:val="18"/>
+          <w:lang w:bidi="hi-IN"/>
+        </w:rPr>
+        <w:t xml:space="preserve">: </w:t>
+      </w:r>
+      <w:r>
+        <w:rPr>
+          <w:rFonts w:ascii="Courier New" w:hAnsi="Courier New" w:cs="Courier New"/>
+          <w:b/>
+          <w:bCs/>
+          <w:color w:val="008000"/>
+          <w:sz w:val="18"/>
+          <w:szCs w:val="18"/>
+          <w:lang w:bidi="hi-IN"/>
+        </w:rPr>
+        <w:t>'</w:t>
+      </w:r>
+      <w:proofErr w:type="spellStart"/>
+      <w:r>
+        <w:rPr>
+          <w:rFonts w:ascii="Courier New" w:hAnsi="Courier New" w:cs="Courier New"/>
+          <w:b/>
+          <w:bCs/>
+          <w:color w:val="008000"/>
+          <w:sz w:val="18"/>
+          <w:szCs w:val="18"/>
+          <w:lang w:bidi="hi-IN"/>
+        </w:rPr>
+        <w:t>com.philips.cdp</w:t>
+      </w:r>
+      <w:proofErr w:type="spellEnd"/>
+      <w:r>
+        <w:rPr>
+          <w:rFonts w:ascii="Courier New" w:hAnsi="Courier New" w:cs="Courier New"/>
+          <w:b/>
+          <w:bCs/>
+          <w:color w:val="008000"/>
+          <w:sz w:val="18"/>
+          <w:szCs w:val="18"/>
+          <w:lang w:bidi="hi-IN"/>
+        </w:rPr>
+        <w:t>'</w:t>
+      </w:r>
+      <w:r>
+        <w:rPr>
+          <w:rFonts w:ascii="Courier New" w:hAnsi="Courier New" w:cs="Courier New"/>
+          <w:color w:val="000000"/>
+          <w:sz w:val="18"/>
+          <w:szCs w:val="18"/>
+          <w:lang w:bidi="hi-IN"/>
+        </w:rPr>
+        <w:t xml:space="preserve">, </w:t>
+      </w:r>
+      <w:r>
+        <w:rPr>
+          <w:rFonts w:ascii="Courier New" w:hAnsi="Courier New" w:cs="Courier New"/>
+          <w:b/>
+          <w:bCs/>
+          <w:color w:val="008000"/>
+          <w:sz w:val="18"/>
+          <w:szCs w:val="18"/>
+          <w:lang w:bidi="hi-IN"/>
+        </w:rPr>
+        <w:t>name</w:t>
+      </w:r>
+      <w:r>
+        <w:rPr>
+          <w:rFonts w:ascii="Courier New" w:hAnsi="Courier New" w:cs="Courier New"/>
+          <w:color w:val="000000"/>
+          <w:sz w:val="18"/>
+          <w:szCs w:val="18"/>
+          <w:lang w:bidi="hi-IN"/>
+        </w:rPr>
+        <w:t xml:space="preserve">: </w:t>
+      </w:r>
+      <w:r>
+        <w:rPr>
+          <w:rFonts w:ascii="Courier New" w:hAnsi="Courier New" w:cs="Courier New"/>
+          <w:b/>
+          <w:bCs/>
+          <w:color w:val="008000"/>
+          <w:sz w:val="18"/>
+          <w:szCs w:val="18"/>
+          <w:lang w:bidi="hi-IN"/>
+        </w:rPr>
+        <w:t>'</w:t>
+      </w:r>
+      <w:proofErr w:type="spellStart"/>
+      <w:r>
+        <w:rPr>
+          <w:rFonts w:ascii="Courier New" w:hAnsi="Courier New" w:cs="Courier New"/>
+          <w:b/>
+          <w:bCs/>
+          <w:color w:val="008000"/>
+          <w:sz w:val="18"/>
+          <w:szCs w:val="18"/>
+          <w:lang w:bidi="hi-IN"/>
+        </w:rPr>
+        <w:t>localeMatch</w:t>
+      </w:r>
+      <w:proofErr w:type="spellEnd"/>
+      <w:r>
+        <w:rPr>
+          <w:rFonts w:ascii="Courier New" w:hAnsi="Courier New" w:cs="Courier New"/>
+          <w:b/>
+          <w:bCs/>
+          <w:color w:val="008000"/>
+          <w:sz w:val="18"/>
+          <w:szCs w:val="18"/>
+          <w:lang w:bidi="hi-IN"/>
+        </w:rPr>
+        <w:t>'</w:t>
+      </w:r>
+      <w:r>
+        <w:rPr>
+          <w:rFonts w:ascii="Courier New" w:hAnsi="Courier New" w:cs="Courier New"/>
+          <w:color w:val="000000"/>
+          <w:sz w:val="18"/>
+          <w:szCs w:val="18"/>
+          <w:lang w:bidi="hi-IN"/>
+        </w:rPr>
+        <w:t xml:space="preserve">, </w:t>
+      </w:r>
+      <w:r>
+        <w:rPr>
+          <w:rFonts w:ascii="Courier New" w:hAnsi="Courier New" w:cs="Courier New"/>
+          <w:b/>
+          <w:bCs/>
+          <w:color w:val="008000"/>
+          <w:sz w:val="18"/>
+          <w:szCs w:val="18"/>
+          <w:lang w:bidi="hi-IN"/>
+        </w:rPr>
+        <w:t>version</w:t>
+      </w:r>
+      <w:r>
+        <w:rPr>
+          <w:rFonts w:ascii="Courier New" w:hAnsi="Courier New" w:cs="Courier New"/>
+          <w:color w:val="000000"/>
+          <w:sz w:val="18"/>
+          <w:szCs w:val="18"/>
+          <w:lang w:bidi="hi-IN"/>
+        </w:rPr>
+        <w:t xml:space="preserve">: </w:t>
+      </w:r>
+      <w:r>
+        <w:rPr>
+          <w:rFonts w:ascii="Courier New" w:hAnsi="Courier New" w:cs="Courier New"/>
+          <w:b/>
+          <w:bCs/>
+          <w:color w:val="008000"/>
+          <w:sz w:val="18"/>
+          <w:szCs w:val="18"/>
+          <w:lang w:bidi="hi-IN"/>
+        </w:rPr>
+        <w:t>'2.2.0-SNAPSHOT'</w:t>
+      </w:r>
+      <w:r>
+        <w:rPr>
+          <w:rFonts w:ascii="Courier New" w:hAnsi="Courier New" w:cs="Courier New"/>
+          <w:color w:val="000000"/>
+          <w:sz w:val="18"/>
+          <w:szCs w:val="18"/>
+          <w:lang w:bidi="hi-IN"/>
+        </w:rPr>
+        <w:t xml:space="preserve">, </w:t>
+      </w:r>
+      <w:proofErr w:type="spellStart"/>
+      <w:r>
+        <w:rPr>
+          <w:rFonts w:ascii="Courier New" w:hAnsi="Courier New" w:cs="Courier New"/>
+          <w:b/>
+          <w:bCs/>
+          <w:color w:val="008000"/>
+          <w:sz w:val="18"/>
+          <w:szCs w:val="18"/>
+          <w:lang w:bidi="hi-IN"/>
+        </w:rPr>
+        <w:t>ext</w:t>
+      </w:r>
+      <w:proofErr w:type="spellEnd"/>
+      <w:r>
+        <w:rPr>
+          <w:rFonts w:ascii="Courier New" w:hAnsi="Courier New" w:cs="Courier New"/>
+          <w:color w:val="000000"/>
+          <w:sz w:val="18"/>
+          <w:szCs w:val="18"/>
+          <w:lang w:bidi="hi-IN"/>
+        </w:rPr>
+        <w:t xml:space="preserve">: </w:t>
+      </w:r>
+      <w:r>
+        <w:rPr>
+          <w:rFonts w:ascii="Courier New" w:hAnsi="Courier New" w:cs="Courier New"/>
+          <w:b/>
+          <w:bCs/>
+          <w:color w:val="008000"/>
+          <w:sz w:val="18"/>
+          <w:szCs w:val="18"/>
+          <w:lang w:bidi="hi-IN"/>
+        </w:rPr>
+        <w:t>'</w:t>
+      </w:r>
+      <w:proofErr w:type="spellStart"/>
+      <w:r>
+        <w:rPr>
+          <w:rFonts w:ascii="Courier New" w:hAnsi="Courier New" w:cs="Courier New"/>
+          <w:b/>
+          <w:bCs/>
+          <w:color w:val="008000"/>
+          <w:sz w:val="18"/>
+          <w:szCs w:val="18"/>
+          <w:lang w:bidi="hi-IN"/>
+        </w:rPr>
+        <w:t>aar</w:t>
+      </w:r>
+      <w:proofErr w:type="spellEnd"/>
+      <w:r>
+        <w:rPr>
+          <w:rFonts w:ascii="Courier New" w:hAnsi="Courier New" w:cs="Courier New"/>
+          <w:b/>
+          <w:bCs/>
+          <w:color w:val="008000"/>
+          <w:sz w:val="18"/>
+          <w:szCs w:val="18"/>
+          <w:lang w:bidi="hi-IN"/>
+        </w:rPr>
+        <w:t>'</w:t>
+      </w:r>
+      <w:r>
+        <w:rPr>
+          <w:rFonts w:ascii="Courier New" w:hAnsi="Courier New" w:cs="Courier New"/>
+          <w:color w:val="000000"/>
+          <w:sz w:val="18"/>
+          <w:szCs w:val="18"/>
+          <w:lang w:bidi="hi-IN"/>
+        </w:rPr>
+        <w:t xml:space="preserve">, </w:t>
+      </w:r>
+      <w:r>
+        <w:rPr>
+          <w:rFonts w:ascii="Courier New" w:hAnsi="Courier New" w:cs="Courier New"/>
+          <w:b/>
+          <w:bCs/>
+          <w:color w:val="008000"/>
+          <w:sz w:val="18"/>
+          <w:szCs w:val="18"/>
+          <w:lang w:bidi="hi-IN"/>
+        </w:rPr>
+        <w:t>changing</w:t>
+      </w:r>
+      <w:r>
+        <w:rPr>
+          <w:rFonts w:ascii="Courier New" w:hAnsi="Courier New" w:cs="Courier New"/>
+          <w:color w:val="000000"/>
+          <w:sz w:val="18"/>
+          <w:szCs w:val="18"/>
+          <w:lang w:bidi="hi-IN"/>
+        </w:rPr>
+        <w:t xml:space="preserve">: </w:t>
+      </w:r>
+      <w:r>
+        <w:rPr>
+          <w:rFonts w:ascii="Courier New" w:hAnsi="Courier New" w:cs="Courier New"/>
+          <w:b/>
+          <w:bCs/>
+          <w:color w:val="000043"/>
+          <w:sz w:val="18"/>
+          <w:szCs w:val="18"/>
+          <w:lang w:bidi="hi-IN"/>
+        </w:rPr>
+        <w:t>true</w:t>
+      </w:r>
+      <w:r>
+        <w:rPr>
+          <w:rFonts w:ascii="Courier New" w:hAnsi="Courier New" w:cs="Courier New"/>
+          <w:color w:val="000000"/>
+          <w:sz w:val="18"/>
+          <w:szCs w:val="18"/>
+          <w:lang w:bidi="hi-IN"/>
+        </w:rPr>
+        <w:t>)</w:t>
       </w:r>
       <w:r>
         <w:rPr>
@@ -2663,90 +3216,18 @@
           <w:lang w:bidi="hi-IN"/>
         </w:rPr>
         <w:br/>
-        <w:t xml:space="preserve">        exclude </w:t>
-      </w:r>
-      <w:r>
-        <w:rPr>
-          <w:rFonts w:ascii="Courier New" w:hAnsi="Courier New" w:cs="Courier New"/>
-          <w:b/>
-          <w:bCs/>
-          <w:color w:val="008000"/>
-          <w:sz w:val="18"/>
-          <w:szCs w:val="18"/>
-          <w:lang w:bidi="hi-IN"/>
-        </w:rPr>
-        <w:t>group</w:t>
-      </w:r>
-      <w:r>
-        <w:rPr>
-          <w:rFonts w:ascii="Courier New" w:hAnsi="Courier New" w:cs="Courier New"/>
-          <w:color w:val="000000"/>
-          <w:sz w:val="18"/>
-          <w:szCs w:val="18"/>
-          <w:lang w:bidi="hi-IN"/>
-        </w:rPr>
-        <w:t xml:space="preserve">: </w:t>
-      </w:r>
-      <w:r>
-        <w:rPr>
-          <w:rFonts w:ascii="Courier New" w:hAnsi="Courier New" w:cs="Courier New"/>
-          <w:b/>
-          <w:bCs/>
-          <w:color w:val="008000"/>
-          <w:sz w:val="18"/>
-          <w:szCs w:val="18"/>
-          <w:lang w:bidi="hi-IN"/>
-        </w:rPr>
-        <w:t>'</w:t>
-      </w:r>
-      <w:proofErr w:type="spellStart"/>
-      <w:r>
-        <w:rPr>
-          <w:rFonts w:ascii="Courier New" w:hAnsi="Courier New" w:cs="Courier New"/>
-          <w:b/>
-          <w:bCs/>
-          <w:color w:val="008000"/>
-          <w:sz w:val="18"/>
-          <w:szCs w:val="18"/>
-          <w:lang w:bidi="hi-IN"/>
-        </w:rPr>
-        <w:t>com.android.support</w:t>
-      </w:r>
-      <w:proofErr w:type="spellEnd"/>
-      <w:r>
-        <w:rPr>
-          <w:rFonts w:ascii="Courier New" w:hAnsi="Courier New" w:cs="Courier New"/>
-          <w:b/>
-          <w:bCs/>
-          <w:color w:val="008000"/>
-          <w:sz w:val="18"/>
-          <w:szCs w:val="18"/>
-          <w:lang w:bidi="hi-IN"/>
-        </w:rPr>
-        <w:t>'</w:t>
-      </w:r>
-      <w:r>
-        <w:rPr>
-          <w:rFonts w:ascii="Courier New" w:hAnsi="Courier New" w:cs="Courier New"/>
-          <w:b/>
-          <w:bCs/>
-          <w:color w:val="008000"/>
+        <w:t xml:space="preserve">    {</w:t>
+      </w:r>
+      <w:r>
+        <w:rPr>
+          <w:rFonts w:ascii="Courier New" w:hAnsi="Courier New" w:cs="Courier New"/>
+          <w:color w:val="000000"/>
           <w:sz w:val="18"/>
           <w:szCs w:val="18"/>
           <w:lang w:bidi="hi-IN"/>
         </w:rPr>
         <w:br/>
-        <w:t xml:space="preserve">        </w:t>
-      </w:r>
-      <w:r>
-        <w:rPr>
-          <w:rFonts w:ascii="Courier New" w:hAnsi="Courier New" w:cs="Courier New"/>
-          <w:color w:val="000000"/>
-          <w:sz w:val="18"/>
-          <w:szCs w:val="18"/>
-          <w:lang w:bidi="hi-IN"/>
-        </w:rPr>
-        <w:t xml:space="preserve">transitive = </w:t>
+        <w:t xml:space="preserve">           transitive = </w:t>
       </w:r>
       <w:r>
         <w:rPr>
@@ -2801,7 +3282,16 @@
           <w:szCs w:val="18"/>
           <w:lang w:bidi="hi-IN"/>
         </w:rPr>
-        <w:lastRenderedPageBreak/>
+        <w:br/>
+      </w:r>
+      <w:r>
+        <w:rPr>
+          <w:rFonts w:ascii="Courier New" w:hAnsi="Courier New" w:cs="Courier New"/>
+          <w:color w:val="000000"/>
+          <w:sz w:val="18"/>
+          <w:szCs w:val="18"/>
+          <w:lang w:bidi="hi-IN"/>
+        </w:rPr>
         <w:t xml:space="preserve">    compile </w:t>
       </w:r>
       <w:r>
@@ -3038,1166 +3528,944 @@
     </w:p>
     <w:p>
       <w:pPr>
+        <w:shd w:val="clear" w:color="auto" w:fill="FFFFFF"/>
+        <w:tabs>
+          <w:tab w:val="left" w:pos="916"/>
+          <w:tab w:val="left" w:pos="1832"/>
+          <w:tab w:val="left" w:pos="2748"/>
+          <w:tab w:val="left" w:pos="3664"/>
+          <w:tab w:val="left" w:pos="4580"/>
+          <w:tab w:val="left" w:pos="5496"/>
+          <w:tab w:val="left" w:pos="6412"/>
+          <w:tab w:val="left" w:pos="7328"/>
+          <w:tab w:val="left" w:pos="8244"/>
+          <w:tab w:val="left" w:pos="9160"/>
+          <w:tab w:val="left" w:pos="10076"/>
+          <w:tab w:val="left" w:pos="10992"/>
+          <w:tab w:val="left" w:pos="11908"/>
+          <w:tab w:val="left" w:pos="12824"/>
+          <w:tab w:val="left" w:pos="13740"/>
+          <w:tab w:val="left" w:pos="14656"/>
+        </w:tabs>
+        <w:rPr>
+          <w:rFonts w:ascii="Courier New" w:hAnsi="Courier New" w:cs="Courier New"/>
+          <w:color w:val="000000"/>
+          <w:sz w:val="20"/>
+          <w:lang w:bidi="hi-IN"/>
+        </w:rPr>
+      </w:pPr>
+      <w:bookmarkStart w:id="23" w:name="_Toc444883176"/>
+      <w:proofErr w:type="spellStart"/>
+      <w:r>
+        <w:rPr>
+          <w:rFonts w:ascii="Courier New" w:hAnsi="Courier New" w:cs="Courier New"/>
+          <w:color w:val="000000"/>
+          <w:sz w:val="20"/>
+          <w:lang w:bidi="hi-IN"/>
+        </w:rPr>
+        <w:t>buildscript</w:t>
+      </w:r>
+      <w:proofErr w:type="spellEnd"/>
+      <w:r>
+        <w:rPr>
+          <w:rFonts w:ascii="Courier New" w:hAnsi="Courier New" w:cs="Courier New"/>
+          <w:color w:val="000000"/>
+          <w:sz w:val="20"/>
+          <w:lang w:bidi="hi-IN"/>
+        </w:rPr>
+        <w:t xml:space="preserve"> {</w:t>
+      </w:r>
+      <w:r>
+        <w:rPr>
+          <w:rFonts w:ascii="Courier New" w:hAnsi="Courier New" w:cs="Courier New"/>
+          <w:color w:val="000000"/>
+          <w:sz w:val="20"/>
+          <w:lang w:bidi="hi-IN"/>
+        </w:rPr>
+        <w:br/>
+        <w:t xml:space="preserve">    repositories {</w:t>
+      </w:r>
+      <w:r>
+        <w:rPr>
+          <w:rFonts w:ascii="Courier New" w:hAnsi="Courier New" w:cs="Courier New"/>
+          <w:color w:val="000000"/>
+          <w:sz w:val="20"/>
+          <w:lang w:bidi="hi-IN"/>
+        </w:rPr>
+        <w:br/>
+      </w:r>
+      <w:r>
+        <w:rPr>
+          <w:rFonts w:ascii="Courier New" w:hAnsi="Courier New" w:cs="Courier New"/>
+          <w:i/>
+          <w:iCs/>
+          <w:color w:val="808080"/>
+          <w:sz w:val="20"/>
+          <w:lang w:bidi="hi-IN"/>
+        </w:rPr>
+        <w:t xml:space="preserve">        </w:t>
+      </w:r>
+      <w:r>
+        <w:rPr>
+          <w:rFonts w:ascii="Courier New" w:hAnsi="Courier New" w:cs="Courier New"/>
+          <w:color w:val="000000"/>
+          <w:sz w:val="20"/>
+          <w:lang w:bidi="hi-IN"/>
+        </w:rPr>
+        <w:t xml:space="preserve">maven { </w:t>
+      </w:r>
+      <w:proofErr w:type="spellStart"/>
+      <w:r>
+        <w:rPr>
+          <w:rFonts w:ascii="Courier New" w:hAnsi="Courier New" w:cs="Courier New"/>
+          <w:color w:val="000000"/>
+          <w:sz w:val="20"/>
+          <w:lang w:bidi="hi-IN"/>
+        </w:rPr>
+        <w:t>url</w:t>
+      </w:r>
+      <w:proofErr w:type="spellEnd"/>
+      <w:r>
+        <w:rPr>
+          <w:rFonts w:ascii="Courier New" w:hAnsi="Courier New" w:cs="Courier New"/>
+          <w:color w:val="000000"/>
+          <w:sz w:val="20"/>
+          <w:lang w:bidi="hi-IN"/>
+        </w:rPr>
+        <w:t xml:space="preserve"> </w:t>
+      </w:r>
+      <w:r>
+        <w:rPr>
+          <w:rFonts w:ascii="Courier New" w:hAnsi="Courier New" w:cs="Courier New"/>
+          <w:b/>
+          <w:bCs/>
+          <w:color w:val="008000"/>
+          <w:sz w:val="20"/>
+          <w:lang w:bidi="hi-IN"/>
+        </w:rPr>
+        <w:t xml:space="preserve">'http://maartens-mini.ddns.htc.nl.philips.com:8081/artifactory/jcenter' </w:t>
+      </w:r>
+      <w:r>
+        <w:rPr>
+          <w:rFonts w:ascii="Courier New" w:hAnsi="Courier New" w:cs="Courier New"/>
+          <w:color w:val="000000"/>
+          <w:sz w:val="20"/>
+          <w:lang w:bidi="hi-IN"/>
+        </w:rPr>
+        <w:t>}</w:t>
+      </w:r>
+      <w:r>
+        <w:rPr>
+          <w:rFonts w:ascii="Courier New" w:hAnsi="Courier New" w:cs="Courier New"/>
+          <w:color w:val="000000"/>
+          <w:sz w:val="20"/>
+          <w:lang w:bidi="hi-IN"/>
+        </w:rPr>
+        <w:br/>
+        <w:t xml:space="preserve">    }</w:t>
+      </w:r>
+      <w:r>
+        <w:rPr>
+          <w:rFonts w:ascii="Courier New" w:hAnsi="Courier New" w:cs="Courier New"/>
+          <w:color w:val="000000"/>
+          <w:sz w:val="20"/>
+          <w:lang w:bidi="hi-IN"/>
+        </w:rPr>
+        <w:br/>
+      </w:r>
+      <w:r>
+        <w:rPr>
+          <w:rFonts w:ascii="Courier New" w:hAnsi="Courier New" w:cs="Courier New"/>
+          <w:color w:val="000000"/>
+          <w:sz w:val="20"/>
+          <w:lang w:bidi="hi-IN"/>
+        </w:rPr>
+        <w:br/>
+        <w:t xml:space="preserve">    dependencies {</w:t>
+      </w:r>
+      <w:r>
+        <w:rPr>
+          <w:rFonts w:ascii="Courier New" w:hAnsi="Courier New" w:cs="Courier New"/>
+          <w:color w:val="000000"/>
+          <w:sz w:val="20"/>
+          <w:lang w:bidi="hi-IN"/>
+        </w:rPr>
+        <w:br/>
+        <w:t xml:space="preserve">        </w:t>
+      </w:r>
+      <w:proofErr w:type="spellStart"/>
+      <w:r>
+        <w:rPr>
+          <w:rFonts w:ascii="Courier New" w:hAnsi="Courier New" w:cs="Courier New"/>
+          <w:color w:val="000000"/>
+          <w:sz w:val="20"/>
+          <w:lang w:bidi="hi-IN"/>
+        </w:rPr>
+        <w:t>classpath</w:t>
+      </w:r>
+      <w:proofErr w:type="spellEnd"/>
+      <w:r>
+        <w:rPr>
+          <w:rFonts w:ascii="Courier New" w:hAnsi="Courier New" w:cs="Courier New"/>
+          <w:color w:val="000000"/>
+          <w:sz w:val="20"/>
+          <w:lang w:bidi="hi-IN"/>
+        </w:rPr>
+        <w:t xml:space="preserve"> </w:t>
+      </w:r>
+      <w:r>
+        <w:rPr>
+          <w:rFonts w:ascii="Courier New" w:hAnsi="Courier New" w:cs="Courier New"/>
+          <w:b/>
+          <w:bCs/>
+          <w:color w:val="008000"/>
+          <w:sz w:val="20"/>
+          <w:lang w:bidi="hi-IN"/>
+        </w:rPr>
+        <w:t>'com.android.tools.build:gradle:2.1.0'</w:t>
+      </w:r>
+      <w:r>
+        <w:rPr>
+          <w:rFonts w:ascii="Courier New" w:hAnsi="Courier New" w:cs="Courier New"/>
+          <w:b/>
+          <w:bCs/>
+          <w:color w:val="008000"/>
+          <w:sz w:val="20"/>
+          <w:lang w:bidi="hi-IN"/>
+        </w:rPr>
+        <w:br/>
+      </w:r>
+      <w:r>
+        <w:rPr>
+          <w:rFonts w:ascii="Courier New" w:hAnsi="Courier New" w:cs="Courier New"/>
+          <w:b/>
+          <w:bCs/>
+          <w:color w:val="008000"/>
+          <w:sz w:val="20"/>
+          <w:lang w:bidi="hi-IN"/>
+        </w:rPr>
+        <w:br/>
+        <w:t xml:space="preserve">        </w:t>
+      </w:r>
+      <w:r>
+        <w:rPr>
+          <w:rFonts w:ascii="Courier New" w:hAnsi="Courier New" w:cs="Courier New"/>
+          <w:i/>
+          <w:iCs/>
+          <w:color w:val="808080"/>
+          <w:sz w:val="20"/>
+          <w:lang w:bidi="hi-IN"/>
+        </w:rPr>
+        <w:t>// NOTE: Do not place your application dependencies here; they belong</w:t>
+      </w:r>
+      <w:r>
+        <w:rPr>
+          <w:rFonts w:ascii="Courier New" w:hAnsi="Courier New" w:cs="Courier New"/>
+          <w:i/>
+          <w:iCs/>
+          <w:color w:val="808080"/>
+          <w:sz w:val="20"/>
+          <w:lang w:bidi="hi-IN"/>
+        </w:rPr>
+        <w:br/>
+        <w:t xml:space="preserve">        // in the individual module </w:t>
+      </w:r>
+      <w:proofErr w:type="spellStart"/>
+      <w:r>
+        <w:rPr>
+          <w:rFonts w:ascii="Courier New" w:hAnsi="Courier New" w:cs="Courier New"/>
+          <w:i/>
+          <w:iCs/>
+          <w:color w:val="808080"/>
+          <w:sz w:val="20"/>
+          <w:lang w:bidi="hi-IN"/>
+        </w:rPr>
+        <w:t>build.gradle</w:t>
+      </w:r>
+      <w:proofErr w:type="spellEnd"/>
+      <w:r>
+        <w:rPr>
+          <w:rFonts w:ascii="Courier New" w:hAnsi="Courier New" w:cs="Courier New"/>
+          <w:i/>
+          <w:iCs/>
+          <w:color w:val="808080"/>
+          <w:sz w:val="20"/>
+          <w:lang w:bidi="hi-IN"/>
+        </w:rPr>
+        <w:t xml:space="preserve"> files</w:t>
+      </w:r>
+      <w:r>
+        <w:rPr>
+          <w:rFonts w:ascii="Courier New" w:hAnsi="Courier New" w:cs="Courier New"/>
+          <w:i/>
+          <w:iCs/>
+          <w:color w:val="808080"/>
+          <w:sz w:val="20"/>
+          <w:lang w:bidi="hi-IN"/>
+        </w:rPr>
+        <w:br/>
+        <w:t xml:space="preserve">    </w:t>
+      </w:r>
+      <w:r>
+        <w:rPr>
+          <w:rFonts w:ascii="Courier New" w:hAnsi="Courier New" w:cs="Courier New"/>
+          <w:color w:val="000000"/>
+          <w:sz w:val="20"/>
+          <w:lang w:bidi="hi-IN"/>
+        </w:rPr>
+        <w:t>}</w:t>
+      </w:r>
+      <w:r>
+        <w:rPr>
+          <w:rFonts w:ascii="Courier New" w:hAnsi="Courier New" w:cs="Courier New"/>
+          <w:color w:val="000000"/>
+          <w:sz w:val="20"/>
+          <w:lang w:bidi="hi-IN"/>
+        </w:rPr>
+        <w:br/>
+        <w:t>}</w:t>
+      </w:r>
+      <w:r>
+        <w:rPr>
+          <w:rFonts w:ascii="Courier New" w:hAnsi="Courier New" w:cs="Courier New"/>
+          <w:color w:val="000000"/>
+          <w:sz w:val="20"/>
+          <w:lang w:bidi="hi-IN"/>
+        </w:rPr>
+        <w:br/>
+      </w:r>
+      <w:r>
+        <w:rPr>
+          <w:rFonts w:ascii="Courier New" w:hAnsi="Courier New" w:cs="Courier New"/>
+          <w:color w:val="000000"/>
+          <w:sz w:val="20"/>
+          <w:lang w:bidi="hi-IN"/>
+        </w:rPr>
+        <w:br/>
+      </w:r>
+      <w:proofErr w:type="spellStart"/>
+      <w:r>
+        <w:rPr>
+          <w:rFonts w:ascii="Courier New" w:hAnsi="Courier New" w:cs="Courier New"/>
+          <w:color w:val="000000"/>
+          <w:sz w:val="20"/>
+          <w:lang w:bidi="hi-IN"/>
+        </w:rPr>
+        <w:t>allprojects</w:t>
+      </w:r>
+      <w:proofErr w:type="spellEnd"/>
+      <w:r>
+        <w:rPr>
+          <w:rFonts w:ascii="Courier New" w:hAnsi="Courier New" w:cs="Courier New"/>
+          <w:color w:val="000000"/>
+          <w:sz w:val="20"/>
+          <w:lang w:bidi="hi-IN"/>
+        </w:rPr>
+        <w:t xml:space="preserve"> {</w:t>
+      </w:r>
+      <w:r>
+        <w:rPr>
+          <w:rFonts w:ascii="Courier New" w:hAnsi="Courier New" w:cs="Courier New"/>
+          <w:color w:val="000000"/>
+          <w:sz w:val="20"/>
+          <w:lang w:bidi="hi-IN"/>
+        </w:rPr>
+        <w:br/>
+        <w:t xml:space="preserve">    repositories {</w:t>
+      </w:r>
+      <w:r>
+        <w:rPr>
+          <w:rFonts w:ascii="Courier New" w:hAnsi="Courier New" w:cs="Courier New"/>
+          <w:color w:val="000000"/>
+          <w:sz w:val="20"/>
+          <w:lang w:bidi="hi-IN"/>
+        </w:rPr>
+        <w:br/>
+        <w:t xml:space="preserve">        maven { </w:t>
+      </w:r>
+      <w:proofErr w:type="spellStart"/>
+      <w:r>
+        <w:rPr>
+          <w:rFonts w:ascii="Courier New" w:hAnsi="Courier New" w:cs="Courier New"/>
+          <w:color w:val="000000"/>
+          <w:sz w:val="20"/>
+          <w:lang w:bidi="hi-IN"/>
+        </w:rPr>
+        <w:t>url</w:t>
+      </w:r>
+      <w:proofErr w:type="spellEnd"/>
+      <w:r>
+        <w:rPr>
+          <w:rFonts w:ascii="Courier New" w:hAnsi="Courier New" w:cs="Courier New"/>
+          <w:color w:val="000000"/>
+          <w:sz w:val="20"/>
+          <w:lang w:bidi="hi-IN"/>
+        </w:rPr>
+        <w:t xml:space="preserve"> </w:t>
+      </w:r>
+      <w:r>
+        <w:rPr>
+          <w:rFonts w:ascii="Courier New" w:hAnsi="Courier New" w:cs="Courier New"/>
+          <w:b/>
+          <w:bCs/>
+          <w:color w:val="008000"/>
+          <w:sz w:val="20"/>
+          <w:lang w:bidi="hi-IN"/>
+        </w:rPr>
+        <w:t xml:space="preserve">'http://maartens-mini.ddns.htc.nl.philips.com:8081/artifactory/jcenter' </w:t>
+      </w:r>
+      <w:r>
+        <w:rPr>
+          <w:rFonts w:ascii="Courier New" w:hAnsi="Courier New" w:cs="Courier New"/>
+          <w:color w:val="000000"/>
+          <w:sz w:val="20"/>
+          <w:lang w:bidi="hi-IN"/>
+        </w:rPr>
+        <w:t>}</w:t>
+      </w:r>
+      <w:r>
+        <w:rPr>
+          <w:rFonts w:ascii="Courier New" w:hAnsi="Courier New" w:cs="Courier New"/>
+          <w:color w:val="000000"/>
+          <w:sz w:val="20"/>
+          <w:lang w:bidi="hi-IN"/>
+        </w:rPr>
+        <w:br/>
+        <w:t xml:space="preserve">        maven {</w:t>
+      </w:r>
+      <w:r>
+        <w:rPr>
+          <w:rFonts w:ascii="Courier New" w:hAnsi="Courier New" w:cs="Courier New"/>
+          <w:color w:val="000000"/>
+          <w:sz w:val="20"/>
+          <w:lang w:bidi="hi-IN"/>
+        </w:rPr>
+        <w:br/>
+        <w:t xml:space="preserve">            </w:t>
+      </w:r>
+      <w:proofErr w:type="spellStart"/>
+      <w:r>
+        <w:rPr>
+          <w:rFonts w:ascii="Courier New" w:hAnsi="Courier New" w:cs="Courier New"/>
+          <w:color w:val="000000"/>
+          <w:sz w:val="20"/>
+          <w:lang w:bidi="hi-IN"/>
+        </w:rPr>
+        <w:t>url</w:t>
+      </w:r>
+      <w:proofErr w:type="spellEnd"/>
+      <w:r>
+        <w:rPr>
+          <w:rFonts w:ascii="Courier New" w:hAnsi="Courier New" w:cs="Courier New"/>
+          <w:color w:val="000000"/>
+          <w:sz w:val="20"/>
+          <w:lang w:bidi="hi-IN"/>
+        </w:rPr>
+        <w:t xml:space="preserve"> </w:t>
+      </w:r>
+      <w:r>
+        <w:rPr>
+          <w:rFonts w:ascii="Courier New" w:hAnsi="Courier New" w:cs="Courier New"/>
+          <w:b/>
+          <w:bCs/>
+          <w:color w:val="008000"/>
+          <w:sz w:val="20"/>
+          <w:lang w:bidi="hi-IN"/>
+        </w:rPr>
+        <w:t>'http://maartens-mini.ddns.htc.nl.philips.com:8081/artifactory/ext-release-local'</w:t>
+      </w:r>
+      <w:r>
+        <w:rPr>
+          <w:rFonts w:ascii="Courier New" w:hAnsi="Courier New" w:cs="Courier New"/>
+          <w:b/>
+          <w:bCs/>
+          <w:color w:val="008000"/>
+          <w:sz w:val="20"/>
+          <w:lang w:bidi="hi-IN"/>
+        </w:rPr>
+        <w:br/>
+        <w:t xml:space="preserve">        </w:t>
+      </w:r>
+      <w:r>
+        <w:rPr>
+          <w:rFonts w:ascii="Courier New" w:hAnsi="Courier New" w:cs="Courier New"/>
+          <w:color w:val="000000"/>
+          <w:sz w:val="20"/>
+          <w:lang w:bidi="hi-IN"/>
+        </w:rPr>
+        <w:t>}</w:t>
+      </w:r>
+      <w:r>
+        <w:rPr>
+          <w:rFonts w:ascii="Courier New" w:hAnsi="Courier New" w:cs="Courier New"/>
+          <w:color w:val="000000"/>
+          <w:sz w:val="20"/>
+          <w:lang w:bidi="hi-IN"/>
+        </w:rPr>
+        <w:br/>
+        <w:t xml:space="preserve">        maven {</w:t>
+      </w:r>
+      <w:r>
+        <w:rPr>
+          <w:rFonts w:ascii="Courier New" w:hAnsi="Courier New" w:cs="Courier New"/>
+          <w:color w:val="000000"/>
+          <w:sz w:val="20"/>
+          <w:lang w:bidi="hi-IN"/>
+        </w:rPr>
+        <w:br/>
+        <w:t xml:space="preserve">            </w:t>
+      </w:r>
+      <w:proofErr w:type="spellStart"/>
+      <w:r>
+        <w:rPr>
+          <w:rFonts w:ascii="Courier New" w:hAnsi="Courier New" w:cs="Courier New"/>
+          <w:color w:val="000000"/>
+          <w:sz w:val="20"/>
+          <w:lang w:bidi="hi-IN"/>
+        </w:rPr>
+        <w:t>url</w:t>
+      </w:r>
+      <w:proofErr w:type="spellEnd"/>
+      <w:r>
+        <w:rPr>
+          <w:rFonts w:ascii="Courier New" w:hAnsi="Courier New" w:cs="Courier New"/>
+          <w:color w:val="000000"/>
+          <w:sz w:val="20"/>
+          <w:lang w:bidi="hi-IN"/>
+        </w:rPr>
+        <w:t xml:space="preserve"> </w:t>
+      </w:r>
+      <w:r>
+        <w:rPr>
+          <w:rFonts w:ascii="Courier New" w:hAnsi="Courier New" w:cs="Courier New"/>
+          <w:b/>
+          <w:bCs/>
+          <w:color w:val="008000"/>
+          <w:sz w:val="20"/>
+          <w:lang w:bidi="hi-IN"/>
+        </w:rPr>
+        <w:t>'http://maartens-mini.ddns.htc.nl.philips.com:8081/artifactory/libs-release-local-android'</w:t>
+      </w:r>
+      <w:r>
+        <w:rPr>
+          <w:rFonts w:ascii="Courier New" w:hAnsi="Courier New" w:cs="Courier New"/>
+          <w:b/>
+          <w:bCs/>
+          <w:color w:val="008000"/>
+          <w:sz w:val="20"/>
+          <w:lang w:bidi="hi-IN"/>
+        </w:rPr>
+        <w:br/>
+        <w:t xml:space="preserve">        </w:t>
+      </w:r>
+      <w:r>
+        <w:rPr>
+          <w:rFonts w:ascii="Courier New" w:hAnsi="Courier New" w:cs="Courier New"/>
+          <w:color w:val="000000"/>
+          <w:sz w:val="20"/>
+          <w:lang w:bidi="hi-IN"/>
+        </w:rPr>
+        <w:t>}</w:t>
+      </w:r>
+      <w:r>
+        <w:rPr>
+          <w:rFonts w:ascii="Courier New" w:hAnsi="Courier New" w:cs="Courier New"/>
+          <w:color w:val="000000"/>
+          <w:sz w:val="20"/>
+          <w:lang w:bidi="hi-IN"/>
+        </w:rPr>
+        <w:br/>
+        <w:t xml:space="preserve">        maven {</w:t>
+      </w:r>
+      <w:r>
+        <w:rPr>
+          <w:rFonts w:ascii="Courier New" w:hAnsi="Courier New" w:cs="Courier New"/>
+          <w:color w:val="000000"/>
+          <w:sz w:val="20"/>
+          <w:lang w:bidi="hi-IN"/>
+        </w:rPr>
+        <w:br/>
+        <w:t xml:space="preserve">            </w:t>
+      </w:r>
+      <w:proofErr w:type="spellStart"/>
+      <w:r>
+        <w:rPr>
+          <w:rFonts w:ascii="Courier New" w:hAnsi="Courier New" w:cs="Courier New"/>
+          <w:color w:val="000000"/>
+          <w:sz w:val="20"/>
+          <w:lang w:bidi="hi-IN"/>
+        </w:rPr>
+        <w:t>url</w:t>
+      </w:r>
+      <w:proofErr w:type="spellEnd"/>
+      <w:r>
+        <w:rPr>
+          <w:rFonts w:ascii="Courier New" w:hAnsi="Courier New" w:cs="Courier New"/>
+          <w:color w:val="000000"/>
+          <w:sz w:val="20"/>
+          <w:lang w:bidi="hi-IN"/>
+        </w:rPr>
+        <w:t xml:space="preserve"> </w:t>
+      </w:r>
+      <w:r>
+        <w:rPr>
+          <w:rFonts w:ascii="Courier New" w:hAnsi="Courier New" w:cs="Courier New"/>
+          <w:b/>
+          <w:bCs/>
+          <w:color w:val="008000"/>
+          <w:sz w:val="20"/>
+          <w:lang w:bidi="hi-IN"/>
+        </w:rPr>
+        <w:t>'http://maartens-mini.ddns.htc.nl.philips.com:8081/artifactory/libs-stage-local-android'</w:t>
+      </w:r>
+      <w:r>
+        <w:rPr>
+          <w:rFonts w:ascii="Courier New" w:hAnsi="Courier New" w:cs="Courier New"/>
+          <w:b/>
+          <w:bCs/>
+          <w:color w:val="008000"/>
+          <w:sz w:val="20"/>
+          <w:lang w:bidi="hi-IN"/>
+        </w:rPr>
+        <w:br/>
+        <w:t xml:space="preserve">        </w:t>
+      </w:r>
+      <w:r>
+        <w:rPr>
+          <w:rFonts w:ascii="Courier New" w:hAnsi="Courier New" w:cs="Courier New"/>
+          <w:color w:val="000000"/>
+          <w:sz w:val="20"/>
+          <w:lang w:bidi="hi-IN"/>
+        </w:rPr>
+        <w:t>}</w:t>
+      </w:r>
+      <w:r>
+        <w:rPr>
+          <w:rFonts w:ascii="Courier New" w:hAnsi="Courier New" w:cs="Courier New"/>
+          <w:color w:val="000000"/>
+          <w:sz w:val="20"/>
+          <w:lang w:bidi="hi-IN"/>
+        </w:rPr>
+        <w:br/>
+        <w:t xml:space="preserve">        maven {</w:t>
+      </w:r>
+      <w:r>
+        <w:rPr>
+          <w:rFonts w:ascii="Courier New" w:hAnsi="Courier New" w:cs="Courier New"/>
+          <w:color w:val="000000"/>
+          <w:sz w:val="20"/>
+          <w:lang w:bidi="hi-IN"/>
+        </w:rPr>
+        <w:br/>
+        <w:t xml:space="preserve">            </w:t>
+      </w:r>
+      <w:proofErr w:type="spellStart"/>
+      <w:r>
+        <w:rPr>
+          <w:rFonts w:ascii="Courier New" w:hAnsi="Courier New" w:cs="Courier New"/>
+          <w:color w:val="000000"/>
+          <w:sz w:val="20"/>
+          <w:lang w:bidi="hi-IN"/>
+        </w:rPr>
+        <w:t>url</w:t>
+      </w:r>
+      <w:proofErr w:type="spellEnd"/>
+      <w:r>
+        <w:rPr>
+          <w:rFonts w:ascii="Courier New" w:hAnsi="Courier New" w:cs="Courier New"/>
+          <w:color w:val="000000"/>
+          <w:sz w:val="20"/>
+          <w:lang w:bidi="hi-IN"/>
+        </w:rPr>
+        <w:t xml:space="preserve"> </w:t>
+      </w:r>
+      <w:r>
+        <w:rPr>
+          <w:rFonts w:ascii="Courier New" w:hAnsi="Courier New" w:cs="Courier New"/>
+          <w:b/>
+          <w:bCs/>
+          <w:color w:val="008000"/>
+          <w:sz w:val="20"/>
+          <w:lang w:bidi="hi-IN"/>
+        </w:rPr>
+        <w:t>'http://maartens-mini.ddns.htc.nl.philips.com:8081/artifactory/libs-release-local'</w:t>
+      </w:r>
+      <w:r>
+        <w:rPr>
+          <w:rFonts w:ascii="Courier New" w:hAnsi="Courier New" w:cs="Courier New"/>
+          <w:b/>
+          <w:bCs/>
+          <w:color w:val="008000"/>
+          <w:sz w:val="20"/>
+          <w:lang w:bidi="hi-IN"/>
+        </w:rPr>
+        <w:br/>
+        <w:t xml:space="preserve">        </w:t>
+      </w:r>
+      <w:r>
+        <w:rPr>
+          <w:rFonts w:ascii="Courier New" w:hAnsi="Courier New" w:cs="Courier New"/>
+          <w:color w:val="000000"/>
+          <w:sz w:val="20"/>
+          <w:lang w:bidi="hi-IN"/>
+        </w:rPr>
+        <w:t>}</w:t>
+      </w:r>
+      <w:r>
+        <w:rPr>
+          <w:rFonts w:ascii="Courier New" w:hAnsi="Courier New" w:cs="Courier New"/>
+          <w:color w:val="000000"/>
+          <w:sz w:val="20"/>
+          <w:lang w:bidi="hi-IN"/>
+        </w:rPr>
+        <w:br/>
+        <w:t xml:space="preserve">        maven { </w:t>
+      </w:r>
+      <w:proofErr w:type="spellStart"/>
+      <w:r>
+        <w:rPr>
+          <w:rFonts w:ascii="Courier New" w:hAnsi="Courier New" w:cs="Courier New"/>
+          <w:color w:val="000000"/>
+          <w:sz w:val="20"/>
+          <w:lang w:bidi="hi-IN"/>
+        </w:rPr>
+        <w:t>url</w:t>
+      </w:r>
+      <w:proofErr w:type="spellEnd"/>
+      <w:r>
+        <w:rPr>
+          <w:rFonts w:ascii="Courier New" w:hAnsi="Courier New" w:cs="Courier New"/>
+          <w:color w:val="000000"/>
+          <w:sz w:val="20"/>
+          <w:lang w:bidi="hi-IN"/>
+        </w:rPr>
+        <w:t xml:space="preserve"> </w:t>
+      </w:r>
+      <w:r>
+        <w:rPr>
+          <w:rFonts w:ascii="Courier New" w:hAnsi="Courier New" w:cs="Courier New"/>
+          <w:b/>
+          <w:bCs/>
+          <w:color w:val="008000"/>
+          <w:sz w:val="20"/>
+          <w:lang w:bidi="hi-IN"/>
+        </w:rPr>
+        <w:t xml:space="preserve">'http://maartens-mini.ddns.htc.nl.philips.com:8081/artifactory/libs-snapshot-local-android' </w:t>
+      </w:r>
+      <w:r>
+        <w:rPr>
+          <w:rFonts w:ascii="Courier New" w:hAnsi="Courier New" w:cs="Courier New"/>
+          <w:color w:val="000000"/>
+          <w:sz w:val="20"/>
+          <w:lang w:bidi="hi-IN"/>
+        </w:rPr>
+        <w:t>}</w:t>
+      </w:r>
+      <w:r>
+        <w:rPr>
+          <w:rFonts w:ascii="Courier New" w:hAnsi="Courier New" w:cs="Courier New"/>
+          <w:color w:val="000000"/>
+          <w:sz w:val="20"/>
+          <w:lang w:bidi="hi-IN"/>
+        </w:rPr>
+        <w:br/>
+        <w:t xml:space="preserve">    }</w:t>
+      </w:r>
+      <w:r>
+        <w:rPr>
+          <w:rFonts w:ascii="Courier New" w:hAnsi="Courier New" w:cs="Courier New"/>
+          <w:color w:val="000000"/>
+          <w:sz w:val="20"/>
+          <w:lang w:bidi="hi-IN"/>
+        </w:rPr>
+        <w:br/>
+        <w:t>}</w:t>
+      </w:r>
+      <w:r>
+        <w:rPr>
+          <w:rFonts w:ascii="Courier New" w:hAnsi="Courier New" w:cs="Courier New"/>
+          <w:color w:val="000000"/>
+          <w:sz w:val="20"/>
+          <w:lang w:bidi="hi-IN"/>
+        </w:rPr>
+        <w:br/>
+      </w:r>
+      <w:r>
+        <w:rPr>
+          <w:rFonts w:ascii="Courier New" w:hAnsi="Courier New" w:cs="Courier New"/>
+          <w:i/>
+          <w:iCs/>
+          <w:color w:val="808080"/>
+          <w:sz w:val="20"/>
+          <w:lang w:bidi="hi-IN"/>
+        </w:rPr>
+        <w:br/>
+      </w:r>
+      <w:r>
+        <w:rPr>
+          <w:rFonts w:ascii="Courier New" w:hAnsi="Courier New" w:cs="Courier New"/>
+          <w:color w:val="000000"/>
+          <w:sz w:val="20"/>
+          <w:lang w:bidi="hi-IN"/>
+        </w:rPr>
+        <w:t>task clean(</w:t>
+      </w:r>
+      <w:r>
+        <w:rPr>
+          <w:rFonts w:ascii="Courier New" w:hAnsi="Courier New" w:cs="Courier New"/>
+          <w:b/>
+          <w:bCs/>
+          <w:color w:val="008000"/>
+          <w:sz w:val="20"/>
+          <w:lang w:bidi="hi-IN"/>
+        </w:rPr>
+        <w:t>type</w:t>
+      </w:r>
+      <w:r>
+        <w:rPr>
+          <w:rFonts w:ascii="Courier New" w:hAnsi="Courier New" w:cs="Courier New"/>
+          <w:color w:val="000000"/>
+          <w:sz w:val="20"/>
+          <w:lang w:bidi="hi-IN"/>
+        </w:rPr>
+        <w:t>: Delete) {</w:t>
+      </w:r>
+      <w:r>
+        <w:rPr>
+          <w:rFonts w:ascii="Courier New" w:hAnsi="Courier New" w:cs="Courier New"/>
+          <w:color w:val="000000"/>
+          <w:sz w:val="20"/>
+          <w:lang w:bidi="hi-IN"/>
+        </w:rPr>
+        <w:br/>
+      </w:r>
+      <w:r>
+        <w:rPr>
+          <w:rFonts w:ascii="Courier New" w:hAnsi="Courier New" w:cs="Courier New"/>
+          <w:color w:val="000000"/>
+          <w:sz w:val="20"/>
+          <w:lang w:bidi="hi-IN"/>
+        </w:rPr>
+        <w:lastRenderedPageBreak/>
+        <w:t xml:space="preserve">    delete </w:t>
+      </w:r>
+      <w:proofErr w:type="spellStart"/>
+      <w:r>
+        <w:rPr>
+          <w:rFonts w:ascii="Courier New" w:hAnsi="Courier New" w:cs="Courier New"/>
+          <w:color w:val="000000"/>
+          <w:sz w:val="20"/>
+          <w:lang w:bidi="hi-IN"/>
+        </w:rPr>
+        <w:t>rootProject.buildDir</w:t>
+      </w:r>
+      <w:proofErr w:type="spellEnd"/>
+      <w:r>
+        <w:rPr>
+          <w:rFonts w:ascii="Courier New" w:hAnsi="Courier New" w:cs="Courier New"/>
+          <w:color w:val="000000"/>
+          <w:sz w:val="20"/>
+          <w:lang w:bidi="hi-IN"/>
+        </w:rPr>
+        <w:br/>
+        <w:t>}</w:t>
+      </w:r>
+    </w:p>
+    <w:p>
+      <w:pPr>
+        <w:pStyle w:val="Heading2"/>
+        <w:rPr>
+          <w:rFonts w:cs="Arial"/>
+        </w:rPr>
+      </w:pPr>
+      <w:proofErr w:type="spellStart"/>
+      <w:r>
+        <w:rPr>
+          <w:rFonts w:cs="Arial"/>
+        </w:rPr>
+        <w:t>Gradle</w:t>
+      </w:r>
+      <w:proofErr w:type="spellEnd"/>
+      <w:r>
+        <w:rPr>
+          <w:rFonts w:cs="Arial"/>
+        </w:rPr>
+        <w:t xml:space="preserve"> dependencies</w:t>
+      </w:r>
+      <w:bookmarkEnd w:id="23"/>
+    </w:p>
+    <w:p>
+      <w:pPr>
         <w:pStyle w:val="BodyText"/>
         <w:rPr>
-          <w:rFonts w:ascii="Courier New" w:hAnsi="Courier New" w:cs="Courier New"/>
-          <w:b/>
-          <w:bCs/>
-          <w:color w:val="00B050"/>
-          <w:sz w:val="18"/>
-          <w:szCs w:val="18"/>
-          <w:lang w:bidi="hi-IN"/>
-        </w:rPr>
-      </w:pPr>
-      <w:proofErr w:type="spellStart"/>
+          <w:lang w:val="en-GB"/>
+        </w:rPr>
+      </w:pPr>
+      <w:r>
+        <w:rPr>
+          <w:lang w:val="en-GB"/>
+        </w:rPr>
+        <w:t xml:space="preserve">Just by adding below </w:t>
+      </w:r>
+      <w:proofErr w:type="spellStart"/>
+      <w:r>
+        <w:rPr>
+          <w:lang w:val="en-GB"/>
+        </w:rPr>
+        <w:t>gradle</w:t>
+      </w:r>
+      <w:proofErr w:type="spellEnd"/>
+      <w:r>
+        <w:rPr>
+          <w:lang w:val="en-GB"/>
+        </w:rPr>
+        <w:t xml:space="preserve"> dependencies, </w:t>
+      </w:r>
+      <w:proofErr w:type="spellStart"/>
+      <w:r>
+        <w:rPr>
+          <w:lang w:val="en-GB"/>
+        </w:rPr>
+        <w:t>digitalcare</w:t>
+      </w:r>
+      <w:proofErr w:type="spellEnd"/>
+      <w:r>
+        <w:rPr>
+          <w:lang w:val="en-GB"/>
+        </w:rPr>
+        <w:t xml:space="preserve"> and nested possible libraries will be downloaded from </w:t>
+      </w:r>
+      <w:proofErr w:type="spellStart"/>
+      <w:r>
+        <w:rPr>
+          <w:lang w:val="en-GB"/>
+        </w:rPr>
+        <w:t>artifcatory</w:t>
+      </w:r>
+      <w:proofErr w:type="spellEnd"/>
+      <w:r>
+        <w:rPr>
+          <w:lang w:val="en-GB"/>
+        </w:rPr>
+        <w:t>. But it has to be inside Philips network.</w:t>
+      </w:r>
+    </w:p>
+    <w:p>
+      <w:pPr>
+        <w:pStyle w:val="BodyText"/>
+        <w:rPr>
+          <w:lang w:val="en-GB"/>
+        </w:rPr>
+      </w:pPr>
       <w:proofErr w:type="gramStart"/>
       <w:r>
         <w:rPr>
           <w:rFonts w:ascii="Courier New" w:hAnsi="Courier New" w:cs="Courier New"/>
-          <w:b/>
-          <w:bCs/>
-          <w:color w:val="00B050"/>
-          <w:sz w:val="18"/>
-          <w:szCs w:val="18"/>
-          <w:lang w:bidi="hi-IN"/>
-        </w:rPr>
-        <w:t>buildscript</w:t>
-      </w:r>
-      <w:proofErr w:type="spellEnd"/>
-      <w:proofErr w:type="gramEnd"/>
-      <w:r>
-        <w:rPr>
-          <w:rFonts w:ascii="Courier New" w:hAnsi="Courier New" w:cs="Courier New"/>
-          <w:b/>
-          <w:bCs/>
-          <w:color w:val="00B050"/>
-          <w:sz w:val="18"/>
-          <w:szCs w:val="18"/>
-          <w:lang w:bidi="hi-IN"/>
-        </w:rPr>
-        <w:t xml:space="preserve"> {</w:t>
-      </w:r>
-    </w:p>
-    <w:p>
-      <w:pPr>
-        <w:pStyle w:val="BodyText"/>
-        <w:rPr>
-          <w:rFonts w:ascii="Courier New" w:hAnsi="Courier New" w:cs="Courier New"/>
-          <w:b/>
-          <w:bCs/>
-          <w:color w:val="00B050"/>
-          <w:sz w:val="18"/>
-          <w:szCs w:val="18"/>
-          <w:lang w:bidi="hi-IN"/>
-        </w:rPr>
-      </w:pPr>
-      <w:r>
-        <w:rPr>
-          <w:rFonts w:ascii="Courier New" w:hAnsi="Courier New" w:cs="Courier New"/>
-          <w:b/>
-          <w:bCs/>
-          <w:color w:val="00B050"/>
-          <w:sz w:val="18"/>
-          <w:szCs w:val="18"/>
-          <w:lang w:bidi="hi-IN"/>
-        </w:rPr>
-        <w:t xml:space="preserve">    </w:t>
-      </w:r>
-      <w:proofErr w:type="gramStart"/>
-      <w:r>
-        <w:rPr>
-          <w:rFonts w:ascii="Courier New" w:hAnsi="Courier New" w:cs="Courier New"/>
-          <w:b/>
-          <w:bCs/>
-          <w:color w:val="00B050"/>
-          <w:sz w:val="18"/>
-          <w:szCs w:val="18"/>
-          <w:lang w:bidi="hi-IN"/>
-        </w:rPr>
-        <w:t>repositories</w:t>
-      </w:r>
-      <w:proofErr w:type="gramEnd"/>
-      <w:r>
-        <w:rPr>
-          <w:rFonts w:ascii="Courier New" w:hAnsi="Courier New" w:cs="Courier New"/>
-          <w:b/>
-          <w:bCs/>
-          <w:color w:val="00B050"/>
-          <w:sz w:val="18"/>
-          <w:szCs w:val="18"/>
-          <w:lang w:bidi="hi-IN"/>
-        </w:rPr>
-        <w:t xml:space="preserve"> {</w:t>
-      </w:r>
-    </w:p>
-    <w:p>
-      <w:pPr>
-        <w:pStyle w:val="BodyText"/>
-        <w:rPr>
-          <w:rFonts w:ascii="Courier New" w:hAnsi="Courier New" w:cs="Courier New"/>
-          <w:b/>
-          <w:bCs/>
-          <w:color w:val="00B050"/>
-          <w:sz w:val="18"/>
-          <w:szCs w:val="18"/>
-          <w:lang w:bidi="hi-IN"/>
-        </w:rPr>
-      </w:pPr>
-    </w:p>
-    <w:p>
-      <w:pPr>
-        <w:pStyle w:val="BodyText"/>
-        <w:rPr>
-          <w:rFonts w:ascii="Courier New" w:hAnsi="Courier New" w:cs="Courier New"/>
-          <w:b/>
-          <w:bCs/>
-          <w:color w:val="00B050"/>
-          <w:sz w:val="18"/>
-          <w:szCs w:val="18"/>
-          <w:lang w:bidi="hi-IN"/>
-        </w:rPr>
-      </w:pPr>
-      <w:r>
-        <w:rPr>
-          <w:rFonts w:ascii="Courier New" w:hAnsi="Courier New" w:cs="Courier New"/>
-          <w:b/>
-          <w:bCs/>
-          <w:color w:val="00B050"/>
-          <w:sz w:val="18"/>
-          <w:szCs w:val="18"/>
-          <w:lang w:bidi="hi-IN"/>
-        </w:rPr>
-        <w:t xml:space="preserve">        </w:t>
-      </w:r>
-      <w:proofErr w:type="gramStart"/>
-      <w:r>
-        <w:rPr>
-          <w:rFonts w:ascii="Courier New" w:hAnsi="Courier New" w:cs="Courier New"/>
-          <w:b/>
-          <w:bCs/>
-          <w:color w:val="00B050"/>
-          <w:sz w:val="18"/>
-          <w:szCs w:val="18"/>
-          <w:lang w:bidi="hi-IN"/>
-        </w:rPr>
-        <w:t>maven</w:t>
-      </w:r>
-      <w:proofErr w:type="gramEnd"/>
-      <w:r>
-        <w:rPr>
-          <w:rFonts w:ascii="Courier New" w:hAnsi="Courier New" w:cs="Courier New"/>
-          <w:b/>
-          <w:bCs/>
-          <w:color w:val="00B050"/>
-          <w:sz w:val="18"/>
-          <w:szCs w:val="18"/>
-          <w:lang w:bidi="hi-IN"/>
-        </w:rPr>
-        <w:t xml:space="preserve"> { </w:t>
-      </w:r>
-      <w:proofErr w:type="spellStart"/>
-      <w:r>
-        <w:rPr>
-          <w:rFonts w:ascii="Courier New" w:hAnsi="Courier New" w:cs="Courier New"/>
-          <w:b/>
-          <w:bCs/>
-          <w:color w:val="00B050"/>
-          <w:sz w:val="18"/>
-          <w:szCs w:val="18"/>
-          <w:lang w:bidi="hi-IN"/>
-        </w:rPr>
-        <w:t>url</w:t>
-      </w:r>
-      <w:proofErr w:type="spellEnd"/>
-      <w:r>
-        <w:rPr>
-          <w:rFonts w:ascii="Courier New" w:hAnsi="Courier New" w:cs="Courier New"/>
-          <w:b/>
-          <w:bCs/>
-          <w:color w:val="00B050"/>
-          <w:sz w:val="18"/>
-          <w:szCs w:val="18"/>
-          <w:lang w:bidi="hi-IN"/>
-        </w:rPr>
-        <w:t xml:space="preserve"> 'http://maartens-mini.ddns.htc.nl.philips.com:8081/artifactory/jcenter' }</w:t>
-      </w:r>
-    </w:p>
-    <w:p>
-      <w:pPr>
-        <w:pStyle w:val="BodyText"/>
-        <w:rPr>
-          <w:rFonts w:ascii="Courier New" w:hAnsi="Courier New" w:cs="Courier New"/>
-          <w:b/>
-          <w:bCs/>
-          <w:color w:val="00B050"/>
-          <w:sz w:val="18"/>
-          <w:szCs w:val="18"/>
-          <w:lang w:bidi="hi-IN"/>
-        </w:rPr>
-      </w:pPr>
-    </w:p>
-    <w:p>
-      <w:pPr>
-        <w:pStyle w:val="BodyText"/>
-        <w:rPr>
-          <w:rFonts w:ascii="Courier New" w:hAnsi="Courier New" w:cs="Courier New"/>
-          <w:b/>
-          <w:bCs/>
-          <w:color w:val="00B050"/>
-          <w:sz w:val="18"/>
-          <w:szCs w:val="18"/>
-          <w:lang w:bidi="hi-IN"/>
-        </w:rPr>
-      </w:pPr>
-      <w:r>
-        <w:rPr>
-          <w:rFonts w:ascii="Courier New" w:hAnsi="Courier New" w:cs="Courier New"/>
-          <w:b/>
-          <w:bCs/>
-          <w:color w:val="00B050"/>
-          <w:sz w:val="18"/>
-          <w:szCs w:val="18"/>
-          <w:lang w:bidi="hi-IN"/>
-        </w:rPr>
-        <w:t xml:space="preserve">    }</w:t>
-      </w:r>
-    </w:p>
-    <w:p>
-      <w:pPr>
-        <w:pStyle w:val="BodyText"/>
-        <w:rPr>
-          <w:rFonts w:ascii="Courier New" w:hAnsi="Courier New" w:cs="Courier New"/>
-          <w:b/>
-          <w:bCs/>
-          <w:color w:val="00B050"/>
-          <w:sz w:val="18"/>
-          <w:szCs w:val="18"/>
-          <w:lang w:bidi="hi-IN"/>
-        </w:rPr>
-      </w:pPr>
-      <w:r>
-        <w:rPr>
-          <w:rFonts w:ascii="Courier New" w:hAnsi="Courier New" w:cs="Courier New"/>
-          <w:b/>
-          <w:bCs/>
-          <w:color w:val="00B050"/>
-          <w:sz w:val="18"/>
-          <w:szCs w:val="18"/>
-          <w:lang w:bidi="hi-IN"/>
-        </w:rPr>
-        <w:t xml:space="preserve">    </w:t>
-      </w:r>
-      <w:proofErr w:type="gramStart"/>
-      <w:r>
-        <w:rPr>
-          <w:rFonts w:ascii="Courier New" w:hAnsi="Courier New" w:cs="Courier New"/>
-          <w:b/>
-          <w:bCs/>
-          <w:color w:val="00B050"/>
-          <w:sz w:val="18"/>
-          <w:szCs w:val="18"/>
-          <w:lang w:bidi="hi-IN"/>
-        </w:rPr>
-        <w:t>dependencies</w:t>
-      </w:r>
-      <w:proofErr w:type="gramEnd"/>
-      <w:r>
-        <w:rPr>
-          <w:rFonts w:ascii="Courier New" w:hAnsi="Courier New" w:cs="Courier New"/>
-          <w:b/>
-          <w:bCs/>
-          <w:color w:val="00B050"/>
-          <w:sz w:val="18"/>
-          <w:szCs w:val="18"/>
-          <w:lang w:bidi="hi-IN"/>
-        </w:rPr>
-        <w:t xml:space="preserve"> {</w:t>
-      </w:r>
-    </w:p>
-    <w:p>
-      <w:pPr>
-        <w:pStyle w:val="BodyText"/>
-        <w:rPr>
-          <w:rFonts w:ascii="Courier New" w:hAnsi="Courier New" w:cs="Courier New"/>
-          <w:b/>
-          <w:bCs/>
-          <w:color w:val="00B050"/>
-          <w:sz w:val="18"/>
-          <w:szCs w:val="18"/>
-          <w:lang w:bidi="hi-IN"/>
-        </w:rPr>
-      </w:pPr>
-      <w:r>
-        <w:rPr>
-          <w:rFonts w:ascii="Courier New" w:hAnsi="Courier New" w:cs="Courier New"/>
-          <w:b/>
-          <w:bCs/>
-          <w:color w:val="00B050"/>
-          <w:sz w:val="18"/>
-          <w:szCs w:val="18"/>
-          <w:lang w:bidi="hi-IN"/>
-        </w:rPr>
-        <w:t xml:space="preserve">        </w:t>
-      </w:r>
-      <w:proofErr w:type="spellStart"/>
-      <w:proofErr w:type="gramStart"/>
-      <w:r>
-        <w:rPr>
-          <w:rFonts w:ascii="Courier New" w:hAnsi="Courier New" w:cs="Courier New"/>
-          <w:b/>
-          <w:bCs/>
-          <w:color w:val="00B050"/>
-          <w:sz w:val="18"/>
-          <w:szCs w:val="18"/>
-          <w:lang w:bidi="hi-IN"/>
-        </w:rPr>
-        <w:t>classpath</w:t>
-      </w:r>
-      <w:proofErr w:type="spellEnd"/>
-      <w:proofErr w:type="gramEnd"/>
-      <w:r>
-        <w:rPr>
-          <w:rFonts w:ascii="Courier New" w:hAnsi="Courier New" w:cs="Courier New"/>
-          <w:b/>
-          <w:bCs/>
-          <w:color w:val="00B050"/>
-          <w:sz w:val="18"/>
-          <w:szCs w:val="18"/>
-          <w:lang w:bidi="hi-IN"/>
-        </w:rPr>
-        <w:t xml:space="preserve"> 'com.android.tools.build:gradle:2.1.0'</w:t>
-      </w:r>
-    </w:p>
-    <w:p>
-      <w:pPr>
-        <w:pStyle w:val="BodyText"/>
-        <w:rPr>
-          <w:rFonts w:ascii="Courier New" w:hAnsi="Courier New" w:cs="Courier New"/>
-          <w:b/>
-          <w:bCs/>
-          <w:color w:val="00B050"/>
-          <w:sz w:val="18"/>
-          <w:szCs w:val="18"/>
-          <w:lang w:bidi="hi-IN"/>
-        </w:rPr>
-      </w:pPr>
-    </w:p>
-    <w:p>
-      <w:pPr>
-        <w:pStyle w:val="BodyText"/>
-        <w:rPr>
-          <w:rFonts w:ascii="Courier New" w:hAnsi="Courier New" w:cs="Courier New"/>
-          <w:b/>
-          <w:bCs/>
-          <w:color w:val="00B050"/>
-          <w:sz w:val="18"/>
-          <w:szCs w:val="18"/>
-          <w:lang w:bidi="hi-IN"/>
-        </w:rPr>
-      </w:pPr>
-      <w:r>
-        <w:rPr>
-          <w:rFonts w:ascii="Courier New" w:hAnsi="Courier New" w:cs="Courier New"/>
-          <w:b/>
-          <w:bCs/>
-          <w:color w:val="00B050"/>
-          <w:sz w:val="18"/>
-          <w:szCs w:val="18"/>
-          <w:lang w:bidi="hi-IN"/>
-        </w:rPr>
-        <w:t xml:space="preserve">        // NOTE: Do not place your application dependencies here; they belong</w:t>
-      </w:r>
-    </w:p>
-    <w:p>
-      <w:pPr>
-        <w:pStyle w:val="BodyText"/>
-        <w:rPr>
-          <w:rFonts w:ascii="Courier New" w:hAnsi="Courier New" w:cs="Courier New"/>
-          <w:b/>
-          <w:bCs/>
-          <w:color w:val="00B050"/>
-          <w:sz w:val="18"/>
-          <w:szCs w:val="18"/>
-          <w:lang w:bidi="hi-IN"/>
-        </w:rPr>
-      </w:pPr>
-      <w:r>
-        <w:rPr>
-          <w:rFonts w:ascii="Courier New" w:hAnsi="Courier New" w:cs="Courier New"/>
-          <w:b/>
-          <w:bCs/>
-          <w:color w:val="00B050"/>
-          <w:sz w:val="18"/>
-          <w:szCs w:val="18"/>
-          <w:lang w:bidi="hi-IN"/>
-        </w:rPr>
-        <w:t xml:space="preserve">        // in the individual module </w:t>
-      </w:r>
-      <w:proofErr w:type="spellStart"/>
-      <w:r>
-        <w:rPr>
-          <w:rFonts w:ascii="Courier New" w:hAnsi="Courier New" w:cs="Courier New"/>
-          <w:b/>
-          <w:bCs/>
-          <w:color w:val="00B050"/>
-          <w:sz w:val="18"/>
-          <w:szCs w:val="18"/>
-          <w:lang w:bidi="hi-IN"/>
-        </w:rPr>
-        <w:t>build.gradle</w:t>
-      </w:r>
-      <w:proofErr w:type="spellEnd"/>
-      <w:r>
-        <w:rPr>
-          <w:rFonts w:ascii="Courier New" w:hAnsi="Courier New" w:cs="Courier New"/>
-          <w:b/>
-          <w:bCs/>
-          <w:color w:val="00B050"/>
-          <w:sz w:val="18"/>
-          <w:szCs w:val="18"/>
-          <w:lang w:bidi="hi-IN"/>
-        </w:rPr>
-        <w:t xml:space="preserve"> files</w:t>
-      </w:r>
-    </w:p>
-    <w:p>
-      <w:pPr>
-        <w:pStyle w:val="BodyText"/>
-        <w:rPr>
-          <w:rFonts w:ascii="Courier New" w:hAnsi="Courier New" w:cs="Courier New"/>
-          <w:b/>
-          <w:bCs/>
-          <w:color w:val="00B050"/>
-          <w:sz w:val="18"/>
-          <w:szCs w:val="18"/>
-          <w:lang w:bidi="hi-IN"/>
-        </w:rPr>
-      </w:pPr>
-      <w:r>
-        <w:rPr>
-          <w:rFonts w:ascii="Courier New" w:hAnsi="Courier New" w:cs="Courier New"/>
-          <w:b/>
-          <w:bCs/>
-          <w:color w:val="00B050"/>
-          <w:sz w:val="18"/>
-          <w:szCs w:val="18"/>
-          <w:lang w:bidi="hi-IN"/>
-        </w:rPr>
-        <w:t xml:space="preserve">    }</w:t>
-      </w:r>
-    </w:p>
-    <w:p>
-      <w:pPr>
-        <w:pStyle w:val="BodyText"/>
-        <w:rPr>
-          <w:rFonts w:ascii="Courier New" w:hAnsi="Courier New" w:cs="Courier New"/>
-          <w:b/>
-          <w:bCs/>
-          <w:color w:val="00B050"/>
-          <w:sz w:val="18"/>
-          <w:szCs w:val="18"/>
-          <w:lang w:bidi="hi-IN"/>
-        </w:rPr>
-      </w:pPr>
-      <w:r>
-        <w:rPr>
-          <w:rFonts w:ascii="Courier New" w:hAnsi="Courier New" w:cs="Courier New"/>
-          <w:b/>
-          <w:bCs/>
-          <w:color w:val="00B050"/>
-          <w:sz w:val="18"/>
-          <w:szCs w:val="18"/>
-          <w:lang w:bidi="hi-IN"/>
-        </w:rPr>
-        <w:t>}</w:t>
-      </w:r>
-    </w:p>
-    <w:p>
-      <w:pPr>
-        <w:pStyle w:val="BodyText"/>
-        <w:rPr>
-          <w:rFonts w:ascii="Courier New" w:hAnsi="Courier New" w:cs="Courier New"/>
-          <w:b/>
-          <w:bCs/>
-          <w:color w:val="00B050"/>
-          <w:sz w:val="18"/>
-          <w:szCs w:val="18"/>
-          <w:lang w:bidi="hi-IN"/>
-        </w:rPr>
-      </w:pPr>
-    </w:p>
-    <w:p>
-      <w:pPr>
-        <w:pStyle w:val="BodyText"/>
-        <w:rPr>
-          <w:rFonts w:ascii="Courier New" w:hAnsi="Courier New" w:cs="Courier New"/>
-          <w:b/>
-          <w:bCs/>
-          <w:color w:val="00B050"/>
-          <w:sz w:val="18"/>
-          <w:szCs w:val="18"/>
-          <w:lang w:bidi="hi-IN"/>
-        </w:rPr>
-      </w:pPr>
-      <w:proofErr w:type="spellStart"/>
-      <w:proofErr w:type="gramStart"/>
-      <w:r>
-        <w:rPr>
-          <w:rFonts w:ascii="Courier New" w:hAnsi="Courier New" w:cs="Courier New"/>
-          <w:b/>
-          <w:bCs/>
-          <w:color w:val="00B050"/>
-          <w:sz w:val="18"/>
-          <w:szCs w:val="18"/>
-          <w:lang w:bidi="hi-IN"/>
-        </w:rPr>
-        <w:t>allprojects</w:t>
-      </w:r>
-      <w:proofErr w:type="spellEnd"/>
-      <w:proofErr w:type="gramEnd"/>
-      <w:r>
-        <w:rPr>
-          <w:rFonts w:ascii="Courier New" w:hAnsi="Courier New" w:cs="Courier New"/>
-          <w:b/>
-          <w:bCs/>
-          <w:color w:val="00B050"/>
-          <w:sz w:val="18"/>
-          <w:szCs w:val="18"/>
-          <w:lang w:bidi="hi-IN"/>
-        </w:rPr>
-        <w:t xml:space="preserve"> {</w:t>
-      </w:r>
-    </w:p>
-    <w:p>
-      <w:pPr>
-        <w:pStyle w:val="BodyText"/>
-        <w:rPr>
-          <w:rFonts w:ascii="Courier New" w:hAnsi="Courier New" w:cs="Courier New"/>
-          <w:b/>
-          <w:bCs/>
-          <w:color w:val="00B050"/>
-          <w:sz w:val="18"/>
-          <w:szCs w:val="18"/>
-          <w:lang w:bidi="hi-IN"/>
-        </w:rPr>
-      </w:pPr>
-      <w:r>
-        <w:rPr>
-          <w:rFonts w:ascii="Courier New" w:hAnsi="Courier New" w:cs="Courier New"/>
-          <w:b/>
-          <w:bCs/>
-          <w:color w:val="00B050"/>
-          <w:sz w:val="18"/>
-          <w:szCs w:val="18"/>
-          <w:lang w:bidi="hi-IN"/>
-        </w:rPr>
-        <w:t xml:space="preserve">    </w:t>
-      </w:r>
-      <w:proofErr w:type="gramStart"/>
-      <w:r>
-        <w:rPr>
-          <w:rFonts w:ascii="Courier New" w:hAnsi="Courier New" w:cs="Courier New"/>
-          <w:b/>
-          <w:bCs/>
-          <w:color w:val="00B050"/>
-          <w:sz w:val="18"/>
-          <w:szCs w:val="18"/>
-          <w:lang w:bidi="hi-IN"/>
-        </w:rPr>
-        <w:t>repositories</w:t>
-      </w:r>
-      <w:proofErr w:type="gramEnd"/>
-      <w:r>
-        <w:rPr>
-          <w:rFonts w:ascii="Courier New" w:hAnsi="Courier New" w:cs="Courier New"/>
-          <w:b/>
-          <w:bCs/>
-          <w:color w:val="00B050"/>
-          <w:sz w:val="18"/>
-          <w:szCs w:val="18"/>
-          <w:lang w:bidi="hi-IN"/>
-        </w:rPr>
-        <w:t xml:space="preserve"> {</w:t>
-      </w:r>
-    </w:p>
-    <w:p>
-      <w:pPr>
-        <w:pStyle w:val="BodyText"/>
-        <w:rPr>
-          <w:rFonts w:ascii="Courier New" w:hAnsi="Courier New" w:cs="Courier New"/>
-          <w:b/>
-          <w:bCs/>
-          <w:color w:val="00B050"/>
-          <w:sz w:val="18"/>
-          <w:szCs w:val="18"/>
-          <w:lang w:bidi="hi-IN"/>
-        </w:rPr>
-      </w:pPr>
-    </w:p>
-    <w:p>
-      <w:pPr>
-        <w:pStyle w:val="BodyText"/>
-        <w:rPr>
-          <w:rFonts w:ascii="Courier New" w:hAnsi="Courier New" w:cs="Courier New"/>
-          <w:b/>
-          <w:bCs/>
-          <w:color w:val="00B050"/>
-          <w:sz w:val="18"/>
-          <w:szCs w:val="18"/>
-          <w:lang w:bidi="hi-IN"/>
-        </w:rPr>
-      </w:pPr>
-    </w:p>
-    <w:p>
-      <w:pPr>
-        <w:pStyle w:val="BodyText"/>
-        <w:rPr>
-          <w:rFonts w:ascii="Courier New" w:hAnsi="Courier New" w:cs="Courier New"/>
-          <w:b/>
-          <w:bCs/>
-          <w:color w:val="00B050"/>
-          <w:sz w:val="18"/>
-          <w:szCs w:val="18"/>
-          <w:lang w:bidi="hi-IN"/>
-        </w:rPr>
-      </w:pPr>
-      <w:r>
-        <w:rPr>
-          <w:rFonts w:ascii="Courier New" w:hAnsi="Courier New" w:cs="Courier New"/>
-          <w:b/>
-          <w:bCs/>
-          <w:color w:val="00B050"/>
-          <w:sz w:val="18"/>
-          <w:szCs w:val="18"/>
-          <w:lang w:bidi="hi-IN"/>
-        </w:rPr>
-        <w:t xml:space="preserve">        </w:t>
-      </w:r>
-      <w:proofErr w:type="gramStart"/>
-      <w:r>
-        <w:rPr>
-          <w:rFonts w:ascii="Courier New" w:hAnsi="Courier New" w:cs="Courier New"/>
-          <w:b/>
-          <w:bCs/>
-          <w:color w:val="00B050"/>
-          <w:sz w:val="18"/>
-          <w:szCs w:val="18"/>
-          <w:lang w:bidi="hi-IN"/>
-        </w:rPr>
-        <w:t>maven</w:t>
-      </w:r>
-      <w:proofErr w:type="gramEnd"/>
-      <w:r>
-        <w:rPr>
-          <w:rFonts w:ascii="Courier New" w:hAnsi="Courier New" w:cs="Courier New"/>
-          <w:b/>
-          <w:bCs/>
-          <w:color w:val="00B050"/>
-          <w:sz w:val="18"/>
-          <w:szCs w:val="18"/>
-          <w:lang w:bidi="hi-IN"/>
-        </w:rPr>
-        <w:t xml:space="preserve"> { </w:t>
-      </w:r>
-      <w:proofErr w:type="spellStart"/>
-      <w:r>
-        <w:rPr>
-          <w:rFonts w:ascii="Courier New" w:hAnsi="Courier New" w:cs="Courier New"/>
-          <w:b/>
-          <w:bCs/>
-          <w:color w:val="00B050"/>
-          <w:sz w:val="18"/>
-          <w:szCs w:val="18"/>
-          <w:lang w:bidi="hi-IN"/>
-        </w:rPr>
-        <w:t>url</w:t>
-      </w:r>
-      <w:proofErr w:type="spellEnd"/>
-      <w:r>
-        <w:rPr>
-          <w:rFonts w:ascii="Courier New" w:hAnsi="Courier New" w:cs="Courier New"/>
-          <w:b/>
-          <w:bCs/>
-          <w:color w:val="00B050"/>
-          <w:sz w:val="18"/>
-          <w:szCs w:val="18"/>
-          <w:lang w:bidi="hi-IN"/>
-        </w:rPr>
-        <w:t xml:space="preserve"> 'http://maartens-mini.ddns.htc.nl.philips.com:8081/artifactory/libs-release-local-android' }</w:t>
-      </w:r>
-    </w:p>
-    <w:p>
-      <w:pPr>
-        <w:pStyle w:val="BodyText"/>
-        <w:rPr>
-          <w:rFonts w:ascii="Courier New" w:hAnsi="Courier New" w:cs="Courier New"/>
-          <w:b/>
-          <w:bCs/>
-          <w:color w:val="00B050"/>
-          <w:sz w:val="18"/>
-          <w:szCs w:val="18"/>
-          <w:lang w:bidi="hi-IN"/>
-        </w:rPr>
-      </w:pPr>
-      <w:r>
-        <w:rPr>
-          <w:rFonts w:ascii="Courier New" w:hAnsi="Courier New" w:cs="Courier New"/>
-          <w:b/>
-          <w:bCs/>
-          <w:color w:val="00B050"/>
-          <w:sz w:val="18"/>
-          <w:szCs w:val="18"/>
-          <w:lang w:bidi="hi-IN"/>
-        </w:rPr>
-        <w:t xml:space="preserve">        </w:t>
-      </w:r>
-      <w:proofErr w:type="gramStart"/>
-      <w:r>
-        <w:rPr>
-          <w:rFonts w:ascii="Courier New" w:hAnsi="Courier New" w:cs="Courier New"/>
-          <w:b/>
-          <w:bCs/>
-          <w:color w:val="00B050"/>
-          <w:sz w:val="18"/>
-          <w:szCs w:val="18"/>
-          <w:lang w:bidi="hi-IN"/>
-        </w:rPr>
-        <w:t>maven</w:t>
-      </w:r>
-      <w:proofErr w:type="gramEnd"/>
-      <w:r>
-        <w:rPr>
-          <w:rFonts w:ascii="Courier New" w:hAnsi="Courier New" w:cs="Courier New"/>
-          <w:b/>
-          <w:bCs/>
-          <w:color w:val="00B050"/>
-          <w:sz w:val="18"/>
-          <w:szCs w:val="18"/>
-          <w:lang w:bidi="hi-IN"/>
-        </w:rPr>
-        <w:t xml:space="preserve"> { </w:t>
-      </w:r>
-      <w:proofErr w:type="spellStart"/>
-      <w:r>
-        <w:rPr>
-          <w:rFonts w:ascii="Courier New" w:hAnsi="Courier New" w:cs="Courier New"/>
-          <w:b/>
-          <w:bCs/>
-          <w:color w:val="00B050"/>
-          <w:sz w:val="18"/>
-          <w:szCs w:val="18"/>
-          <w:lang w:bidi="hi-IN"/>
-        </w:rPr>
-        <w:t>url</w:t>
-      </w:r>
-      <w:proofErr w:type="spellEnd"/>
-      <w:r>
-        <w:rPr>
-          <w:rFonts w:ascii="Courier New" w:hAnsi="Courier New" w:cs="Courier New"/>
-          <w:b/>
-          <w:bCs/>
-          <w:color w:val="00B050"/>
-          <w:sz w:val="18"/>
-          <w:szCs w:val="18"/>
-          <w:lang w:bidi="hi-IN"/>
-        </w:rPr>
-        <w:t xml:space="preserve"> 'http://maartens-mini.ddns.htc.nl.philips.com:8081/artifactory/jcenter' }</w:t>
-      </w:r>
-    </w:p>
-    <w:p>
-      <w:pPr>
-        <w:pStyle w:val="BodyText"/>
-        <w:rPr>
-          <w:rFonts w:ascii="Courier New" w:hAnsi="Courier New" w:cs="Courier New"/>
-          <w:b/>
-          <w:bCs/>
-          <w:color w:val="00B050"/>
-          <w:sz w:val="18"/>
-          <w:szCs w:val="18"/>
-          <w:lang w:bidi="hi-IN"/>
-        </w:rPr>
-      </w:pPr>
-      <w:r>
-        <w:rPr>
-          <w:rFonts w:ascii="Courier New" w:hAnsi="Courier New" w:cs="Courier New"/>
-          <w:b/>
-          <w:bCs/>
-          <w:color w:val="00B050"/>
-          <w:sz w:val="18"/>
-          <w:szCs w:val="18"/>
-          <w:lang w:bidi="hi-IN"/>
-        </w:rPr>
-        <w:t xml:space="preserve">        </w:t>
-      </w:r>
-      <w:proofErr w:type="gramStart"/>
-      <w:r>
-        <w:rPr>
-          <w:rFonts w:ascii="Courier New" w:hAnsi="Courier New" w:cs="Courier New"/>
-          <w:b/>
-          <w:bCs/>
-          <w:color w:val="00B050"/>
-          <w:sz w:val="18"/>
-          <w:szCs w:val="18"/>
-          <w:lang w:bidi="hi-IN"/>
-        </w:rPr>
-        <w:t>maven</w:t>
-      </w:r>
-      <w:proofErr w:type="gramEnd"/>
-      <w:r>
-        <w:rPr>
-          <w:rFonts w:ascii="Courier New" w:hAnsi="Courier New" w:cs="Courier New"/>
-          <w:b/>
-          <w:bCs/>
-          <w:color w:val="00B050"/>
-          <w:sz w:val="18"/>
-          <w:szCs w:val="18"/>
-          <w:lang w:bidi="hi-IN"/>
-        </w:rPr>
-        <w:t xml:space="preserve"> { </w:t>
-      </w:r>
-      <w:proofErr w:type="spellStart"/>
-      <w:r>
-        <w:rPr>
-          <w:rFonts w:ascii="Courier New" w:hAnsi="Courier New" w:cs="Courier New"/>
-          <w:b/>
-          <w:bCs/>
-          <w:color w:val="00B050"/>
-          <w:sz w:val="18"/>
-          <w:szCs w:val="18"/>
-          <w:lang w:bidi="hi-IN"/>
-        </w:rPr>
-        <w:t>url</w:t>
-      </w:r>
-      <w:proofErr w:type="spellEnd"/>
-      <w:r>
-        <w:rPr>
-          <w:rFonts w:ascii="Courier New" w:hAnsi="Courier New" w:cs="Courier New"/>
-          <w:b/>
-          <w:bCs/>
-          <w:color w:val="00B050"/>
-          <w:sz w:val="18"/>
-          <w:szCs w:val="18"/>
-          <w:lang w:bidi="hi-IN"/>
-        </w:rPr>
-        <w:t xml:space="preserve"> 'http://maartens-mini.ddns.htc.nl.philips.com:8081/artifactory/ext-release-local'}</w:t>
-      </w:r>
-    </w:p>
-    <w:p>
-      <w:pPr>
-        <w:pStyle w:val="BodyText"/>
-        <w:rPr>
-          <w:rFonts w:ascii="Courier New" w:hAnsi="Courier New" w:cs="Courier New"/>
-          <w:b/>
-          <w:bCs/>
-          <w:color w:val="00B050"/>
-          <w:sz w:val="18"/>
-          <w:szCs w:val="18"/>
-          <w:lang w:bidi="hi-IN"/>
-        </w:rPr>
-      </w:pPr>
-      <w:r>
-        <w:rPr>
-          <w:rFonts w:ascii="Courier New" w:hAnsi="Courier New" w:cs="Courier New"/>
-          <w:b/>
-          <w:bCs/>
-          <w:color w:val="00B050"/>
-          <w:sz w:val="18"/>
-          <w:szCs w:val="18"/>
-          <w:lang w:bidi="hi-IN"/>
-        </w:rPr>
-        <w:t xml:space="preserve">        </w:t>
-      </w:r>
-      <w:proofErr w:type="gramStart"/>
-      <w:r>
-        <w:rPr>
-          <w:rFonts w:ascii="Courier New" w:hAnsi="Courier New" w:cs="Courier New"/>
-          <w:b/>
-          <w:bCs/>
-          <w:color w:val="00B050"/>
-          <w:sz w:val="18"/>
-          <w:szCs w:val="18"/>
-          <w:lang w:bidi="hi-IN"/>
-        </w:rPr>
-        <w:t>maven</w:t>
-      </w:r>
-      <w:proofErr w:type="gramEnd"/>
-      <w:r>
-        <w:rPr>
-          <w:rFonts w:ascii="Courier New" w:hAnsi="Courier New" w:cs="Courier New"/>
-          <w:b/>
-          <w:bCs/>
-          <w:color w:val="00B050"/>
-          <w:sz w:val="18"/>
-          <w:szCs w:val="18"/>
-          <w:lang w:bidi="hi-IN"/>
-        </w:rPr>
-        <w:t xml:space="preserve"> { </w:t>
-      </w:r>
-      <w:proofErr w:type="spellStart"/>
-      <w:r>
-        <w:rPr>
-          <w:rFonts w:ascii="Courier New" w:hAnsi="Courier New" w:cs="Courier New"/>
-          <w:b/>
-          <w:bCs/>
-          <w:color w:val="00B050"/>
-          <w:sz w:val="18"/>
-          <w:szCs w:val="18"/>
-          <w:lang w:bidi="hi-IN"/>
-        </w:rPr>
-        <w:t>url</w:t>
-      </w:r>
-      <w:proofErr w:type="spellEnd"/>
-      <w:r>
-        <w:rPr>
-          <w:rFonts w:ascii="Courier New" w:hAnsi="Courier New" w:cs="Courier New"/>
-          <w:b/>
-          <w:bCs/>
-          <w:color w:val="00B050"/>
-          <w:sz w:val="18"/>
-          <w:szCs w:val="18"/>
-          <w:lang w:bidi="hi-IN"/>
-        </w:rPr>
-        <w:t xml:space="preserve"> 'http://maartens-mini.ddns.htc.nl.philips.com:8081/artifactory/libs-release-local-android' }</w:t>
-      </w:r>
-    </w:p>
-    <w:p>
-      <w:pPr>
-        <w:pStyle w:val="BodyText"/>
-        <w:rPr>
-          <w:rFonts w:ascii="Courier New" w:hAnsi="Courier New" w:cs="Courier New"/>
-          <w:b/>
-          <w:bCs/>
-          <w:color w:val="00B050"/>
-          <w:sz w:val="18"/>
-          <w:szCs w:val="18"/>
-          <w:lang w:bidi="hi-IN"/>
-        </w:rPr>
-      </w:pPr>
-      <w:r>
-        <w:rPr>
-          <w:rFonts w:ascii="Courier New" w:hAnsi="Courier New" w:cs="Courier New"/>
-          <w:b/>
-          <w:bCs/>
-          <w:color w:val="00B050"/>
-          <w:sz w:val="18"/>
-          <w:szCs w:val="18"/>
-          <w:lang w:bidi="hi-IN"/>
-        </w:rPr>
-        <w:t xml:space="preserve">        </w:t>
-      </w:r>
-      <w:proofErr w:type="gramStart"/>
-      <w:r>
-        <w:rPr>
-          <w:rFonts w:ascii="Courier New" w:hAnsi="Courier New" w:cs="Courier New"/>
-          <w:b/>
-          <w:bCs/>
-          <w:color w:val="00B050"/>
-          <w:sz w:val="18"/>
-          <w:szCs w:val="18"/>
-          <w:lang w:bidi="hi-IN"/>
-        </w:rPr>
-        <w:t>maven</w:t>
-      </w:r>
-      <w:proofErr w:type="gramEnd"/>
-      <w:r>
-        <w:rPr>
-          <w:rFonts w:ascii="Courier New" w:hAnsi="Courier New" w:cs="Courier New"/>
-          <w:b/>
-          <w:bCs/>
-          <w:color w:val="00B050"/>
-          <w:sz w:val="18"/>
-          <w:szCs w:val="18"/>
-          <w:lang w:bidi="hi-IN"/>
-        </w:rPr>
-        <w:t xml:space="preserve"> { </w:t>
-      </w:r>
-      <w:proofErr w:type="spellStart"/>
-      <w:r>
-        <w:rPr>
-          <w:rFonts w:ascii="Courier New" w:hAnsi="Courier New" w:cs="Courier New"/>
-          <w:b/>
-          <w:bCs/>
-          <w:color w:val="00B050"/>
-          <w:sz w:val="18"/>
-          <w:szCs w:val="18"/>
-          <w:lang w:bidi="hi-IN"/>
-        </w:rPr>
-        <w:t>url</w:t>
-      </w:r>
-      <w:proofErr w:type="spellEnd"/>
-      <w:r>
-        <w:rPr>
-          <w:rFonts w:ascii="Courier New" w:hAnsi="Courier New" w:cs="Courier New"/>
-          <w:b/>
-          <w:bCs/>
-          <w:color w:val="00B050"/>
-          <w:sz w:val="18"/>
-          <w:szCs w:val="18"/>
-          <w:lang w:bidi="hi-IN"/>
-        </w:rPr>
-        <w:t xml:space="preserve"> 'http://maartens-mini.ddns.htc.nl.philips.com:8081/artifactory/libs-stage-local-android'}</w:t>
-      </w:r>
-    </w:p>
-    <w:p>
-      <w:pPr>
-        <w:pStyle w:val="BodyText"/>
-        <w:rPr>
-          <w:rFonts w:ascii="Courier New" w:hAnsi="Courier New" w:cs="Courier New"/>
-          <w:b/>
-          <w:bCs/>
-          <w:color w:val="00B050"/>
-          <w:sz w:val="18"/>
-          <w:szCs w:val="18"/>
-          <w:lang w:bidi="hi-IN"/>
-        </w:rPr>
-      </w:pPr>
-    </w:p>
-    <w:p>
-      <w:pPr>
-        <w:pStyle w:val="BodyText"/>
-        <w:rPr>
-          <w:rFonts w:ascii="Courier New" w:hAnsi="Courier New" w:cs="Courier New"/>
-          <w:b/>
-          <w:bCs/>
-          <w:color w:val="00B050"/>
-          <w:sz w:val="18"/>
-          <w:szCs w:val="18"/>
-          <w:lang w:bidi="hi-IN"/>
-        </w:rPr>
-      </w:pPr>
-      <w:r>
-        <w:rPr>
-          <w:rFonts w:ascii="Courier New" w:hAnsi="Courier New" w:cs="Courier New"/>
-          <w:b/>
-          <w:bCs/>
-          <w:color w:val="00B050"/>
-          <w:sz w:val="18"/>
-          <w:szCs w:val="18"/>
-          <w:lang w:bidi="hi-IN"/>
-        </w:rPr>
-        <w:t xml:space="preserve">    }</w:t>
-      </w:r>
-    </w:p>
-    <w:p>
-      <w:pPr>
-        <w:pStyle w:val="BodyText"/>
-        <w:rPr>
-          <w:b/>
-          <w:bCs/>
-          <w:color w:val="00B050"/>
-          <w:lang w:val="en-GB"/>
-        </w:rPr>
-      </w:pPr>
-      <w:r>
-        <w:rPr>
-          <w:rFonts w:ascii="Courier New" w:hAnsi="Courier New" w:cs="Courier New"/>
-          <w:b/>
-          <w:bCs/>
-          <w:color w:val="00B050"/>
-          <w:sz w:val="18"/>
-          <w:szCs w:val="18"/>
-          <w:lang w:bidi="hi-IN"/>
-        </w:rPr>
-        <w:t>}</w:t>
-      </w:r>
-    </w:p>
-    <w:p>
-      <w:pPr>
-        <w:pStyle w:val="Heading2"/>
-        <w:rPr>
-          <w:rFonts w:cs="Arial"/>
-        </w:rPr>
-      </w:pPr>
-      <w:bookmarkStart w:id="23" w:name="_Toc444883176"/>
-      <w:proofErr w:type="spellStart"/>
-      <w:r>
-        <w:rPr>
-          <w:rFonts w:cs="Arial"/>
-        </w:rPr>
-        <w:t>Gradle</w:t>
-      </w:r>
-      <w:proofErr w:type="spellEnd"/>
-      <w:r>
-        <w:rPr>
-          <w:rFonts w:cs="Arial"/>
-        </w:rPr>
-        <w:t xml:space="preserve"> dependencies</w:t>
-      </w:r>
-      <w:bookmarkEnd w:id="23"/>
-    </w:p>
-    <w:p>
-      <w:pPr>
-        <w:pStyle w:val="BodyText"/>
-        <w:rPr>
-          <w:lang w:val="en-GB"/>
-        </w:rPr>
-      </w:pPr>
-      <w:r>
-        <w:rPr>
-          <w:lang w:val="en-GB"/>
-        </w:rPr>
-        <w:t xml:space="preserve">Just by adding below </w:t>
-      </w:r>
-      <w:proofErr w:type="spellStart"/>
-      <w:r>
-        <w:rPr>
-          <w:lang w:val="en-GB"/>
-        </w:rPr>
-        <w:t>gradle</w:t>
-      </w:r>
-      <w:proofErr w:type="spellEnd"/>
-      <w:r>
-        <w:rPr>
-          <w:lang w:val="en-GB"/>
-        </w:rPr>
-        <w:t xml:space="preserve"> dependencies, </w:t>
-      </w:r>
-      <w:proofErr w:type="spellStart"/>
-      <w:r>
-        <w:rPr>
-          <w:lang w:val="en-GB"/>
-        </w:rPr>
-        <w:t>digitalcare</w:t>
-      </w:r>
-      <w:proofErr w:type="spellEnd"/>
-      <w:r>
-        <w:rPr>
-          <w:lang w:val="en-GB"/>
-        </w:rPr>
-        <w:t xml:space="preserve"> and nested possible libraries will be downloaded from </w:t>
-      </w:r>
-      <w:proofErr w:type="spellStart"/>
-      <w:r>
-        <w:rPr>
-          <w:lang w:val="en-GB"/>
-        </w:rPr>
-        <w:t>artifcatory</w:t>
-      </w:r>
-      <w:proofErr w:type="spellEnd"/>
-      <w:r>
-        <w:rPr>
-          <w:lang w:val="en-GB"/>
-        </w:rPr>
-        <w:t>. But it has to be inside Philips network.</w:t>
-      </w:r>
-    </w:p>
-    <w:p>
-      <w:pPr>
-        <w:pStyle w:val="BodyText"/>
-        <w:rPr>
-          <w:lang w:val="en-GB"/>
-        </w:rPr>
-      </w:pPr>
-      <w:proofErr w:type="gramStart"/>
-      <w:r>
-        <w:rPr>
-          <w:rFonts w:ascii="Courier New" w:hAnsi="Courier New" w:cs="Courier New"/>
-          <w:color w:val="000000"/>
-          <w:sz w:val="18"/>
-          <w:szCs w:val="18"/>
-          <w:lang w:bidi="hi-IN"/>
-        </w:rPr>
-        <w:lastRenderedPageBreak/>
+          <w:color w:val="000000"/>
+          <w:sz w:val="18"/>
+          <w:szCs w:val="18"/>
+          <w:lang w:bidi="hi-IN"/>
+        </w:rPr>
         <w:t>compile(</w:t>
       </w:r>
       <w:proofErr w:type="gramEnd"/>
@@ -5254,6 +5522,12 @@
         </w:rPr>
         <w:t>Configuration File</w:t>
       </w:r>
+      <w:r>
+        <w:rPr>
+          <w:rFonts w:cs="Arial"/>
+        </w:rPr>
+        <w:t>s:</w:t>
+      </w:r>
     </w:p>
     <w:p>
       <w:pPr>
@@ -5267,8 +5541,8 @@
           <w:b/>
           <w:bCs/>
           <w:color w:val="333333"/>
-          <w:sz w:val="22"/>
-          <w:szCs w:val="22"/>
+          <w:sz w:val="28"/>
+          <w:szCs w:val="28"/>
           <w:shd w:val="clear" w:color="auto" w:fill="F5F5F5"/>
           <w:lang w:val="en-IN"/>
         </w:rPr>
@@ -5280,8 +5554,8 @@
           <w:b/>
           <w:bCs/>
           <w:color w:val="808080"/>
-          <w:sz w:val="22"/>
-          <w:szCs w:val="22"/>
+          <w:sz w:val="28"/>
+          <w:szCs w:val="28"/>
           <w:lang w:bidi="hi-IN"/>
         </w:rPr>
         <w:t>logging.properties</w:t>
@@ -5513,26 +5787,31 @@
     </w:p>
     <w:p>
       <w:pPr>
-        <w:pStyle w:val="HTMLPreformatted"/>
+        <w:pStyle w:val="ListParagraph"/>
         <w:numPr>
           <w:ilvl w:val="0"/>
           <w:numId w:val="2"/>
         </w:numPr>
-        <w:shd w:val="clear" w:color="auto" w:fill="FFFFFF"/>
-        <w:rPr>
-          <w:rFonts w:ascii="Arial" w:hAnsi="Arial" w:cs="Arial"/>
-          <w:color w:val="333333"/>
-          <w:sz w:val="24"/>
-          <w:szCs w:val="24"/>
-        </w:rPr>
-      </w:pPr>
-      <w:proofErr w:type="spellStart"/>
-      <w:r>
-        <w:rPr>
-          <w:rFonts w:ascii="Arial" w:hAnsi="Arial" w:cs="Arial"/>
-          <w:color w:val="333333"/>
-          <w:sz w:val="24"/>
-          <w:szCs w:val="24"/>
+        <w:rPr>
+          <w:rFonts w:ascii="Calibri" w:hAnsi="Calibri" w:cs="Courier New"/>
+          <w:b/>
+          <w:bCs/>
+          <w:color w:val="808080"/>
+          <w:sz w:val="28"/>
+          <w:szCs w:val="28"/>
+          <w:lang w:bidi="hi-IN"/>
+        </w:rPr>
+      </w:pPr>
+      <w:proofErr w:type="spellStart"/>
+      <w:r>
+        <w:rPr>
+          <w:rFonts w:ascii="Calibri" w:hAnsi="Calibri" w:cs="Courier New"/>
+          <w:b/>
+          <w:bCs/>
+          <w:color w:val="808080"/>
+          <w:sz w:val="28"/>
+          <w:szCs w:val="28"/>
+          <w:lang w:bidi="hi-IN"/>
         </w:rPr>
         <w:t>ADBMobileConfig.json</w:t>
       </w:r>
@@ -6233,6 +6512,16 @@
           <w:lang w:bidi="hi-IN"/>
         </w:rPr>
         <w:br/>
+      </w:r>
+      <w:r>
+        <w:rPr>
+          <w:rFonts w:ascii="Courier New" w:hAnsi="Courier New" w:cs="Courier New"/>
+          <w:color w:val="000000"/>
+          <w:sz w:val="18"/>
+          <w:szCs w:val="18"/>
+          <w:lang w:bidi="hi-IN"/>
+        </w:rPr>
+        <w:lastRenderedPageBreak/>
         <w:t xml:space="preserve">        </w:t>
       </w:r>
       <w:r>
@@ -6855,16 +7144,6 @@
           <w:lang w:bidi="hi-IN"/>
         </w:rPr>
         <w:br/>
-      </w:r>
-      <w:r>
-        <w:rPr>
-          <w:rFonts w:ascii="Courier New" w:hAnsi="Courier New" w:cs="Courier New"/>
-          <w:color w:val="000000"/>
-          <w:sz w:val="18"/>
-          <w:szCs w:val="18"/>
-          <w:lang w:bidi="hi-IN"/>
-        </w:rPr>
-        <w:lastRenderedPageBreak/>
         <w:t xml:space="preserve">         </w:t>
       </w:r>
       <w:r>
@@ -7125,6 +7404,1879 @@
     </w:p>
     <w:p>
       <w:pPr>
+        <w:pStyle w:val="ListParagraph"/>
+        <w:numPr>
+          <w:ilvl w:val="0"/>
+          <w:numId w:val="2"/>
+        </w:numPr>
+        <w:rPr>
+          <w:rFonts w:ascii="Calibri" w:hAnsi="Calibri" w:cs="Courier New"/>
+          <w:b/>
+          <w:bCs/>
+          <w:color w:val="808080"/>
+          <w:sz w:val="28"/>
+          <w:szCs w:val="28"/>
+          <w:lang w:bidi="hi-IN"/>
+        </w:rPr>
+      </w:pPr>
+      <w:proofErr w:type="spellStart"/>
+      <w:r>
+        <w:rPr>
+          <w:rFonts w:ascii="Calibri" w:hAnsi="Calibri" w:cs="Courier New"/>
+          <w:b/>
+          <w:bCs/>
+          <w:color w:val="808080"/>
+          <w:sz w:val="28"/>
+          <w:szCs w:val="28"/>
+          <w:lang w:bidi="hi-IN"/>
+        </w:rPr>
+        <w:t>App</w:t>
+      </w:r>
+      <w:r>
+        <w:rPr>
+          <w:rFonts w:ascii="Calibri" w:hAnsi="Calibri" w:cs="Courier New"/>
+          <w:b/>
+          <w:bCs/>
+          <w:color w:val="808080"/>
+          <w:sz w:val="28"/>
+          <w:szCs w:val="28"/>
+          <w:lang w:bidi="hi-IN"/>
+        </w:rPr>
+        <w:t>Config</w:t>
+      </w:r>
+      <w:r>
+        <w:rPr>
+          <w:rFonts w:ascii="Calibri" w:hAnsi="Calibri" w:cs="Courier New"/>
+          <w:b/>
+          <w:bCs/>
+          <w:color w:val="808080"/>
+          <w:sz w:val="28"/>
+          <w:szCs w:val="28"/>
+          <w:lang w:bidi="hi-IN"/>
+        </w:rPr>
+        <w:t>.json</w:t>
+      </w:r>
+      <w:proofErr w:type="spellEnd"/>
+    </w:p>
+    <w:p>
+      <w:pPr>
+        <w:pStyle w:val="HTMLPreformatted"/>
+        <w:shd w:val="clear" w:color="auto" w:fill="FFFFFF"/>
+        <w:rPr>
+          <w:rFonts w:ascii="Arial" w:hAnsi="Arial" w:cs="Arial"/>
+          <w:color w:val="333333"/>
+          <w:sz w:val="24"/>
+          <w:szCs w:val="24"/>
+        </w:rPr>
+      </w:pPr>
+      <w:r>
+        <w:rPr>
+          <w:rFonts w:ascii="Arial" w:hAnsi="Arial" w:cs="Arial"/>
+          <w:color w:val="333333"/>
+          <w:sz w:val="24"/>
+          <w:szCs w:val="24"/>
+        </w:rPr>
+        <w:t>D</w:t>
+      </w:r>
+      <w:r>
+        <w:rPr>
+          <w:rFonts w:ascii="Arial" w:hAnsi="Arial" w:cs="Arial"/>
+          <w:color w:val="333333"/>
+          <w:sz w:val="24"/>
+          <w:szCs w:val="24"/>
+        </w:rPr>
+        <w:t xml:space="preserve">eveloper needs to be </w:t>
+      </w:r>
+      <w:proofErr w:type="spellStart"/>
+      <w:r>
+        <w:rPr>
+          <w:rFonts w:ascii="Arial" w:hAnsi="Arial" w:cs="Arial"/>
+          <w:color w:val="333333"/>
+          <w:sz w:val="24"/>
+          <w:szCs w:val="24"/>
+        </w:rPr>
+        <w:t>crerate</w:t>
+      </w:r>
+      <w:proofErr w:type="spellEnd"/>
+      <w:r>
+        <w:rPr>
+          <w:rFonts w:ascii="Arial" w:hAnsi="Arial" w:cs="Arial"/>
+          <w:color w:val="333333"/>
+          <w:sz w:val="24"/>
+          <w:szCs w:val="24"/>
+        </w:rPr>
+        <w:t xml:space="preserve"> </w:t>
+      </w:r>
+      <w:proofErr w:type="spellStart"/>
+      <w:r>
+        <w:rPr>
+          <w:rFonts w:ascii="Arial" w:hAnsi="Arial" w:cs="Arial"/>
+          <w:color w:val="333333"/>
+          <w:sz w:val="24"/>
+          <w:szCs w:val="24"/>
+        </w:rPr>
+        <w:t>A</w:t>
+      </w:r>
+      <w:r>
+        <w:rPr>
+          <w:rFonts w:ascii="Arial" w:hAnsi="Arial" w:cs="Arial"/>
+          <w:color w:val="333333"/>
+          <w:sz w:val="24"/>
+          <w:szCs w:val="24"/>
+        </w:rPr>
+        <w:t>pp</w:t>
+      </w:r>
+      <w:r>
+        <w:rPr>
+          <w:rFonts w:ascii="Arial" w:hAnsi="Arial" w:cs="Arial"/>
+          <w:color w:val="333333"/>
+          <w:sz w:val="24"/>
+          <w:szCs w:val="24"/>
+        </w:rPr>
+        <w:t>Config</w:t>
+      </w:r>
+      <w:r>
+        <w:rPr>
+          <w:rFonts w:ascii="Arial" w:hAnsi="Arial" w:cs="Arial"/>
+          <w:color w:val="333333"/>
+          <w:sz w:val="24"/>
+          <w:szCs w:val="24"/>
+        </w:rPr>
+        <w:t>.json</w:t>
+      </w:r>
+      <w:proofErr w:type="spellEnd"/>
+      <w:r>
+        <w:rPr>
+          <w:rFonts w:ascii="Arial" w:hAnsi="Arial" w:cs="Arial"/>
+          <w:color w:val="333333"/>
+          <w:sz w:val="24"/>
+          <w:szCs w:val="24"/>
+        </w:rPr>
+        <w:t xml:space="preserve"> and add microsi</w:t>
+      </w:r>
+      <w:r>
+        <w:rPr>
+          <w:rFonts w:ascii="Arial" w:hAnsi="Arial" w:cs="Arial"/>
+          <w:color w:val="333333"/>
+          <w:sz w:val="24"/>
+          <w:szCs w:val="24"/>
+        </w:rPr>
+        <w:t xml:space="preserve">te, sector &amp; </w:t>
+      </w:r>
+      <w:proofErr w:type="spellStart"/>
+      <w:r>
+        <w:rPr>
+          <w:rFonts w:ascii="Arial" w:hAnsi="Arial" w:cs="Arial"/>
+          <w:color w:val="333333"/>
+          <w:sz w:val="24"/>
+          <w:szCs w:val="24"/>
+        </w:rPr>
+        <w:t>AppState</w:t>
+      </w:r>
+      <w:proofErr w:type="spellEnd"/>
+      <w:r>
+        <w:rPr>
+          <w:rFonts w:ascii="Arial" w:hAnsi="Arial" w:cs="Arial"/>
+          <w:color w:val="333333"/>
+          <w:sz w:val="24"/>
+          <w:szCs w:val="24"/>
+        </w:rPr>
+        <w:t xml:space="preserve"> key value.</w:t>
+      </w:r>
+      <w:r>
+        <w:rPr>
+          <w:rFonts w:ascii="Arial" w:hAnsi="Arial" w:cs="Arial"/>
+          <w:color w:val="333333"/>
+          <w:sz w:val="24"/>
+          <w:szCs w:val="24"/>
+        </w:rPr>
+        <w:t xml:space="preserve"> Remaining </w:t>
+      </w:r>
+      <w:proofErr w:type="spellStart"/>
+      <w:r>
+        <w:rPr>
+          <w:rFonts w:ascii="Arial" w:hAnsi="Arial" w:cs="Arial"/>
+          <w:color w:val="333333"/>
+          <w:sz w:val="24"/>
+          <w:szCs w:val="24"/>
+        </w:rPr>
+        <w:t>AppVersion</w:t>
+      </w:r>
+      <w:proofErr w:type="spellEnd"/>
+      <w:r>
+        <w:rPr>
+          <w:rFonts w:ascii="Arial" w:hAnsi="Arial" w:cs="Arial"/>
+          <w:color w:val="333333"/>
+          <w:sz w:val="24"/>
+          <w:szCs w:val="24"/>
+        </w:rPr>
+        <w:t xml:space="preserve"> </w:t>
+      </w:r>
+      <w:proofErr w:type="gramStart"/>
+      <w:r>
+        <w:rPr>
+          <w:rFonts w:ascii="Arial" w:hAnsi="Arial" w:cs="Arial"/>
+          <w:color w:val="333333"/>
+          <w:sz w:val="24"/>
+          <w:szCs w:val="24"/>
+        </w:rPr>
+        <w:t xml:space="preserve">and  </w:t>
+      </w:r>
+      <w:proofErr w:type="spellStart"/>
+      <w:r>
+        <w:rPr>
+          <w:rFonts w:ascii="Arial" w:hAnsi="Arial" w:cs="Arial"/>
+          <w:color w:val="333333"/>
+          <w:sz w:val="24"/>
+          <w:szCs w:val="24"/>
+        </w:rPr>
+        <w:t>AppName</w:t>
+      </w:r>
+      <w:proofErr w:type="spellEnd"/>
+      <w:proofErr w:type="gramEnd"/>
+      <w:r>
+        <w:rPr>
+          <w:rFonts w:ascii="Arial" w:hAnsi="Arial" w:cs="Arial"/>
+          <w:color w:val="333333"/>
+          <w:sz w:val="24"/>
+          <w:szCs w:val="24"/>
+        </w:rPr>
+        <w:t xml:space="preserve"> will be written from </w:t>
+      </w:r>
+      <w:proofErr w:type="spellStart"/>
+      <w:r>
+        <w:rPr>
+          <w:rFonts w:ascii="Arial" w:hAnsi="Arial" w:cs="Arial"/>
+          <w:color w:val="333333"/>
+          <w:sz w:val="24"/>
+          <w:szCs w:val="24"/>
+        </w:rPr>
+        <w:t>gradle</w:t>
+      </w:r>
+      <w:proofErr w:type="spellEnd"/>
+      <w:r>
+        <w:rPr>
+          <w:rFonts w:ascii="Arial" w:hAnsi="Arial" w:cs="Arial"/>
+          <w:color w:val="333333"/>
+          <w:sz w:val="24"/>
+          <w:szCs w:val="24"/>
+        </w:rPr>
+        <w:t xml:space="preserve"> &amp; </w:t>
+      </w:r>
+      <w:proofErr w:type="spellStart"/>
+      <w:r>
+        <w:rPr>
+          <w:rFonts w:ascii="Arial" w:hAnsi="Arial" w:cs="Arial"/>
+          <w:color w:val="333333"/>
+          <w:sz w:val="24"/>
+          <w:szCs w:val="24"/>
+        </w:rPr>
+        <w:t>AppLocalName</w:t>
+      </w:r>
+      <w:proofErr w:type="spellEnd"/>
+      <w:r>
+        <w:rPr>
+          <w:rFonts w:ascii="Arial" w:hAnsi="Arial" w:cs="Arial"/>
+          <w:color w:val="333333"/>
+          <w:sz w:val="24"/>
+          <w:szCs w:val="24"/>
+        </w:rPr>
+        <w:t xml:space="preserve"> will be written manifest file.</w:t>
+      </w:r>
+    </w:p>
+    <w:p>
+      <w:pPr>
+        <w:pStyle w:val="HTMLPreformatted"/>
+        <w:shd w:val="clear" w:color="auto" w:fill="FFFFFF"/>
+        <w:rPr>
+          <w:rFonts w:ascii="Arial" w:hAnsi="Arial" w:cs="Arial"/>
+          <w:color w:val="333333"/>
+        </w:rPr>
+      </w:pPr>
+    </w:p>
+    <w:p>
+      <w:pPr>
+        <w:pStyle w:val="HTMLPreformatted"/>
+        <w:shd w:val="clear" w:color="auto" w:fill="FFFFFF"/>
+        <w:rPr>
+          <w:rFonts w:eastAsia="Times New Roman"/>
+          <w:b/>
+          <w:bCs/>
+          <w:color w:val="008000"/>
+          <w:lang w:bidi="hi-IN"/>
+        </w:rPr>
+      </w:pPr>
+      <w:r>
+        <w:rPr>
+          <w:rFonts w:eastAsia="Times New Roman"/>
+          <w:b/>
+          <w:bCs/>
+          <w:color w:val="008000"/>
+          <w:lang w:bidi="hi-IN"/>
+        </w:rPr>
+        <w:t>{</w:t>
+      </w:r>
+    </w:p>
+    <w:p>
+      <w:pPr>
+        <w:pStyle w:val="HTMLPreformatted"/>
+        <w:shd w:val="clear" w:color="auto" w:fill="FFFFFF"/>
+        <w:rPr>
+          <w:rFonts w:eastAsia="Times New Roman"/>
+          <w:b/>
+          <w:bCs/>
+          <w:color w:val="008000"/>
+          <w:lang w:bidi="hi-IN"/>
+        </w:rPr>
+      </w:pPr>
+      <w:r>
+        <w:rPr>
+          <w:rFonts w:eastAsia="Times New Roman"/>
+          <w:b/>
+          <w:bCs/>
+          <w:color w:val="008000"/>
+          <w:lang w:bidi="hi-IN"/>
+        </w:rPr>
+        <w:t xml:space="preserve">  "</w:t>
+      </w:r>
+      <w:proofErr w:type="spellStart"/>
+      <w:r>
+        <w:rPr>
+          <w:rFonts w:eastAsia="Times New Roman"/>
+          <w:b/>
+          <w:bCs/>
+          <w:color w:val="008000"/>
+          <w:lang w:bidi="hi-IN"/>
+        </w:rPr>
+        <w:t>UserRegistration</w:t>
+      </w:r>
+      <w:proofErr w:type="spellEnd"/>
+      <w:r>
+        <w:rPr>
+          <w:rFonts w:eastAsia="Times New Roman"/>
+          <w:b/>
+          <w:bCs/>
+          <w:color w:val="008000"/>
+          <w:lang w:bidi="hi-IN"/>
+        </w:rPr>
+        <w:t>": {</w:t>
+      </w:r>
+    </w:p>
+    <w:p>
+      <w:pPr>
+        <w:pStyle w:val="HTMLPreformatted"/>
+        <w:shd w:val="clear" w:color="auto" w:fill="FFFFFF"/>
+        <w:rPr>
+          <w:rFonts w:eastAsia="Times New Roman"/>
+          <w:b/>
+          <w:bCs/>
+          <w:color w:val="008000"/>
+          <w:lang w:bidi="hi-IN"/>
+        </w:rPr>
+      </w:pPr>
+      <w:r>
+        <w:rPr>
+          <w:rFonts w:eastAsia="Times New Roman"/>
+          <w:b/>
+          <w:bCs/>
+          <w:color w:val="008000"/>
+          <w:lang w:bidi="hi-IN"/>
+        </w:rPr>
+        <w:t xml:space="preserve">    "</w:t>
+      </w:r>
+      <w:proofErr w:type="spellStart"/>
+      <w:r>
+        <w:rPr>
+          <w:rFonts w:eastAsia="Times New Roman"/>
+          <w:b/>
+          <w:bCs/>
+          <w:color w:val="008000"/>
+          <w:lang w:bidi="hi-IN"/>
+        </w:rPr>
+        <w:t>JanRainConfiguration.RegistrationClientID.Development</w:t>
+      </w:r>
+      <w:proofErr w:type="spellEnd"/>
+      <w:r>
+        <w:rPr>
+          <w:rFonts w:eastAsia="Times New Roman"/>
+          <w:b/>
+          <w:bCs/>
+          <w:color w:val="008000"/>
+          <w:lang w:bidi="hi-IN"/>
+        </w:rPr>
+        <w:t>": "8kaxdrpvkwyr7pnp987amu4aqb4wmnte",</w:t>
+      </w:r>
+    </w:p>
+    <w:p>
+      <w:pPr>
+        <w:pStyle w:val="HTMLPreformatted"/>
+        <w:shd w:val="clear" w:color="auto" w:fill="FFFFFF"/>
+        <w:rPr>
+          <w:rFonts w:eastAsia="Times New Roman"/>
+          <w:b/>
+          <w:bCs/>
+          <w:color w:val="008000"/>
+          <w:lang w:bidi="hi-IN"/>
+        </w:rPr>
+      </w:pPr>
+      <w:r>
+        <w:rPr>
+          <w:rFonts w:eastAsia="Times New Roman"/>
+          <w:b/>
+          <w:bCs/>
+          <w:color w:val="008000"/>
+          <w:lang w:bidi="hi-IN"/>
+        </w:rPr>
+        <w:t xml:space="preserve">    "</w:t>
+      </w:r>
+      <w:proofErr w:type="spellStart"/>
+      <w:r>
+        <w:rPr>
+          <w:rFonts w:eastAsia="Times New Roman"/>
+          <w:b/>
+          <w:bCs/>
+          <w:color w:val="008000"/>
+          <w:lang w:bidi="hi-IN"/>
+        </w:rPr>
+        <w:t>JanRainConfiguration.RegistrationClientID.Testing</w:t>
+      </w:r>
+      <w:proofErr w:type="spellEnd"/>
+      <w:r>
+        <w:rPr>
+          <w:rFonts w:eastAsia="Times New Roman"/>
+          <w:b/>
+          <w:bCs/>
+          <w:color w:val="008000"/>
+          <w:lang w:bidi="hi-IN"/>
+        </w:rPr>
+        <w:t>": "g52bfma28yjbd24hyjcswudwedcmqy7c",</w:t>
+      </w:r>
+    </w:p>
+    <w:p>
+      <w:pPr>
+        <w:pStyle w:val="HTMLPreformatted"/>
+        <w:shd w:val="clear" w:color="auto" w:fill="FFFFFF"/>
+        <w:rPr>
+          <w:rFonts w:eastAsia="Times New Roman"/>
+          <w:b/>
+          <w:bCs/>
+          <w:color w:val="008000"/>
+          <w:lang w:bidi="hi-IN"/>
+        </w:rPr>
+      </w:pPr>
+      <w:r>
+        <w:rPr>
+          <w:rFonts w:eastAsia="Times New Roman"/>
+          <w:b/>
+          <w:bCs/>
+          <w:color w:val="008000"/>
+          <w:lang w:bidi="hi-IN"/>
+        </w:rPr>
+        <w:t xml:space="preserve">    "</w:t>
+      </w:r>
+      <w:proofErr w:type="spellStart"/>
+      <w:r>
+        <w:rPr>
+          <w:rFonts w:eastAsia="Times New Roman"/>
+          <w:b/>
+          <w:bCs/>
+          <w:color w:val="008000"/>
+          <w:lang w:bidi="hi-IN"/>
+        </w:rPr>
+        <w:t>JanRainConfiguration.RegistrationClientID.Evaluation</w:t>
+      </w:r>
+      <w:proofErr w:type="spellEnd"/>
+      <w:r>
+        <w:rPr>
+          <w:rFonts w:eastAsia="Times New Roman"/>
+          <w:b/>
+          <w:bCs/>
+          <w:color w:val="008000"/>
+          <w:lang w:bidi="hi-IN"/>
+        </w:rPr>
+        <w:t>": "f2stykcygm7enbwfw2u9fbg6h6syb8yd",</w:t>
+      </w:r>
+    </w:p>
+    <w:p>
+      <w:pPr>
+        <w:pStyle w:val="HTMLPreformatted"/>
+        <w:shd w:val="clear" w:color="auto" w:fill="FFFFFF"/>
+        <w:rPr>
+          <w:rFonts w:eastAsia="Times New Roman"/>
+          <w:b/>
+          <w:bCs/>
+          <w:color w:val="008000"/>
+          <w:lang w:bidi="hi-IN"/>
+        </w:rPr>
+      </w:pPr>
+      <w:r>
+        <w:rPr>
+          <w:rFonts w:eastAsia="Times New Roman"/>
+          <w:b/>
+          <w:bCs/>
+          <w:color w:val="008000"/>
+          <w:lang w:bidi="hi-IN"/>
+        </w:rPr>
+        <w:t xml:space="preserve">    "</w:t>
+      </w:r>
+      <w:proofErr w:type="spellStart"/>
+      <w:r>
+        <w:rPr>
+          <w:rFonts w:eastAsia="Times New Roman"/>
+          <w:b/>
+          <w:bCs/>
+          <w:color w:val="008000"/>
+          <w:lang w:bidi="hi-IN"/>
+        </w:rPr>
+        <w:t>JanRainConfiguration.RegistrationClientID.Staging</w:t>
+      </w:r>
+      <w:proofErr w:type="spellEnd"/>
+      <w:r>
+        <w:rPr>
+          <w:rFonts w:eastAsia="Times New Roman"/>
+          <w:b/>
+          <w:bCs/>
+          <w:color w:val="008000"/>
+          <w:lang w:bidi="hi-IN"/>
+        </w:rPr>
+        <w:t>": "f2stykcygm7enbwfw2u9fbg6h6syb8yd",</w:t>
+      </w:r>
+    </w:p>
+    <w:p>
+      <w:pPr>
+        <w:pStyle w:val="HTMLPreformatted"/>
+        <w:shd w:val="clear" w:color="auto" w:fill="FFFFFF"/>
+        <w:rPr>
+          <w:rFonts w:eastAsia="Times New Roman"/>
+          <w:b/>
+          <w:bCs/>
+          <w:color w:val="008000"/>
+          <w:lang w:bidi="hi-IN"/>
+        </w:rPr>
+      </w:pPr>
+      <w:r>
+        <w:rPr>
+          <w:rFonts w:eastAsia="Times New Roman"/>
+          <w:b/>
+          <w:bCs/>
+          <w:color w:val="008000"/>
+          <w:lang w:bidi="hi-IN"/>
+        </w:rPr>
+        <w:t xml:space="preserve">    "</w:t>
+      </w:r>
+      <w:proofErr w:type="spellStart"/>
+      <w:r>
+        <w:rPr>
+          <w:rFonts w:eastAsia="Times New Roman"/>
+          <w:b/>
+          <w:bCs/>
+          <w:color w:val="008000"/>
+          <w:lang w:bidi="hi-IN"/>
+        </w:rPr>
+        <w:t>JanRainConfiguration.RegistrationClientID.Production</w:t>
+      </w:r>
+      <w:proofErr w:type="spellEnd"/>
+      <w:r>
+        <w:rPr>
+          <w:rFonts w:eastAsia="Times New Roman"/>
+          <w:b/>
+          <w:bCs/>
+          <w:color w:val="008000"/>
+          <w:lang w:bidi="hi-IN"/>
+        </w:rPr>
+        <w:t>": "9z23k3q8bhqyfwx78aru6bz8zksga54u",</w:t>
+      </w:r>
+    </w:p>
+    <w:p>
+      <w:pPr>
+        <w:pStyle w:val="HTMLPreformatted"/>
+        <w:shd w:val="clear" w:color="auto" w:fill="FFFFFF"/>
+        <w:rPr>
+          <w:rFonts w:eastAsia="Times New Roman"/>
+          <w:b/>
+          <w:bCs/>
+          <w:color w:val="008000"/>
+          <w:lang w:bidi="hi-IN"/>
+        </w:rPr>
+      </w:pPr>
+      <w:r>
+        <w:rPr>
+          <w:rFonts w:eastAsia="Times New Roman"/>
+          <w:b/>
+          <w:bCs/>
+          <w:color w:val="008000"/>
+          <w:lang w:bidi="hi-IN"/>
+        </w:rPr>
+        <w:t xml:space="preserve">    "</w:t>
+      </w:r>
+      <w:proofErr w:type="spellStart"/>
+      <w:r>
+        <w:rPr>
+          <w:rFonts w:eastAsia="Times New Roman"/>
+          <w:b/>
+          <w:bCs/>
+          <w:color w:val="008000"/>
+          <w:lang w:bidi="hi-IN"/>
+        </w:rPr>
+        <w:t>PILConfiguration.MicrositeID</w:t>
+      </w:r>
+      <w:proofErr w:type="spellEnd"/>
+      <w:r>
+        <w:rPr>
+          <w:rFonts w:eastAsia="Times New Roman"/>
+          <w:b/>
+          <w:bCs/>
+          <w:color w:val="008000"/>
+          <w:lang w:bidi="hi-IN"/>
+        </w:rPr>
+        <w:t>": "77000",</w:t>
+      </w:r>
+    </w:p>
+    <w:p>
+      <w:pPr>
+        <w:pStyle w:val="HTMLPreformatted"/>
+        <w:shd w:val="clear" w:color="auto" w:fill="FFFFFF"/>
+        <w:rPr>
+          <w:rFonts w:eastAsia="Times New Roman"/>
+          <w:b/>
+          <w:bCs/>
+          <w:color w:val="008000"/>
+          <w:lang w:bidi="hi-IN"/>
+        </w:rPr>
+      </w:pPr>
+      <w:r>
+        <w:rPr>
+          <w:rFonts w:eastAsia="Times New Roman"/>
+          <w:b/>
+          <w:bCs/>
+          <w:color w:val="008000"/>
+          <w:lang w:bidi="hi-IN"/>
+        </w:rPr>
+        <w:t xml:space="preserve">    "</w:t>
+      </w:r>
+      <w:proofErr w:type="spellStart"/>
+      <w:r>
+        <w:rPr>
+          <w:rFonts w:eastAsia="Times New Roman"/>
+          <w:b/>
+          <w:bCs/>
+          <w:color w:val="008000"/>
+          <w:lang w:bidi="hi-IN"/>
+        </w:rPr>
+        <w:t>PILConfiguration.CampaignID</w:t>
+      </w:r>
+      <w:proofErr w:type="spellEnd"/>
+      <w:r>
+        <w:rPr>
+          <w:rFonts w:eastAsia="Times New Roman"/>
+          <w:b/>
+          <w:bCs/>
+          <w:color w:val="008000"/>
+          <w:lang w:bidi="hi-IN"/>
+        </w:rPr>
+        <w:t>": "CL20150501_PC_TB_COPPA",</w:t>
+      </w:r>
+    </w:p>
+    <w:p>
+      <w:pPr>
+        <w:pStyle w:val="HTMLPreformatted"/>
+        <w:shd w:val="clear" w:color="auto" w:fill="FFFFFF"/>
+        <w:rPr>
+          <w:rFonts w:eastAsia="Times New Roman"/>
+          <w:b/>
+          <w:bCs/>
+          <w:color w:val="008000"/>
+          <w:lang w:bidi="hi-IN"/>
+        </w:rPr>
+      </w:pPr>
+      <w:r>
+        <w:rPr>
+          <w:rFonts w:eastAsia="Times New Roman"/>
+          <w:b/>
+          <w:bCs/>
+          <w:color w:val="008000"/>
+          <w:lang w:bidi="hi-IN"/>
+        </w:rPr>
+        <w:t xml:space="preserve">    "</w:t>
+      </w:r>
+      <w:proofErr w:type="spellStart"/>
+      <w:r>
+        <w:rPr>
+          <w:rFonts w:eastAsia="Times New Roman"/>
+          <w:b/>
+          <w:bCs/>
+          <w:color w:val="008000"/>
+          <w:lang w:bidi="hi-IN"/>
+        </w:rPr>
+        <w:t>PILConfiguration.RegistrationEnvironment</w:t>
+      </w:r>
+      <w:proofErr w:type="spellEnd"/>
+      <w:r>
+        <w:rPr>
+          <w:rFonts w:eastAsia="Times New Roman"/>
+          <w:b/>
+          <w:bCs/>
+          <w:color w:val="008000"/>
+          <w:lang w:bidi="hi-IN"/>
+        </w:rPr>
+        <w:t>": "PRODUCTION",</w:t>
+      </w:r>
+    </w:p>
+    <w:p>
+      <w:pPr>
+        <w:pStyle w:val="HTMLPreformatted"/>
+        <w:shd w:val="clear" w:color="auto" w:fill="FFFFFF"/>
+        <w:rPr>
+          <w:rFonts w:eastAsia="Times New Roman"/>
+          <w:b/>
+          <w:bCs/>
+          <w:color w:val="008000"/>
+          <w:lang w:bidi="hi-IN"/>
+        </w:rPr>
+      </w:pPr>
+      <w:r>
+        <w:rPr>
+          <w:rFonts w:eastAsia="Times New Roman"/>
+          <w:b/>
+          <w:bCs/>
+          <w:color w:val="008000"/>
+          <w:lang w:bidi="hi-IN"/>
+        </w:rPr>
+        <w:t xml:space="preserve">    "</w:t>
+      </w:r>
+      <w:proofErr w:type="spellStart"/>
+      <w:r>
+        <w:rPr>
+          <w:rFonts w:eastAsia="Times New Roman"/>
+          <w:b/>
+          <w:bCs/>
+          <w:color w:val="008000"/>
+          <w:lang w:bidi="hi-IN"/>
+        </w:rPr>
+        <w:t>Flow.EmailVerificationRequired</w:t>
+      </w:r>
+      <w:proofErr w:type="spellEnd"/>
+      <w:proofErr w:type="gramStart"/>
+      <w:r>
+        <w:rPr>
+          <w:rFonts w:eastAsia="Times New Roman"/>
+          <w:b/>
+          <w:bCs/>
+          <w:color w:val="008000"/>
+          <w:lang w:bidi="hi-IN"/>
+        </w:rPr>
+        <w:t>" :</w:t>
+      </w:r>
+      <w:proofErr w:type="gramEnd"/>
+      <w:r>
+        <w:rPr>
+          <w:rFonts w:eastAsia="Times New Roman"/>
+          <w:b/>
+          <w:bCs/>
+          <w:color w:val="008000"/>
+          <w:lang w:bidi="hi-IN"/>
+        </w:rPr>
+        <w:t xml:space="preserve"> true,</w:t>
+      </w:r>
+    </w:p>
+    <w:p>
+      <w:pPr>
+        <w:pStyle w:val="HTMLPreformatted"/>
+        <w:shd w:val="clear" w:color="auto" w:fill="FFFFFF"/>
+        <w:rPr>
+          <w:rFonts w:eastAsia="Times New Roman"/>
+          <w:b/>
+          <w:bCs/>
+          <w:color w:val="008000"/>
+          <w:lang w:bidi="hi-IN"/>
+        </w:rPr>
+      </w:pPr>
+      <w:r>
+        <w:rPr>
+          <w:rFonts w:eastAsia="Times New Roman"/>
+          <w:b/>
+          <w:bCs/>
+          <w:color w:val="008000"/>
+          <w:lang w:bidi="hi-IN"/>
+        </w:rPr>
+        <w:t xml:space="preserve">    "</w:t>
+      </w:r>
+      <w:proofErr w:type="spellStart"/>
+      <w:r>
+        <w:rPr>
+          <w:rFonts w:eastAsia="Times New Roman"/>
+          <w:b/>
+          <w:bCs/>
+          <w:color w:val="008000"/>
+          <w:lang w:bidi="hi-IN"/>
+        </w:rPr>
+        <w:t>Flow.TermsAndConditionsAcceptanceRequired</w:t>
+      </w:r>
+      <w:proofErr w:type="spellEnd"/>
+      <w:proofErr w:type="gramStart"/>
+      <w:r>
+        <w:rPr>
+          <w:rFonts w:eastAsia="Times New Roman"/>
+          <w:b/>
+          <w:bCs/>
+          <w:color w:val="008000"/>
+          <w:lang w:bidi="hi-IN"/>
+        </w:rPr>
+        <w:t>" :</w:t>
+      </w:r>
+      <w:proofErr w:type="gramEnd"/>
+      <w:r>
+        <w:rPr>
+          <w:rFonts w:eastAsia="Times New Roman"/>
+          <w:b/>
+          <w:bCs/>
+          <w:color w:val="008000"/>
+          <w:lang w:bidi="hi-IN"/>
+        </w:rPr>
+        <w:t xml:space="preserve"> true,</w:t>
+      </w:r>
+    </w:p>
+    <w:p>
+      <w:pPr>
+        <w:pStyle w:val="HTMLPreformatted"/>
+        <w:shd w:val="clear" w:color="auto" w:fill="FFFFFF"/>
+        <w:rPr>
+          <w:rFonts w:eastAsia="Times New Roman"/>
+          <w:b/>
+          <w:bCs/>
+          <w:color w:val="008000"/>
+          <w:lang w:bidi="hi-IN"/>
+        </w:rPr>
+      </w:pPr>
+      <w:r>
+        <w:rPr>
+          <w:rFonts w:eastAsia="Times New Roman"/>
+          <w:b/>
+          <w:bCs/>
+          <w:color w:val="008000"/>
+          <w:lang w:bidi="hi-IN"/>
+        </w:rPr>
+        <w:t xml:space="preserve">    "</w:t>
+      </w:r>
+      <w:proofErr w:type="spellStart"/>
+      <w:r>
+        <w:rPr>
+          <w:rFonts w:eastAsia="Times New Roman"/>
+          <w:b/>
+          <w:bCs/>
+          <w:color w:val="008000"/>
+          <w:lang w:bidi="hi-IN"/>
+        </w:rPr>
+        <w:t>Flow.MinimumAgeLimit</w:t>
+      </w:r>
+      <w:proofErr w:type="spellEnd"/>
+      <w:proofErr w:type="gramStart"/>
+      <w:r>
+        <w:rPr>
+          <w:rFonts w:eastAsia="Times New Roman"/>
+          <w:b/>
+          <w:bCs/>
+          <w:color w:val="008000"/>
+          <w:lang w:bidi="hi-IN"/>
+        </w:rPr>
+        <w:t>" :</w:t>
+      </w:r>
+      <w:proofErr w:type="gramEnd"/>
+      <w:r>
+        <w:rPr>
+          <w:rFonts w:eastAsia="Times New Roman"/>
+          <w:b/>
+          <w:bCs/>
+          <w:color w:val="008000"/>
+          <w:lang w:bidi="hi-IN"/>
+        </w:rPr>
+        <w:t xml:space="preserve"> { "NL":12 ,"GB":0,"default": 16},</w:t>
+      </w:r>
+    </w:p>
+    <w:p>
+      <w:pPr>
+        <w:pStyle w:val="HTMLPreformatted"/>
+        <w:shd w:val="clear" w:color="auto" w:fill="FFFFFF"/>
+        <w:rPr>
+          <w:rFonts w:eastAsia="Times New Roman"/>
+          <w:b/>
+          <w:bCs/>
+          <w:color w:val="008000"/>
+          <w:lang w:bidi="hi-IN"/>
+        </w:rPr>
+      </w:pPr>
+      <w:r>
+        <w:rPr>
+          <w:rFonts w:eastAsia="Times New Roman"/>
+          <w:b/>
+          <w:bCs/>
+          <w:color w:val="008000"/>
+          <w:lang w:bidi="hi-IN"/>
+        </w:rPr>
+        <w:t xml:space="preserve">    "</w:t>
+      </w:r>
+      <w:proofErr w:type="spellStart"/>
+      <w:r>
+        <w:rPr>
+          <w:rFonts w:eastAsia="Times New Roman"/>
+          <w:b/>
+          <w:bCs/>
+          <w:color w:val="008000"/>
+          <w:lang w:bidi="hi-IN"/>
+        </w:rPr>
+        <w:t>SigninProviders.default</w:t>
+      </w:r>
+      <w:proofErr w:type="spellEnd"/>
+      <w:r>
+        <w:rPr>
+          <w:rFonts w:eastAsia="Times New Roman"/>
+          <w:b/>
+          <w:bCs/>
+          <w:color w:val="008000"/>
+          <w:lang w:bidi="hi-IN"/>
+        </w:rPr>
+        <w:t>": ["</w:t>
+      </w:r>
+      <w:proofErr w:type="spellStart"/>
+      <w:r>
+        <w:rPr>
+          <w:rFonts w:eastAsia="Times New Roman"/>
+          <w:b/>
+          <w:bCs/>
+          <w:color w:val="008000"/>
+          <w:lang w:bidi="hi-IN"/>
+        </w:rPr>
+        <w:t>facebook</w:t>
+      </w:r>
+      <w:proofErr w:type="spellEnd"/>
+      <w:r>
+        <w:rPr>
+          <w:rFonts w:eastAsia="Times New Roman"/>
+          <w:b/>
+          <w:bCs/>
+          <w:color w:val="008000"/>
+          <w:lang w:bidi="hi-IN"/>
+        </w:rPr>
+        <w:t>","</w:t>
+      </w:r>
+      <w:proofErr w:type="spellStart"/>
+      <w:r>
+        <w:rPr>
+          <w:rFonts w:eastAsia="Times New Roman"/>
+          <w:b/>
+          <w:bCs/>
+          <w:color w:val="008000"/>
+          <w:lang w:bidi="hi-IN"/>
+        </w:rPr>
+        <w:t>googleplus</w:t>
+      </w:r>
+      <w:proofErr w:type="spellEnd"/>
+      <w:r>
+        <w:rPr>
+          <w:rFonts w:eastAsia="Times New Roman"/>
+          <w:b/>
+          <w:bCs/>
+          <w:color w:val="008000"/>
+          <w:lang w:bidi="hi-IN"/>
+        </w:rPr>
+        <w:t>"],</w:t>
+      </w:r>
+    </w:p>
+    <w:p>
+      <w:pPr>
+        <w:pStyle w:val="HTMLPreformatted"/>
+        <w:shd w:val="clear" w:color="auto" w:fill="FFFFFF"/>
+        <w:rPr>
+          <w:rFonts w:eastAsia="Times New Roman"/>
+          <w:b/>
+          <w:bCs/>
+          <w:color w:val="008000"/>
+          <w:lang w:bidi="hi-IN"/>
+        </w:rPr>
+      </w:pPr>
+      <w:r>
+        <w:rPr>
+          <w:rFonts w:eastAsia="Times New Roman"/>
+          <w:b/>
+          <w:bCs/>
+          <w:color w:val="008000"/>
+          <w:lang w:bidi="hi-IN"/>
+        </w:rPr>
+        <w:t xml:space="preserve">    "SigninProviders.NL": ["</w:t>
+      </w:r>
+      <w:proofErr w:type="spellStart"/>
+      <w:r>
+        <w:rPr>
+          <w:rFonts w:eastAsia="Times New Roman"/>
+          <w:b/>
+          <w:bCs/>
+          <w:color w:val="008000"/>
+          <w:lang w:bidi="hi-IN"/>
+        </w:rPr>
+        <w:t>facebook</w:t>
+      </w:r>
+      <w:proofErr w:type="spellEnd"/>
+      <w:r>
+        <w:rPr>
+          <w:rFonts w:eastAsia="Times New Roman"/>
+          <w:b/>
+          <w:bCs/>
+          <w:color w:val="008000"/>
+          <w:lang w:bidi="hi-IN"/>
+        </w:rPr>
+        <w:t>","</w:t>
+      </w:r>
+      <w:proofErr w:type="spellStart"/>
+      <w:r>
+        <w:rPr>
+          <w:rFonts w:eastAsia="Times New Roman"/>
+          <w:b/>
+          <w:bCs/>
+          <w:color w:val="008000"/>
+          <w:lang w:bidi="hi-IN"/>
+        </w:rPr>
+        <w:t>googleplus</w:t>
+      </w:r>
+      <w:proofErr w:type="spellEnd"/>
+      <w:r>
+        <w:rPr>
+          <w:rFonts w:eastAsia="Times New Roman"/>
+          <w:b/>
+          <w:bCs/>
+          <w:color w:val="008000"/>
+          <w:lang w:bidi="hi-IN"/>
+        </w:rPr>
+        <w:t>"]</w:t>
+      </w:r>
+    </w:p>
+    <w:p>
+      <w:pPr>
+        <w:pStyle w:val="HTMLPreformatted"/>
+        <w:shd w:val="clear" w:color="auto" w:fill="FFFFFF"/>
+        <w:rPr>
+          <w:rFonts w:eastAsia="Times New Roman"/>
+          <w:b/>
+          <w:bCs/>
+          <w:color w:val="008000"/>
+          <w:lang w:bidi="hi-IN"/>
+        </w:rPr>
+      </w:pPr>
+      <w:r>
+        <w:rPr>
+          <w:rFonts w:eastAsia="Times New Roman"/>
+          <w:b/>
+          <w:bCs/>
+          <w:color w:val="008000"/>
+          <w:lang w:bidi="hi-IN"/>
+        </w:rPr>
+        <w:t>},</w:t>
+      </w:r>
+    </w:p>
+    <w:p>
+      <w:pPr>
+        <w:pStyle w:val="HTMLPreformatted"/>
+        <w:shd w:val="clear" w:color="auto" w:fill="FFFFFF"/>
+        <w:rPr>
+          <w:rFonts w:eastAsia="Times New Roman"/>
+          <w:b/>
+          <w:bCs/>
+          <w:color w:val="008000"/>
+          <w:lang w:bidi="hi-IN"/>
+        </w:rPr>
+      </w:pPr>
+      <w:r>
+        <w:rPr>
+          <w:rFonts w:eastAsia="Times New Roman"/>
+          <w:b/>
+          <w:bCs/>
+          <w:color w:val="008000"/>
+          <w:lang w:bidi="hi-IN"/>
+        </w:rPr>
+        <w:t xml:space="preserve">  "AI": {</w:t>
+      </w:r>
+    </w:p>
+    <w:p>
+      <w:pPr>
+        <w:pStyle w:val="HTMLPreformatted"/>
+        <w:shd w:val="clear" w:color="auto" w:fill="FFFFFF"/>
+        <w:rPr>
+          <w:rFonts w:eastAsia="Times New Roman"/>
+          <w:b/>
+          <w:bCs/>
+          <w:color w:val="008000"/>
+          <w:lang w:bidi="hi-IN"/>
+        </w:rPr>
+      </w:pPr>
+      <w:r>
+        <w:rPr>
+          <w:rFonts w:eastAsia="Times New Roman"/>
+          <w:b/>
+          <w:bCs/>
+          <w:color w:val="008000"/>
+          <w:lang w:bidi="hi-IN"/>
+        </w:rPr>
+        <w:t xml:space="preserve">    "</w:t>
+      </w:r>
+      <w:proofErr w:type="spellStart"/>
+      <w:r>
+        <w:rPr>
+          <w:rFonts w:eastAsia="Times New Roman"/>
+          <w:b/>
+          <w:bCs/>
+          <w:color w:val="008000"/>
+          <w:lang w:bidi="hi-IN"/>
+        </w:rPr>
+        <w:t>MicrositeID</w:t>
+      </w:r>
+      <w:proofErr w:type="spellEnd"/>
+      <w:r>
+        <w:rPr>
+          <w:rFonts w:eastAsia="Times New Roman"/>
+          <w:b/>
+          <w:bCs/>
+          <w:color w:val="008000"/>
+          <w:lang w:bidi="hi-IN"/>
+        </w:rPr>
+        <w:t>": "77000",</w:t>
+      </w:r>
+    </w:p>
+    <w:p>
+      <w:pPr>
+        <w:pStyle w:val="HTMLPreformatted"/>
+        <w:shd w:val="clear" w:color="auto" w:fill="FFFFFF"/>
+        <w:rPr>
+          <w:rFonts w:eastAsia="Times New Roman"/>
+          <w:b/>
+          <w:bCs/>
+          <w:color w:val="008000"/>
+          <w:lang w:bidi="hi-IN"/>
+        </w:rPr>
+      </w:pPr>
+      <w:r>
+        <w:rPr>
+          <w:rFonts w:eastAsia="Times New Roman"/>
+          <w:b/>
+          <w:bCs/>
+          <w:color w:val="008000"/>
+          <w:lang w:bidi="hi-IN"/>
+        </w:rPr>
+        <w:t xml:space="preserve">    "</w:t>
+      </w:r>
+      <w:proofErr w:type="spellStart"/>
+      <w:r>
+        <w:rPr>
+          <w:rFonts w:eastAsia="Times New Roman"/>
+          <w:b/>
+          <w:bCs/>
+          <w:color w:val="008000"/>
+          <w:lang w:bidi="hi-IN"/>
+        </w:rPr>
+        <w:t>RegistrationEnvironment</w:t>
+      </w:r>
+      <w:proofErr w:type="spellEnd"/>
+      <w:r>
+        <w:rPr>
+          <w:rFonts w:eastAsia="Times New Roman"/>
+          <w:b/>
+          <w:bCs/>
+          <w:color w:val="008000"/>
+          <w:lang w:bidi="hi-IN"/>
+        </w:rPr>
+        <w:t>": "PRODUCTION",</w:t>
+      </w:r>
+    </w:p>
+    <w:p>
+      <w:pPr>
+        <w:pStyle w:val="HTMLPreformatted"/>
+        <w:shd w:val="clear" w:color="auto" w:fill="FFFFFF"/>
+        <w:rPr>
+          <w:rFonts w:eastAsia="Times New Roman"/>
+          <w:b/>
+          <w:bCs/>
+          <w:color w:val="008000"/>
+          <w:lang w:bidi="hi-IN"/>
+        </w:rPr>
+      </w:pPr>
+      <w:r>
+        <w:rPr>
+          <w:rFonts w:eastAsia="Times New Roman"/>
+          <w:b/>
+          <w:bCs/>
+          <w:color w:val="008000"/>
+          <w:lang w:bidi="hi-IN"/>
+        </w:rPr>
+        <w:t xml:space="preserve">    "NL": ["</w:t>
+      </w:r>
+      <w:proofErr w:type="spellStart"/>
+      <w:r>
+        <w:rPr>
+          <w:rFonts w:eastAsia="Times New Roman"/>
+          <w:b/>
+          <w:bCs/>
+          <w:color w:val="008000"/>
+          <w:lang w:bidi="hi-IN"/>
+        </w:rPr>
+        <w:t>googleplus</w:t>
+      </w:r>
+      <w:proofErr w:type="spellEnd"/>
+      <w:r>
+        <w:rPr>
+          <w:rFonts w:eastAsia="Times New Roman"/>
+          <w:b/>
+          <w:bCs/>
+          <w:color w:val="008000"/>
+          <w:lang w:bidi="hi-IN"/>
+        </w:rPr>
+        <w:t>", "</w:t>
+      </w:r>
+      <w:proofErr w:type="spellStart"/>
+      <w:r>
+        <w:rPr>
+          <w:rFonts w:eastAsia="Times New Roman"/>
+          <w:b/>
+          <w:bCs/>
+          <w:color w:val="008000"/>
+          <w:lang w:bidi="hi-IN"/>
+        </w:rPr>
+        <w:t>facebook</w:t>
+      </w:r>
+      <w:proofErr w:type="spellEnd"/>
+      <w:proofErr w:type="gramStart"/>
+      <w:r>
+        <w:rPr>
+          <w:rFonts w:eastAsia="Times New Roman"/>
+          <w:b/>
+          <w:bCs/>
+          <w:color w:val="008000"/>
+          <w:lang w:bidi="hi-IN"/>
+        </w:rPr>
+        <w:t>"  ]</w:t>
+      </w:r>
+      <w:proofErr w:type="gramEnd"/>
+      <w:r>
+        <w:rPr>
+          <w:rFonts w:eastAsia="Times New Roman"/>
+          <w:b/>
+          <w:bCs/>
+          <w:color w:val="008000"/>
+          <w:lang w:bidi="hi-IN"/>
+        </w:rPr>
+        <w:t>,</w:t>
+      </w:r>
+    </w:p>
+    <w:p>
+      <w:pPr>
+        <w:pStyle w:val="HTMLPreformatted"/>
+        <w:shd w:val="clear" w:color="auto" w:fill="FFFFFF"/>
+        <w:rPr>
+          <w:rFonts w:eastAsia="Times New Roman"/>
+          <w:b/>
+          <w:bCs/>
+          <w:color w:val="008000"/>
+          <w:lang w:bidi="hi-IN"/>
+        </w:rPr>
+      </w:pPr>
+      <w:r>
+        <w:rPr>
+          <w:rFonts w:eastAsia="Times New Roman"/>
+          <w:b/>
+          <w:bCs/>
+          <w:color w:val="008000"/>
+          <w:lang w:bidi="hi-IN"/>
+        </w:rPr>
+        <w:t xml:space="preserve">    "US": ["</w:t>
+      </w:r>
+      <w:proofErr w:type="spellStart"/>
+      <w:r>
+        <w:rPr>
+          <w:rFonts w:eastAsia="Times New Roman"/>
+          <w:b/>
+          <w:bCs/>
+          <w:color w:val="008000"/>
+          <w:lang w:bidi="hi-IN"/>
+        </w:rPr>
+        <w:t>facebook</w:t>
+      </w:r>
+      <w:proofErr w:type="spellEnd"/>
+      <w:r>
+        <w:rPr>
+          <w:rFonts w:eastAsia="Times New Roman"/>
+          <w:b/>
+          <w:bCs/>
+          <w:color w:val="008000"/>
+          <w:lang w:bidi="hi-IN"/>
+        </w:rPr>
+        <w:t>","</w:t>
+      </w:r>
+      <w:proofErr w:type="spellStart"/>
+      <w:r>
+        <w:rPr>
+          <w:rFonts w:eastAsia="Times New Roman"/>
+          <w:b/>
+          <w:bCs/>
+          <w:color w:val="008000"/>
+          <w:lang w:bidi="hi-IN"/>
+        </w:rPr>
+        <w:t>googleplus</w:t>
+      </w:r>
+      <w:proofErr w:type="spellEnd"/>
+      <w:proofErr w:type="gramStart"/>
+      <w:r>
+        <w:rPr>
+          <w:rFonts w:eastAsia="Times New Roman"/>
+          <w:b/>
+          <w:bCs/>
+          <w:color w:val="008000"/>
+          <w:lang w:bidi="hi-IN"/>
+        </w:rPr>
+        <w:t>" ]</w:t>
+      </w:r>
+      <w:proofErr w:type="gramEnd"/>
+      <w:r>
+        <w:rPr>
+          <w:rFonts w:eastAsia="Times New Roman"/>
+          <w:b/>
+          <w:bCs/>
+          <w:color w:val="008000"/>
+          <w:lang w:bidi="hi-IN"/>
+        </w:rPr>
+        <w:t>,</w:t>
+      </w:r>
+    </w:p>
+    <w:p>
+      <w:pPr>
+        <w:pStyle w:val="HTMLPreformatted"/>
+        <w:shd w:val="clear" w:color="auto" w:fill="FFFFFF"/>
+        <w:rPr>
+          <w:rFonts w:eastAsia="Times New Roman"/>
+          <w:b/>
+          <w:bCs/>
+          <w:color w:val="008000"/>
+          <w:lang w:bidi="hi-IN"/>
+        </w:rPr>
+      </w:pPr>
+      <w:r>
+        <w:rPr>
+          <w:rFonts w:eastAsia="Times New Roman"/>
+          <w:b/>
+          <w:bCs/>
+          <w:color w:val="008000"/>
+          <w:lang w:bidi="hi-IN"/>
+        </w:rPr>
+        <w:t xml:space="preserve">    "EE": [</w:t>
+      </w:r>
+      <w:proofErr w:type="gramStart"/>
+      <w:r>
+        <w:rPr>
+          <w:rFonts w:eastAsia="Times New Roman"/>
+          <w:b/>
+          <w:bCs/>
+          <w:color w:val="008000"/>
+          <w:lang w:bidi="hi-IN"/>
+        </w:rPr>
+        <w:t>123,234 ]</w:t>
+      </w:r>
+      <w:proofErr w:type="gramEnd"/>
+    </w:p>
+    <w:p>
+      <w:pPr>
+        <w:pStyle w:val="HTMLPreformatted"/>
+        <w:shd w:val="clear" w:color="auto" w:fill="FFFFFF"/>
+        <w:rPr>
+          <w:rFonts w:eastAsia="Times New Roman"/>
+          <w:b/>
+          <w:bCs/>
+          <w:color w:val="008000"/>
+          <w:lang w:bidi="hi-IN"/>
+        </w:rPr>
+      </w:pPr>
+      <w:r>
+        <w:rPr>
+          <w:rFonts w:eastAsia="Times New Roman"/>
+          <w:b/>
+          <w:bCs/>
+          <w:color w:val="008000"/>
+          <w:lang w:bidi="hi-IN"/>
+        </w:rPr>
+        <w:t xml:space="preserve">  },</w:t>
+      </w:r>
+    </w:p>
+    <w:p>
+      <w:pPr>
+        <w:pStyle w:val="HTMLPreformatted"/>
+        <w:shd w:val="clear" w:color="auto" w:fill="FFFFFF"/>
+        <w:rPr>
+          <w:rFonts w:eastAsia="Times New Roman"/>
+          <w:b/>
+          <w:bCs/>
+          <w:color w:val="008000"/>
+          <w:lang w:bidi="hi-IN"/>
+        </w:rPr>
+      </w:pPr>
+      <w:r>
+        <w:rPr>
+          <w:rFonts w:eastAsia="Times New Roman"/>
+          <w:b/>
+          <w:bCs/>
+          <w:color w:val="008000"/>
+          <w:lang w:bidi="hi-IN"/>
+        </w:rPr>
+        <w:t xml:space="preserve">  "IAP": {</w:t>
+      </w:r>
+    </w:p>
+    <w:p>
+      <w:pPr>
+        <w:pStyle w:val="HTMLPreformatted"/>
+        <w:shd w:val="clear" w:color="auto" w:fill="FFFFFF"/>
+        <w:rPr>
+          <w:rFonts w:eastAsia="Times New Roman"/>
+          <w:b/>
+          <w:bCs/>
+          <w:color w:val="008000"/>
+          <w:lang w:bidi="hi-IN"/>
+        </w:rPr>
+      </w:pPr>
+      <w:r>
+        <w:rPr>
+          <w:rFonts w:eastAsia="Times New Roman"/>
+          <w:b/>
+          <w:bCs/>
+          <w:color w:val="008000"/>
+          <w:lang w:bidi="hi-IN"/>
+        </w:rPr>
+        <w:t xml:space="preserve">    "</w:t>
+      </w:r>
+      <w:proofErr w:type="spellStart"/>
+      <w:proofErr w:type="gramStart"/>
+      <w:r>
+        <w:rPr>
+          <w:rFonts w:eastAsia="Times New Roman"/>
+          <w:b/>
+          <w:bCs/>
+          <w:color w:val="008000"/>
+          <w:lang w:bidi="hi-IN"/>
+        </w:rPr>
+        <w:t>hostport</w:t>
+      </w:r>
+      <w:proofErr w:type="spellEnd"/>
+      <w:proofErr w:type="gramEnd"/>
+      <w:r>
+        <w:rPr>
+          <w:rFonts w:eastAsia="Times New Roman"/>
+          <w:b/>
+          <w:bCs/>
+          <w:color w:val="008000"/>
+          <w:lang w:bidi="hi-IN"/>
+        </w:rPr>
+        <w:t>": "www.occ.shop.philips.com",</w:t>
+      </w:r>
+    </w:p>
+    <w:p>
+      <w:pPr>
+        <w:pStyle w:val="HTMLPreformatted"/>
+        <w:shd w:val="clear" w:color="auto" w:fill="FFFFFF"/>
+        <w:rPr>
+          <w:rFonts w:eastAsia="Times New Roman"/>
+          <w:b/>
+          <w:bCs/>
+          <w:color w:val="008000"/>
+          <w:lang w:bidi="hi-IN"/>
+        </w:rPr>
+      </w:pPr>
+      <w:r>
+        <w:rPr>
+          <w:rFonts w:eastAsia="Times New Roman"/>
+          <w:b/>
+          <w:bCs/>
+          <w:color w:val="008000"/>
+          <w:lang w:bidi="hi-IN"/>
+        </w:rPr>
+        <w:t xml:space="preserve">    "</w:t>
+      </w:r>
+      <w:proofErr w:type="spellStart"/>
+      <w:proofErr w:type="gramStart"/>
+      <w:r>
+        <w:rPr>
+          <w:rFonts w:eastAsia="Times New Roman"/>
+          <w:b/>
+          <w:bCs/>
+          <w:color w:val="008000"/>
+          <w:lang w:bidi="hi-IN"/>
+        </w:rPr>
+        <w:t>propositionid</w:t>
+      </w:r>
+      <w:proofErr w:type="spellEnd"/>
+      <w:proofErr w:type="gramEnd"/>
+      <w:r>
+        <w:rPr>
+          <w:rFonts w:eastAsia="Times New Roman"/>
+          <w:b/>
+          <w:bCs/>
+          <w:color w:val="008000"/>
+          <w:lang w:bidi="hi-IN"/>
+        </w:rPr>
+        <w:t>": "Tuscany2016"</w:t>
+      </w:r>
+    </w:p>
+    <w:p>
+      <w:pPr>
+        <w:pStyle w:val="HTMLPreformatted"/>
+        <w:shd w:val="clear" w:color="auto" w:fill="FFFFFF"/>
+        <w:rPr>
+          <w:rFonts w:eastAsia="Times New Roman"/>
+          <w:b/>
+          <w:bCs/>
+          <w:color w:val="008000"/>
+          <w:lang w:bidi="hi-IN"/>
+        </w:rPr>
+      </w:pPr>
+      <w:r>
+        <w:rPr>
+          <w:rFonts w:eastAsia="Times New Roman"/>
+          <w:b/>
+          <w:bCs/>
+          <w:color w:val="008000"/>
+          <w:lang w:bidi="hi-IN"/>
+        </w:rPr>
+        <w:t xml:space="preserve">  },</w:t>
+      </w:r>
+    </w:p>
+    <w:p>
+      <w:pPr>
+        <w:pStyle w:val="HTMLPreformatted"/>
+        <w:shd w:val="clear" w:color="auto" w:fill="FFFFFF"/>
+        <w:rPr>
+          <w:rFonts w:eastAsia="Times New Roman"/>
+          <w:b/>
+          <w:bCs/>
+          <w:color w:val="008000"/>
+          <w:lang w:bidi="hi-IN"/>
+        </w:rPr>
+      </w:pPr>
+      <w:r>
+        <w:rPr>
+          <w:rFonts w:eastAsia="Times New Roman"/>
+          <w:b/>
+          <w:bCs/>
+          <w:color w:val="008000"/>
+          <w:lang w:bidi="hi-IN"/>
+        </w:rPr>
+        <w:t xml:space="preserve">  "</w:t>
+      </w:r>
+      <w:proofErr w:type="spellStart"/>
+      <w:proofErr w:type="gramStart"/>
+      <w:r>
+        <w:rPr>
+          <w:rFonts w:eastAsia="Times New Roman"/>
+          <w:b/>
+          <w:bCs/>
+          <w:color w:val="008000"/>
+          <w:lang w:bidi="hi-IN"/>
+        </w:rPr>
+        <w:t>appinfra</w:t>
+      </w:r>
+      <w:proofErr w:type="spellEnd"/>
+      <w:proofErr w:type="gramEnd"/>
+      <w:r>
+        <w:rPr>
+          <w:rFonts w:eastAsia="Times New Roman"/>
+          <w:b/>
+          <w:bCs/>
+          <w:color w:val="008000"/>
+          <w:lang w:bidi="hi-IN"/>
+        </w:rPr>
+        <w:t>": {</w:t>
+      </w:r>
+    </w:p>
+    <w:p>
+      <w:pPr>
+        <w:pStyle w:val="HTMLPreformatted"/>
+        <w:shd w:val="clear" w:color="auto" w:fill="FFFFFF"/>
+        <w:rPr>
+          <w:rFonts w:eastAsia="Times New Roman"/>
+          <w:b/>
+          <w:bCs/>
+          <w:color w:val="008000"/>
+          <w:lang w:bidi="hi-IN"/>
+        </w:rPr>
+      </w:pPr>
+      <w:r>
+        <w:rPr>
+          <w:rFonts w:eastAsia="Times New Roman"/>
+          <w:b/>
+          <w:bCs/>
+          <w:color w:val="008000"/>
+          <w:lang w:bidi="hi-IN"/>
+        </w:rPr>
+        <w:t xml:space="preserve">    "</w:t>
+      </w:r>
+      <w:proofErr w:type="spellStart"/>
+      <w:r>
+        <w:rPr>
+          <w:rFonts w:eastAsia="Times New Roman"/>
+          <w:b/>
+          <w:bCs/>
+          <w:color w:val="008000"/>
+          <w:lang w:bidi="hi-IN"/>
+        </w:rPr>
+        <w:t>appidentity.micrositeId</w:t>
+      </w:r>
+      <w:proofErr w:type="spellEnd"/>
+      <w:proofErr w:type="gramStart"/>
+      <w:r>
+        <w:rPr>
+          <w:rFonts w:eastAsia="Times New Roman"/>
+          <w:b/>
+          <w:bCs/>
+          <w:color w:val="008000"/>
+          <w:lang w:bidi="hi-IN"/>
+        </w:rPr>
+        <w:t>" :</w:t>
+      </w:r>
+      <w:proofErr w:type="gramEnd"/>
+      <w:r>
+        <w:rPr>
+          <w:rFonts w:eastAsia="Times New Roman"/>
+          <w:b/>
+          <w:bCs/>
+          <w:color w:val="008000"/>
+          <w:lang w:bidi="hi-IN"/>
+        </w:rPr>
+        <w:t xml:space="preserve"> "77000",</w:t>
+      </w:r>
+    </w:p>
+    <w:p>
+      <w:pPr>
+        <w:pStyle w:val="HTMLPreformatted"/>
+        <w:shd w:val="clear" w:color="auto" w:fill="FFFFFF"/>
+        <w:rPr>
+          <w:rFonts w:eastAsia="Times New Roman"/>
+          <w:b/>
+          <w:bCs/>
+          <w:color w:val="008000"/>
+          <w:lang w:bidi="hi-IN"/>
+        </w:rPr>
+      </w:pPr>
+      <w:r>
+        <w:rPr>
+          <w:rFonts w:eastAsia="Times New Roman"/>
+          <w:b/>
+          <w:bCs/>
+          <w:color w:val="008000"/>
+          <w:lang w:bidi="hi-IN"/>
+        </w:rPr>
+        <w:t xml:space="preserve">    "</w:t>
+      </w:r>
+      <w:proofErr w:type="spellStart"/>
+      <w:r>
+        <w:rPr>
+          <w:rFonts w:eastAsia="Times New Roman"/>
+          <w:b/>
+          <w:bCs/>
+          <w:color w:val="008000"/>
+          <w:lang w:bidi="hi-IN"/>
+        </w:rPr>
+        <w:t>appidentity.sector</w:t>
+      </w:r>
+      <w:proofErr w:type="spellEnd"/>
+      <w:proofErr w:type="gramStart"/>
+      <w:r>
+        <w:rPr>
+          <w:rFonts w:eastAsia="Times New Roman"/>
+          <w:b/>
+          <w:bCs/>
+          <w:color w:val="008000"/>
+          <w:lang w:bidi="hi-IN"/>
+        </w:rPr>
+        <w:t>"  :</w:t>
+      </w:r>
+      <w:proofErr w:type="gramEnd"/>
+      <w:r>
+        <w:rPr>
+          <w:rFonts w:eastAsia="Times New Roman"/>
+          <w:b/>
+          <w:bCs/>
+          <w:color w:val="008000"/>
+          <w:lang w:bidi="hi-IN"/>
+        </w:rPr>
+        <w:t xml:space="preserve"> "b2c",</w:t>
+      </w:r>
+    </w:p>
+    <w:p>
+      <w:pPr>
+        <w:pStyle w:val="HTMLPreformatted"/>
+        <w:shd w:val="clear" w:color="auto" w:fill="FFFFFF"/>
+        <w:rPr>
+          <w:rFonts w:eastAsia="Times New Roman"/>
+          <w:b/>
+          <w:bCs/>
+          <w:color w:val="008000"/>
+          <w:lang w:bidi="hi-IN"/>
+        </w:rPr>
+      </w:pPr>
+      <w:r>
+        <w:rPr>
+          <w:rFonts w:eastAsia="Times New Roman"/>
+          <w:b/>
+          <w:bCs/>
+          <w:color w:val="008000"/>
+          <w:lang w:bidi="hi-IN"/>
+        </w:rPr>
+        <w:t xml:space="preserve">    "</w:t>
+      </w:r>
+      <w:proofErr w:type="spellStart"/>
+      <w:r>
+        <w:rPr>
+          <w:rFonts w:eastAsia="Times New Roman"/>
+          <w:b/>
+          <w:bCs/>
+          <w:color w:val="008000"/>
+          <w:lang w:bidi="hi-IN"/>
+        </w:rPr>
+        <w:t>appidentity.appState</w:t>
+      </w:r>
+      <w:proofErr w:type="spellEnd"/>
+      <w:proofErr w:type="gramStart"/>
+      <w:r>
+        <w:rPr>
+          <w:rFonts w:eastAsia="Times New Roman"/>
+          <w:b/>
+          <w:bCs/>
+          <w:color w:val="008000"/>
+          <w:lang w:bidi="hi-IN"/>
+        </w:rPr>
+        <w:t>"  :</w:t>
+      </w:r>
+      <w:proofErr w:type="gramEnd"/>
+      <w:r>
+        <w:rPr>
+          <w:rFonts w:eastAsia="Times New Roman"/>
+          <w:b/>
+          <w:bCs/>
+          <w:color w:val="008000"/>
+          <w:lang w:bidi="hi-IN"/>
+        </w:rPr>
+        <w:t xml:space="preserve"> "PRODUCTION",</w:t>
+      </w:r>
+    </w:p>
+    <w:p>
+      <w:pPr>
+        <w:pStyle w:val="HTMLPreformatted"/>
+        <w:shd w:val="clear" w:color="auto" w:fill="FFFFFF"/>
+        <w:rPr>
+          <w:rFonts w:eastAsia="Times New Roman"/>
+          <w:b/>
+          <w:bCs/>
+          <w:color w:val="008000"/>
+          <w:lang w:bidi="hi-IN"/>
+        </w:rPr>
+      </w:pPr>
+      <w:r>
+        <w:rPr>
+          <w:rFonts w:eastAsia="Times New Roman"/>
+          <w:b/>
+          <w:bCs/>
+          <w:color w:val="008000"/>
+          <w:lang w:bidi="hi-IN"/>
+        </w:rPr>
+        <w:t xml:space="preserve">    "</w:t>
+      </w:r>
+      <w:proofErr w:type="spellStart"/>
+      <w:r>
+        <w:rPr>
+          <w:rFonts w:eastAsia="Times New Roman"/>
+          <w:b/>
+          <w:bCs/>
+          <w:color w:val="008000"/>
+          <w:lang w:bidi="hi-IN"/>
+        </w:rPr>
+        <w:t>appidentity.serviceDiscoveryEnvironment</w:t>
+      </w:r>
+      <w:proofErr w:type="spellEnd"/>
+      <w:proofErr w:type="gramStart"/>
+      <w:r>
+        <w:rPr>
+          <w:rFonts w:eastAsia="Times New Roman"/>
+          <w:b/>
+          <w:bCs/>
+          <w:color w:val="008000"/>
+          <w:lang w:bidi="hi-IN"/>
+        </w:rPr>
+        <w:t>"  :</w:t>
+      </w:r>
+      <w:proofErr w:type="gramEnd"/>
+      <w:r>
+        <w:rPr>
+          <w:rFonts w:eastAsia="Times New Roman"/>
+          <w:b/>
+          <w:bCs/>
+          <w:color w:val="008000"/>
+          <w:lang w:bidi="hi-IN"/>
+        </w:rPr>
+        <w:t xml:space="preserve"> "PRODUCTION"</w:t>
+      </w:r>
+    </w:p>
+    <w:p>
+      <w:pPr>
+        <w:pStyle w:val="HTMLPreformatted"/>
+        <w:shd w:val="clear" w:color="auto" w:fill="FFFFFF"/>
+        <w:rPr>
+          <w:rFonts w:eastAsia="Times New Roman"/>
+          <w:b/>
+          <w:bCs/>
+          <w:color w:val="008000"/>
+          <w:lang w:bidi="hi-IN"/>
+        </w:rPr>
+      </w:pPr>
+    </w:p>
+    <w:p>
+      <w:pPr>
+        <w:pStyle w:val="HTMLPreformatted"/>
+        <w:shd w:val="clear" w:color="auto" w:fill="FFFFFF"/>
+        <w:rPr>
+          <w:rFonts w:eastAsia="Times New Roman"/>
+          <w:b/>
+          <w:bCs/>
+          <w:color w:val="008000"/>
+          <w:lang w:bidi="hi-IN"/>
+        </w:rPr>
+      </w:pPr>
+      <w:r>
+        <w:rPr>
+          <w:rFonts w:eastAsia="Times New Roman"/>
+          <w:b/>
+          <w:bCs/>
+          <w:color w:val="008000"/>
+          <w:lang w:bidi="hi-IN"/>
+        </w:rPr>
+        <w:t xml:space="preserve">  }</w:t>
+      </w:r>
+    </w:p>
+    <w:p>
+      <w:pPr>
+        <w:pStyle w:val="HTMLPreformatted"/>
+        <w:shd w:val="clear" w:color="auto" w:fill="FFFFFF"/>
+        <w:rPr>
+          <w:rFonts w:eastAsia="Times New Roman"/>
+          <w:b/>
+          <w:bCs/>
+          <w:color w:val="008000"/>
+          <w:lang w:bidi="hi-IN"/>
+        </w:rPr>
+      </w:pPr>
+      <w:r>
+        <w:rPr>
+          <w:rFonts w:eastAsia="Times New Roman"/>
+          <w:b/>
+          <w:bCs/>
+          <w:color w:val="008000"/>
+          <w:lang w:bidi="hi-IN"/>
+        </w:rPr>
+        <w:t>}</w:t>
+      </w:r>
+    </w:p>
+    <w:p>
+      <w:pPr>
         <w:pStyle w:val="HTMLPreformatted"/>
         <w:numPr>
           <w:ilvl w:val="0"/>
@@ -7146,376 +9298,7 @@
           <w:sz w:val="24"/>
           <w:szCs w:val="24"/>
         </w:rPr>
-        <w:t>AppIdentity.json</w:t>
-      </w:r>
-      <w:proofErr w:type="spellEnd"/>
-    </w:p>
-    <w:p>
-      <w:pPr>
-        <w:pStyle w:val="HTMLPreformatted"/>
-        <w:shd w:val="clear" w:color="auto" w:fill="FFFFFF"/>
-        <w:rPr>
-          <w:rFonts w:ascii="Arial" w:hAnsi="Arial" w:cs="Arial"/>
-          <w:color w:val="333333"/>
-          <w:sz w:val="24"/>
-          <w:szCs w:val="24"/>
-        </w:rPr>
-      </w:pPr>
-      <w:proofErr w:type="gramStart"/>
-      <w:r>
-        <w:rPr>
-          <w:rFonts w:ascii="Arial" w:hAnsi="Arial" w:cs="Arial"/>
-          <w:color w:val="333333"/>
-          <w:sz w:val="24"/>
-          <w:szCs w:val="24"/>
-        </w:rPr>
-        <w:t>developer</w:t>
-      </w:r>
-      <w:proofErr w:type="gramEnd"/>
-      <w:r>
-        <w:rPr>
-          <w:rFonts w:ascii="Arial" w:hAnsi="Arial" w:cs="Arial"/>
-          <w:color w:val="333333"/>
-          <w:sz w:val="24"/>
-          <w:szCs w:val="24"/>
-        </w:rPr>
-        <w:t xml:space="preserve"> needs to be </w:t>
-      </w:r>
-      <w:proofErr w:type="spellStart"/>
-      <w:r>
-        <w:rPr>
-          <w:rFonts w:ascii="Arial" w:hAnsi="Arial" w:cs="Arial"/>
-          <w:color w:val="333333"/>
-          <w:sz w:val="24"/>
-          <w:szCs w:val="24"/>
-        </w:rPr>
-        <w:t>crerate</w:t>
-      </w:r>
-      <w:proofErr w:type="spellEnd"/>
-      <w:r>
-        <w:rPr>
-          <w:rFonts w:ascii="Arial" w:hAnsi="Arial" w:cs="Arial"/>
-          <w:color w:val="333333"/>
-          <w:sz w:val="24"/>
-          <w:szCs w:val="24"/>
-        </w:rPr>
-        <w:t xml:space="preserve"> </w:t>
-      </w:r>
-      <w:proofErr w:type="spellStart"/>
-      <w:r>
-        <w:rPr>
-          <w:rFonts w:ascii="Arial" w:hAnsi="Arial" w:cs="Arial"/>
-          <w:color w:val="333333"/>
-          <w:sz w:val="24"/>
-          <w:szCs w:val="24"/>
-        </w:rPr>
-        <w:t>appidentity.json</w:t>
-      </w:r>
-      <w:proofErr w:type="spellEnd"/>
-      <w:r>
-        <w:rPr>
-          <w:rFonts w:ascii="Arial" w:hAnsi="Arial" w:cs="Arial"/>
-          <w:color w:val="333333"/>
-          <w:sz w:val="24"/>
-          <w:szCs w:val="24"/>
-        </w:rPr>
-        <w:t xml:space="preserve"> and add microsi</w:t>
-      </w:r>
-      <w:r>
-        <w:rPr>
-          <w:rFonts w:ascii="Arial" w:hAnsi="Arial" w:cs="Arial"/>
-          <w:color w:val="333333"/>
-          <w:sz w:val="24"/>
-          <w:szCs w:val="24"/>
-        </w:rPr>
-        <w:t xml:space="preserve">te, sector &amp; </w:t>
-      </w:r>
-      <w:proofErr w:type="spellStart"/>
-      <w:r>
-        <w:rPr>
-          <w:rFonts w:ascii="Arial" w:hAnsi="Arial" w:cs="Arial"/>
-          <w:color w:val="333333"/>
-          <w:sz w:val="24"/>
-          <w:szCs w:val="24"/>
-        </w:rPr>
-        <w:t>AppState</w:t>
-      </w:r>
-      <w:proofErr w:type="spellEnd"/>
-      <w:r>
-        <w:rPr>
-          <w:rFonts w:ascii="Arial" w:hAnsi="Arial" w:cs="Arial"/>
-          <w:color w:val="333333"/>
-          <w:sz w:val="24"/>
-          <w:szCs w:val="24"/>
-        </w:rPr>
-        <w:t xml:space="preserve"> key value.</w:t>
-      </w:r>
-      <w:r>
-        <w:rPr>
-          <w:rFonts w:ascii="Arial" w:hAnsi="Arial" w:cs="Arial"/>
-          <w:color w:val="333333"/>
-          <w:sz w:val="24"/>
-          <w:szCs w:val="24"/>
-        </w:rPr>
-        <w:t xml:space="preserve"> Remaining </w:t>
-      </w:r>
-      <w:proofErr w:type="spellStart"/>
-      <w:r>
-        <w:rPr>
-          <w:rFonts w:ascii="Arial" w:hAnsi="Arial" w:cs="Arial"/>
-          <w:color w:val="333333"/>
-          <w:sz w:val="24"/>
-          <w:szCs w:val="24"/>
-        </w:rPr>
-        <w:t>AppVersion</w:t>
-      </w:r>
-      <w:proofErr w:type="spellEnd"/>
-      <w:r>
-        <w:rPr>
-          <w:rFonts w:ascii="Arial" w:hAnsi="Arial" w:cs="Arial"/>
-          <w:color w:val="333333"/>
-          <w:sz w:val="24"/>
-          <w:szCs w:val="24"/>
-        </w:rPr>
-        <w:t xml:space="preserve"> </w:t>
-      </w:r>
-      <w:proofErr w:type="gramStart"/>
-      <w:r>
-        <w:rPr>
-          <w:rFonts w:ascii="Arial" w:hAnsi="Arial" w:cs="Arial"/>
-          <w:color w:val="333333"/>
-          <w:sz w:val="24"/>
-          <w:szCs w:val="24"/>
-        </w:rPr>
-        <w:t xml:space="preserve">and  </w:t>
-      </w:r>
-      <w:proofErr w:type="spellStart"/>
-      <w:r>
-        <w:rPr>
-          <w:rFonts w:ascii="Arial" w:hAnsi="Arial" w:cs="Arial"/>
-          <w:color w:val="333333"/>
-          <w:sz w:val="24"/>
-          <w:szCs w:val="24"/>
-        </w:rPr>
-        <w:t>AppName</w:t>
-      </w:r>
-      <w:proofErr w:type="spellEnd"/>
-      <w:proofErr w:type="gramEnd"/>
-      <w:r>
-        <w:rPr>
-          <w:rFonts w:ascii="Arial" w:hAnsi="Arial" w:cs="Arial"/>
-          <w:color w:val="333333"/>
-          <w:sz w:val="24"/>
-          <w:szCs w:val="24"/>
-        </w:rPr>
-        <w:t xml:space="preserve"> will be written from </w:t>
-      </w:r>
-      <w:proofErr w:type="spellStart"/>
-      <w:r>
-        <w:rPr>
-          <w:rFonts w:ascii="Arial" w:hAnsi="Arial" w:cs="Arial"/>
-          <w:color w:val="333333"/>
-          <w:sz w:val="24"/>
-          <w:szCs w:val="24"/>
-        </w:rPr>
-        <w:t>gradle</w:t>
-      </w:r>
-      <w:proofErr w:type="spellEnd"/>
-      <w:r>
-        <w:rPr>
-          <w:rFonts w:ascii="Arial" w:hAnsi="Arial" w:cs="Arial"/>
-          <w:color w:val="333333"/>
-          <w:sz w:val="24"/>
-          <w:szCs w:val="24"/>
-        </w:rPr>
-        <w:t xml:space="preserve"> &amp; </w:t>
-      </w:r>
-      <w:proofErr w:type="spellStart"/>
-      <w:r>
-        <w:rPr>
-          <w:rFonts w:ascii="Arial" w:hAnsi="Arial" w:cs="Arial"/>
-          <w:color w:val="333333"/>
-          <w:sz w:val="24"/>
-          <w:szCs w:val="24"/>
-        </w:rPr>
-        <w:t>AppLocalName</w:t>
-      </w:r>
-      <w:proofErr w:type="spellEnd"/>
-      <w:r>
-        <w:rPr>
-          <w:rFonts w:ascii="Arial" w:hAnsi="Arial" w:cs="Arial"/>
-          <w:color w:val="333333"/>
-          <w:sz w:val="24"/>
-          <w:szCs w:val="24"/>
-        </w:rPr>
-        <w:t xml:space="preserve"> will be written manifest file.</w:t>
-      </w:r>
-    </w:p>
-    <w:p>
-      <w:pPr>
-        <w:pStyle w:val="HTMLPreformatted"/>
-        <w:shd w:val="clear" w:color="auto" w:fill="FFFFFF"/>
-        <w:rPr>
-          <w:rFonts w:ascii="Arial" w:hAnsi="Arial" w:cs="Arial"/>
-          <w:color w:val="333333"/>
-          <w:sz w:val="24"/>
-          <w:szCs w:val="24"/>
-        </w:rPr>
-      </w:pPr>
-    </w:p>
-    <w:p>
-      <w:r>
-        <w:rPr>
-          <w:rFonts w:cs="Arial"/>
-          <w:color w:val="333333"/>
-          <w:szCs w:val="24"/>
-        </w:rPr>
-        <w:t>{</w:t>
-      </w:r>
-      <w:r>
-        <w:rPr>
-          <w:rFonts w:cs="Arial"/>
-          <w:color w:val="333333"/>
-          <w:szCs w:val="24"/>
-        </w:rPr>
-        <w:br/>
-        <w:t xml:space="preserve">    "</w:t>
-      </w:r>
-      <w:proofErr w:type="spellStart"/>
-      <w:r>
-        <w:rPr>
-          <w:rFonts w:cs="Arial"/>
-          <w:color w:val="333333"/>
-          <w:szCs w:val="24"/>
-        </w:rPr>
-        <w:t>micrositeId</w:t>
-      </w:r>
-      <w:proofErr w:type="spellEnd"/>
-      <w:proofErr w:type="gramStart"/>
-      <w:r>
-        <w:rPr>
-          <w:rFonts w:cs="Arial"/>
-          <w:color w:val="333333"/>
-          <w:szCs w:val="24"/>
-        </w:rPr>
-        <w:t>" :</w:t>
-      </w:r>
-      <w:proofErr w:type="gramEnd"/>
-      <w:r>
-        <w:rPr>
-          <w:rFonts w:cs="Arial"/>
-          <w:color w:val="333333"/>
-          <w:szCs w:val="24"/>
-        </w:rPr>
-        <w:t xml:space="preserve"> "12345",</w:t>
-      </w:r>
-      <w:r>
-        <w:rPr>
-          <w:rFonts w:cs="Arial"/>
-          <w:color w:val="333333"/>
-          <w:szCs w:val="24"/>
-        </w:rPr>
-        <w:br/>
-        <w:t xml:space="preserve">    "sector"  : "B2C",</w:t>
-      </w:r>
-      <w:r>
-        <w:rPr>
-          <w:rFonts w:cs="Arial"/>
-          <w:color w:val="333333"/>
-          <w:szCs w:val="24"/>
-        </w:rPr>
-        <w:br/>
-      </w:r>
-      <w:r>
-        <w:t>"</w:t>
-      </w:r>
-      <w:proofErr w:type="spellStart"/>
-      <w:r>
-        <w:t>AppState</w:t>
-      </w:r>
-      <w:proofErr w:type="spellEnd"/>
-      <w:r>
-        <w:t>"  : "DEVELOPMENT"</w:t>
-      </w:r>
-      <w:r>
-        <w:t>,</w:t>
-      </w:r>
-    </w:p>
-    <w:p>
-      <w:r>
-        <w:t>"</w:t>
-      </w:r>
-      <w:proofErr w:type="spellStart"/>
-      <w:r>
-        <w:t>ServiceDiscoveryEnvironment</w:t>
-      </w:r>
-      <w:proofErr w:type="spellEnd"/>
-      <w:proofErr w:type="gramStart"/>
-      <w:r>
-        <w:t>"  :</w:t>
-      </w:r>
-      <w:proofErr w:type="gramEnd"/>
-      <w:r>
-        <w:t xml:space="preserve"> "PRODUCTION"</w:t>
-      </w:r>
-    </w:p>
-    <w:p>
-      <w:pPr>
-        <w:pStyle w:val="HTMLPreformatted"/>
-        <w:shd w:val="clear" w:color="auto" w:fill="FFFFFF"/>
-        <w:rPr>
-          <w:rFonts w:ascii="Arial" w:hAnsi="Arial" w:cs="Arial"/>
-          <w:color w:val="333333"/>
-          <w:sz w:val="24"/>
-          <w:szCs w:val="24"/>
-        </w:rPr>
-      </w:pPr>
-      <w:r>
-        <w:rPr>
-          <w:rFonts w:ascii="Arial" w:hAnsi="Arial" w:cs="Arial"/>
-          <w:color w:val="333333"/>
-          <w:sz w:val="24"/>
-          <w:szCs w:val="24"/>
-        </w:rPr>
-        <w:br/>
-        <w:t>}</w:t>
-      </w:r>
-    </w:p>
-    <w:p>
-      <w:pPr>
-        <w:pStyle w:val="HTMLPreformatted"/>
-        <w:shd w:val="clear" w:color="auto" w:fill="FFFFFF"/>
-        <w:rPr>
-          <w:rFonts w:ascii="Arial" w:hAnsi="Arial" w:cs="Arial"/>
-          <w:color w:val="333333"/>
-          <w:sz w:val="24"/>
-          <w:szCs w:val="24"/>
-        </w:rPr>
-      </w:pPr>
-    </w:p>
-    <w:p>
-      <w:pPr>
-        <w:pStyle w:val="HTMLPreformatted"/>
-        <w:numPr>
-          <w:ilvl w:val="0"/>
-          <w:numId w:val="2"/>
-        </w:numPr>
-        <w:shd w:val="clear" w:color="auto" w:fill="FFFFFF"/>
-        <w:rPr>
-          <w:rFonts w:ascii="Arial" w:hAnsi="Arial" w:cs="Arial"/>
-          <w:color w:val="333333"/>
-          <w:sz w:val="24"/>
-          <w:szCs w:val="24"/>
-        </w:rPr>
-      </w:pPr>
-      <w:proofErr w:type="spellStart"/>
-      <w:r>
-        <w:rPr>
-          <w:rFonts w:ascii="Arial" w:hAnsi="Arial" w:cs="Arial"/>
-          <w:color w:val="333333"/>
-          <w:sz w:val="24"/>
-          <w:szCs w:val="24"/>
-        </w:rPr>
+        <w:lastRenderedPageBreak/>
         <w:t>p</w:t>
       </w:r>
       <w:r>
@@ -7693,61 +9476,7 @@
           <w:szCs w:val="28"/>
           <w:u w:color="0B5ED7"/>
         </w:rPr>
-        <w:t xml:space="preserve"> which extend Application using AppInfraSingleton class. (</w:t>
-      </w:r>
-      <w:r>
-        <w:rPr>
-          <w:bCs/>
-          <w:sz w:val="28"/>
-          <w:szCs w:val="28"/>
-          <w:u w:color="0B5ED7"/>
-        </w:rPr>
-        <w:t xml:space="preserve">Single App Infra object will </w:t>
-      </w:r>
-      <w:r>
-        <w:rPr>
-          <w:bCs/>
-          <w:sz w:val="28"/>
-          <w:szCs w:val="28"/>
-          <w:u w:color="0B5ED7"/>
-        </w:rPr>
-        <w:t>exist</w:t>
-      </w:r>
-      <w:r>
-        <w:rPr>
-          <w:bCs/>
-          <w:sz w:val="28"/>
-          <w:szCs w:val="28"/>
-          <w:u w:color="0B5ED7"/>
-        </w:rPr>
-        <w:t xml:space="preserve"> in</w:t>
-      </w:r>
-      <w:r>
-        <w:rPr>
-          <w:bCs/>
-          <w:sz w:val="28"/>
-          <w:szCs w:val="28"/>
-          <w:u w:color="0B5ED7"/>
-        </w:rPr>
-        <w:t xml:space="preserve"> entire </w:t>
-      </w:r>
-      <w:r>
-        <w:rPr>
-          <w:bCs/>
-          <w:sz w:val="28"/>
-          <w:szCs w:val="28"/>
-          <w:u w:color="0B5ED7"/>
-        </w:rPr>
-        <w:t xml:space="preserve"> App Framework</w:t>
-      </w:r>
-      <w:r>
-        <w:rPr>
-          <w:bCs/>
-          <w:sz w:val="28"/>
-          <w:szCs w:val="28"/>
-          <w:u w:color="0B5ED7"/>
-        </w:rPr>
-        <w:t>.)</w:t>
+        <w:t xml:space="preserve"> which extend Application using </w:t>
       </w:r>
     </w:p>
     <w:p>
@@ -8286,40 +10015,6 @@
       <w:r>
         <w:rPr>
           <w:rFonts w:eastAsia="Times New Roman"/>
-          <w:color w:val="000000"/>
-          <w:sz w:val="18"/>
-          <w:szCs w:val="18"/>
-          <w:lang w:bidi="hi-IN"/>
-        </w:rPr>
-        <w:t>AppInfraSingleton.</w:t>
-      </w:r>
-      <w:r>
-        <w:rPr>
-          <w:rFonts w:eastAsia="Times New Roman"/>
-          <w:i/>
-          <w:iCs/>
-          <w:color w:val="000000"/>
-          <w:sz w:val="18"/>
-          <w:szCs w:val="18"/>
-          <w:lang w:bidi="hi-IN"/>
-        </w:rPr>
-        <w:t>setInstance</w:t>
-      </w:r>
-      <w:proofErr w:type="spellEnd"/>
-      <w:r>
-        <w:rPr>
-          <w:rFonts w:eastAsia="Times New Roman"/>
-          <w:color w:val="000000"/>
-          <w:sz w:val="18"/>
-          <w:szCs w:val="18"/>
-          <w:lang w:bidi="hi-IN"/>
-        </w:rPr>
-        <w:t>(</w:t>
-      </w:r>
-      <w:proofErr w:type="spellStart"/>
-      <w:r>
-        <w:rPr>
-          <w:rFonts w:eastAsia="Times New Roman"/>
           <w:i/>
           <w:iCs/>
           <w:color w:val="660E7A"/>
@@ -8372,9 +10067,8 @@
           <w:szCs w:val="18"/>
           <w:lang w:bidi="hi-IN"/>
         </w:rPr>
-        <w:t>().build(</w:t>
-      </w:r>
-      <w:proofErr w:type="spellStart"/>
+        <w:t>()</w:t>
+      </w:r>
       <w:r>
         <w:rPr>
           <w:rFonts w:eastAsia="Times New Roman"/>
@@ -8383,6 +10077,17 @@
           <w:szCs w:val="18"/>
           <w:lang w:bidi="hi-IN"/>
         </w:rPr>
+        <w:t>.build(</w:t>
+      </w:r>
+      <w:proofErr w:type="spellStart"/>
+      <w:r>
+        <w:rPr>
+          <w:rFonts w:eastAsia="Times New Roman"/>
+          <w:color w:val="000000"/>
+          <w:sz w:val="18"/>
+          <w:szCs w:val="18"/>
+          <w:lang w:bidi="hi-IN"/>
+        </w:rPr>
         <w:t>getApplicationContext</w:t>
       </w:r>
       <w:proofErr w:type="spellEnd"/>
@@ -8394,7 +10099,17 @@
           <w:szCs w:val="18"/>
           <w:lang w:bidi="hi-IN"/>
         </w:rPr>
-        <w:t>()));</w:t>
+        <w:t>())</w:t>
+      </w:r>
+      <w:r>
+        <w:rPr>
+          <w:rFonts w:eastAsia="Times New Roman"/>
+          <w:color w:val="000000"/>
+          <w:sz w:val="18"/>
+          <w:szCs w:val="18"/>
+          <w:lang w:bidi="hi-IN"/>
+        </w:rPr>
+        <w:t>;</w:t>
       </w:r>
       <w:r>
         <w:rPr>
@@ -8419,88 +10134,6 @@
           <w:lang w:bidi="hi-IN"/>
         </w:rPr>
       </w:pPr>
-      <w:proofErr w:type="spellStart"/>
-      <w:proofErr w:type="gramStart"/>
-      <w:r>
-        <w:rPr>
-          <w:rFonts w:eastAsia="Times New Roman"/>
-          <w:i/>
-          <w:iCs/>
-          <w:color w:val="660E7A"/>
-          <w:sz w:val="18"/>
-          <w:szCs w:val="18"/>
-          <w:lang w:bidi="hi-IN"/>
-        </w:rPr>
-        <w:t>gAppInfra</w:t>
-      </w:r>
-      <w:proofErr w:type="spellEnd"/>
-      <w:r>
-        <w:rPr>
-          <w:rFonts w:eastAsia="Times New Roman"/>
-          <w:color w:val="000000"/>
-          <w:sz w:val="18"/>
-          <w:szCs w:val="18"/>
-          <w:lang w:bidi="hi-IN"/>
-        </w:rPr>
-        <w:t>=</w:t>
-      </w:r>
-      <w:proofErr w:type="spellStart"/>
-      <w:proofErr w:type="gramEnd"/>
-      <w:r>
-        <w:rPr>
-          <w:rFonts w:eastAsia="Times New Roman"/>
-          <w:color w:val="000000"/>
-          <w:sz w:val="18"/>
-          <w:szCs w:val="18"/>
-          <w:lang w:bidi="hi-IN"/>
-        </w:rPr>
-        <w:t>AppInfraSingleton.</w:t>
-      </w:r>
-      <w:r>
-        <w:rPr>
-          <w:rFonts w:eastAsia="Times New Roman"/>
-          <w:i/>
-          <w:iCs/>
-          <w:color w:val="000000"/>
-          <w:sz w:val="18"/>
-          <w:szCs w:val="18"/>
-          <w:lang w:bidi="hi-IN"/>
-        </w:rPr>
-        <w:t>getInstance</w:t>
-      </w:r>
-      <w:proofErr w:type="spellEnd"/>
-      <w:r>
-        <w:rPr>
-          <w:rFonts w:eastAsia="Times New Roman"/>
-          <w:color w:val="000000"/>
-          <w:sz w:val="18"/>
-          <w:szCs w:val="18"/>
-          <w:lang w:bidi="hi-IN"/>
-        </w:rPr>
-        <w:t>();</w:t>
-      </w:r>
-    </w:p>
-    <w:p>
-      <w:pPr>
-        <w:pStyle w:val="HTMLPreformatted"/>
-        <w:shd w:val="clear" w:color="auto" w:fill="FFFFFF"/>
-        <w:rPr>
-          <w:rFonts w:eastAsia="Times New Roman"/>
-          <w:color w:val="000000"/>
-          <w:sz w:val="18"/>
-          <w:szCs w:val="18"/>
-          <w:lang w:bidi="hi-IN"/>
-        </w:rPr>
-      </w:pPr>
-      <w:r>
-        <w:rPr>
-          <w:b/>
-          <w:bCs/>
-          <w:color w:val="000000"/>
-          <w:lang w:bidi="hi-IN"/>
-        </w:rPr>
-        <w:br/>
-      </w:r>
       <w:r>
         <w:rPr>
           <w:color w:val="000000"/>
@@ -8819,6 +10452,71 @@
     </w:p>
     <w:p>
       <w:pPr>
+        <w:pStyle w:val="BodyA"/>
+        <w:spacing w:after="160" w:line="259" w:lineRule="auto"/>
+        <w:rPr>
+          <w:bCs/>
+          <w:sz w:val="28"/>
+          <w:szCs w:val="28"/>
+          <w:u w:color="0B5ED7"/>
+        </w:rPr>
+      </w:pPr>
+    </w:p>
+    <w:p>
+      <w:pPr>
+        <w:pStyle w:val="BodyA"/>
+        <w:spacing w:after="160" w:line="259" w:lineRule="auto"/>
+        <w:rPr>
+          <w:bCs/>
+          <w:sz w:val="28"/>
+          <w:szCs w:val="28"/>
+          <w:u w:color="0B5ED7"/>
+        </w:rPr>
+      </w:pPr>
+    </w:p>
+    <w:p>
+      <w:pPr>
+        <w:pStyle w:val="BodyA"/>
+        <w:spacing w:after="160" w:line="259" w:lineRule="auto"/>
+        <w:rPr>
+          <w:bCs/>
+          <w:sz w:val="28"/>
+          <w:szCs w:val="28"/>
+          <w:u w:color="0B5ED7"/>
+        </w:rPr>
+      </w:pPr>
+    </w:p>
+    <w:p>
+      <w:pPr>
+        <w:pStyle w:val="BodyA"/>
+        <w:spacing w:after="160" w:line="259" w:lineRule="auto"/>
+        <w:rPr>
+          <w:bCs/>
+          <w:sz w:val="28"/>
+          <w:szCs w:val="28"/>
+          <w:u w:color="0B5ED7"/>
+        </w:rPr>
+      </w:pPr>
+    </w:p>
+    <w:p>
+      <w:pPr>
+        <w:pStyle w:val="Heading1"/>
+        <w:spacing w:before="100" w:beforeAutospacing="1" w:after="100" w:afterAutospacing="1"/>
+        <w:rPr>
+          <w:rFonts w:cs="Arial"/>
+        </w:rPr>
+      </w:pPr>
+      <w:bookmarkStart w:id="26" w:name="_Toc444883181"/>
+      <w:r>
+        <w:rPr>
+          <w:rFonts w:cs="Arial"/>
+        </w:rPr>
+        <w:t>Android Manifest Changes</w:t>
+      </w:r>
+      <w:bookmarkEnd w:id="26"/>
+    </w:p>
+    <w:p>
+      <w:pPr>
         <w:shd w:val="clear" w:color="auto" w:fill="FFFFFF"/>
         <w:tabs>
           <w:tab w:val="left" w:pos="916"/>
@@ -8838,275 +10536,342 @@
           <w:tab w:val="left" w:pos="13740"/>
           <w:tab w:val="left" w:pos="14656"/>
         </w:tabs>
-        <w:ind w:left="432"/>
-        <w:rPr>
-          <w:rFonts w:ascii="Calibri" w:eastAsia="Calibri" w:hAnsi="Calibri" w:cs="Calibri"/>
-          <w:bCs/>
-          <w:color w:val="000000"/>
-          <w:sz w:val="28"/>
-          <w:szCs w:val="28"/>
-          <w:u w:color="0B5ED7"/>
-          <w:bdr w:val="nil"/>
-          <w:lang w:val="de-DE"/>
-        </w:rPr>
-      </w:pPr>
-      <w:proofErr w:type="spellStart"/>
+        <w:rPr>
+          <w:rFonts w:ascii="Courier New" w:hAnsi="Courier New" w:cs="Courier New"/>
+          <w:color w:val="000000"/>
+          <w:sz w:val="18"/>
+          <w:szCs w:val="18"/>
+          <w:lang w:bidi="hi-IN"/>
+        </w:rPr>
+      </w:pPr>
+      <w:r>
+        <w:rPr>
+          <w:rFonts w:ascii="Courier New" w:hAnsi="Courier New" w:cs="Courier New"/>
+          <w:color w:val="000000"/>
+          <w:sz w:val="18"/>
+          <w:szCs w:val="18"/>
+          <w:lang w:bidi="hi-IN"/>
+        </w:rPr>
+        <w:t>&lt;</w:t>
+      </w:r>
+      <w:r>
+        <w:rPr>
+          <w:rFonts w:ascii="Courier New" w:hAnsi="Courier New" w:cs="Courier New"/>
+          <w:b/>
+          <w:bCs/>
+          <w:color w:val="000080"/>
+          <w:sz w:val="18"/>
+          <w:szCs w:val="18"/>
+          <w:lang w:bidi="hi-IN"/>
+        </w:rPr>
+        <w:t xml:space="preserve">uses-permission </w:t>
+      </w:r>
+      <w:proofErr w:type="spellStart"/>
+      <w:r>
+        <w:rPr>
+          <w:rFonts w:ascii="Courier New" w:hAnsi="Courier New" w:cs="Courier New"/>
+          <w:b/>
+          <w:bCs/>
+          <w:color w:val="660E7A"/>
+          <w:sz w:val="18"/>
+          <w:szCs w:val="18"/>
+          <w:lang w:bidi="hi-IN"/>
+        </w:rPr>
+        <w:t>android</w:t>
+      </w:r>
       <w:proofErr w:type="gramStart"/>
       <w:r>
         <w:rPr>
-          <w:i/>
-          <w:iCs/>
-          <w:lang w:bidi="hi-IN"/>
-        </w:rPr>
-        <w:t>AppInfraSingleton</w:t>
-      </w:r>
-      <w:r>
-        <w:rPr>
-          <w:i/>
-          <w:iCs/>
-          <w:lang w:bidi="hi-IN"/>
-        </w:rPr>
-        <w:t>.setInstance</w:t>
-      </w:r>
-      <w:proofErr w:type="spellEnd"/>
-      <w:r>
-        <w:rPr>
-          <w:i/>
-          <w:iCs/>
-          <w:lang w:bidi="hi-IN"/>
-        </w:rPr>
-        <w:t>(</w:t>
-      </w:r>
+          <w:rFonts w:ascii="Courier New" w:hAnsi="Courier New" w:cs="Courier New"/>
+          <w:b/>
+          <w:bCs/>
+          <w:color w:val="0000FF"/>
+          <w:sz w:val="18"/>
+          <w:szCs w:val="18"/>
+          <w:lang w:bidi="hi-IN"/>
+        </w:rPr>
+        <w:t>:name</w:t>
+      </w:r>
+      <w:proofErr w:type="spellEnd"/>
       <w:proofErr w:type="gramEnd"/>
       <w:r>
         <w:rPr>
-          <w:i/>
-          <w:iCs/>
-          <w:lang w:bidi="hi-IN"/>
-        </w:rPr>
-        <w:t xml:space="preserve">) </w:t>
-      </w:r>
-      <w:r>
-        <w:rPr>
-          <w:rFonts w:ascii="Calibri" w:eastAsia="Calibri" w:hAnsi="Calibri" w:cs="Calibri"/>
-          <w:bCs/>
-          <w:color w:val="000000"/>
-          <w:sz w:val="28"/>
-          <w:szCs w:val="28"/>
-          <w:u w:color="0B5ED7"/>
-          <w:bdr w:val="nil"/>
-          <w:lang w:val="de-DE"/>
-        </w:rPr>
-        <w:t>must be called only once from application</w:t>
-      </w:r>
-      <w:r>
-        <w:rPr>
-          <w:rFonts w:ascii="Calibri" w:eastAsia="Calibri" w:hAnsi="Calibri" w:cs="Calibri"/>
-          <w:bCs/>
-          <w:color w:val="000000"/>
-          <w:sz w:val="28"/>
-          <w:szCs w:val="28"/>
-          <w:u w:color="0B5ED7"/>
-          <w:bdr w:val="nil"/>
-          <w:lang w:val="de-DE"/>
-        </w:rPr>
-        <w:t>.</w:t>
-      </w:r>
-    </w:p>
-    <w:p>
-      <w:pPr>
-        <w:pStyle w:val="BodyA"/>
-        <w:spacing w:after="160" w:line="259" w:lineRule="auto"/>
-        <w:rPr>
-          <w:bCs/>
-          <w:sz w:val="28"/>
-          <w:szCs w:val="28"/>
-          <w:u w:color="0B5ED7"/>
-        </w:rPr>
-      </w:pPr>
-      <w:r>
-        <w:rPr>
-          <w:bCs/>
-          <w:sz w:val="28"/>
-          <w:szCs w:val="28"/>
-          <w:u w:color="0B5ED7"/>
-        </w:rPr>
-        <w:t xml:space="preserve"> </w:t>
-      </w:r>
-      <w:r>
-        <w:rPr>
-          <w:rFonts w:eastAsia="Times New Roman"/>
-          <w:i/>
-          <w:iCs/>
-          <w:lang w:bidi="hi-IN"/>
-        </w:rPr>
-        <w:t>AppInfraSingleton.getInstance()</w:t>
-      </w:r>
-      <w:r>
-        <w:rPr>
-          <w:rFonts w:eastAsia="Times New Roman"/>
-          <w:sz w:val="18"/>
-          <w:szCs w:val="18"/>
-          <w:lang w:bidi="hi-IN"/>
-        </w:rPr>
-        <w:t xml:space="preserve"> </w:t>
-      </w:r>
-      <w:r>
-        <w:rPr>
-          <w:bCs/>
-          <w:sz w:val="28"/>
-          <w:szCs w:val="28"/>
-          <w:u w:color="0B5ED7"/>
-        </w:rPr>
-        <w:t xml:space="preserve">can be called </w:t>
-      </w:r>
-      <w:r>
-        <w:rPr>
-          <w:bCs/>
-          <w:sz w:val="28"/>
-          <w:szCs w:val="28"/>
-          <w:u w:color="0B5ED7"/>
-        </w:rPr>
-        <w:t xml:space="preserve">multiple times </w:t>
-      </w:r>
-      <w:r>
-        <w:rPr>
-          <w:bCs/>
-          <w:sz w:val="28"/>
-          <w:szCs w:val="28"/>
-          <w:u w:color="0B5ED7"/>
-        </w:rPr>
-        <w:t xml:space="preserve">from App and </w:t>
-      </w:r>
-      <w:r>
-        <w:rPr>
-          <w:bCs/>
-          <w:sz w:val="28"/>
-          <w:szCs w:val="28"/>
-          <w:u w:color="0B5ED7"/>
-        </w:rPr>
-        <w:t>Library</w:t>
-      </w:r>
-      <w:r>
-        <w:rPr>
-          <w:bCs/>
-          <w:sz w:val="28"/>
-          <w:szCs w:val="28"/>
-          <w:u w:color="0B5ED7"/>
-        </w:rPr>
-        <w:t xml:space="preserve"> as well.</w:t>
-      </w:r>
-    </w:p>
-    <w:p>
-      <w:pPr>
-        <w:pStyle w:val="BodyA"/>
-        <w:spacing w:after="160" w:line="259" w:lineRule="auto"/>
-        <w:rPr>
-          <w:bCs/>
-          <w:sz w:val="28"/>
-          <w:szCs w:val="28"/>
-          <w:u w:color="0B5ED7"/>
-        </w:rPr>
-      </w:pPr>
-    </w:p>
-    <w:p>
-      <w:pPr>
-        <w:pStyle w:val="BodyA"/>
-        <w:spacing w:after="160" w:line="259" w:lineRule="auto"/>
-        <w:rPr>
-          <w:bCs/>
-          <w:sz w:val="28"/>
-          <w:szCs w:val="28"/>
-          <w:u w:color="0B5ED7"/>
-        </w:rPr>
-      </w:pPr>
-    </w:p>
-    <w:p>
-      <w:pPr>
-        <w:pStyle w:val="BodyA"/>
-        <w:spacing w:after="160" w:line="259" w:lineRule="auto"/>
-        <w:rPr>
-          <w:bCs/>
-          <w:sz w:val="28"/>
-          <w:szCs w:val="28"/>
-          <w:u w:color="0B5ED7"/>
-        </w:rPr>
-      </w:pPr>
-    </w:p>
-    <w:p>
-      <w:pPr>
-        <w:pStyle w:val="BodyA"/>
-        <w:spacing w:after="160" w:line="259" w:lineRule="auto"/>
-        <w:rPr>
-          <w:bCs/>
-          <w:sz w:val="28"/>
-          <w:szCs w:val="28"/>
-          <w:u w:color="0B5ED7"/>
-        </w:rPr>
-      </w:pPr>
-    </w:p>
-    <w:p>
-      <w:pPr>
-        <w:pStyle w:val="Heading1"/>
-        <w:spacing w:before="100" w:beforeAutospacing="1" w:after="100" w:afterAutospacing="1"/>
-        <w:rPr>
-          <w:rFonts w:cs="Arial"/>
-        </w:rPr>
-      </w:pPr>
-      <w:bookmarkStart w:id="26" w:name="_Toc444883181"/>
-      <w:r>
-        <w:rPr>
-          <w:rFonts w:cs="Arial"/>
-        </w:rPr>
-        <w:t>Android Manifest Changes</w:t>
-      </w:r>
-      <w:bookmarkEnd w:id="26"/>
-    </w:p>
-    <w:p>
-      <w:pPr>
-        <w:pStyle w:val="ListParagraph"/>
-        <w:spacing w:before="100" w:beforeAutospacing="1" w:after="100" w:afterAutospacing="1"/>
-        <w:ind w:left="1080"/>
-        <w:rPr>
-          <w:rFonts w:cs="Arial"/>
-          <w:szCs w:val="24"/>
-        </w:rPr>
-      </w:pPr>
-      <w:r>
-        <w:rPr>
-          <w:rFonts w:cs="Arial"/>
-          <w:szCs w:val="24"/>
-        </w:rPr>
-        <w:t>No special Permission required</w:t>
-      </w:r>
-      <w:r>
-        <w:rPr>
-          <w:rFonts w:cs="Arial"/>
-          <w:szCs w:val="24"/>
-        </w:rPr>
-        <w:t>:</w:t>
-      </w:r>
-    </w:p>
-    <w:p>
-      <w:pPr>
-        <w:pStyle w:val="ListParagraph"/>
-        <w:spacing w:before="100" w:beforeAutospacing="1" w:after="100" w:afterAutospacing="1"/>
-        <w:ind w:left="1080"/>
-        <w:rPr>
-          <w:rFonts w:cs="Arial"/>
-          <w:szCs w:val="24"/>
-        </w:rPr>
-      </w:pPr>
-    </w:p>
-    <w:p>
-      <w:pPr>
-        <w:ind w:left="720" w:firstLine="720"/>
-        <w:rPr>
-          <w:rFonts w:cs="Arial"/>
-          <w:b/>
-          <w:szCs w:val="24"/>
-        </w:rPr>
-      </w:pPr>
+          <w:rFonts w:ascii="Courier New" w:hAnsi="Courier New" w:cs="Courier New"/>
+          <w:b/>
+          <w:bCs/>
+          <w:color w:val="0000FF"/>
+          <w:sz w:val="18"/>
+          <w:szCs w:val="18"/>
+          <w:lang w:bidi="hi-IN"/>
+        </w:rPr>
+        <w:t>=</w:t>
+      </w:r>
+      <w:r>
+        <w:rPr>
+          <w:rFonts w:ascii="Courier New" w:hAnsi="Courier New" w:cs="Courier New"/>
+          <w:b/>
+          <w:bCs/>
+          <w:color w:val="008000"/>
+          <w:sz w:val="18"/>
+          <w:szCs w:val="18"/>
+          <w:lang w:bidi="hi-IN"/>
+        </w:rPr>
+        <w:t>"</w:t>
+      </w:r>
+      <w:proofErr w:type="spellStart"/>
+      <w:r>
+        <w:rPr>
+          <w:rFonts w:ascii="Courier New" w:hAnsi="Courier New" w:cs="Courier New"/>
+          <w:b/>
+          <w:bCs/>
+          <w:color w:val="008000"/>
+          <w:sz w:val="18"/>
+          <w:szCs w:val="18"/>
+          <w:lang w:bidi="hi-IN"/>
+        </w:rPr>
+        <w:t>android.permission.INTERNET</w:t>
+      </w:r>
+      <w:proofErr w:type="spellEnd"/>
+      <w:r>
+        <w:rPr>
+          <w:rFonts w:ascii="Courier New" w:hAnsi="Courier New" w:cs="Courier New"/>
+          <w:b/>
+          <w:bCs/>
+          <w:color w:val="008000"/>
+          <w:sz w:val="18"/>
+          <w:szCs w:val="18"/>
+          <w:lang w:bidi="hi-IN"/>
+        </w:rPr>
+        <w:t xml:space="preserve">" </w:t>
+      </w:r>
+      <w:r>
+        <w:rPr>
+          <w:rFonts w:ascii="Courier New" w:hAnsi="Courier New" w:cs="Courier New"/>
+          <w:color w:val="000000"/>
+          <w:sz w:val="18"/>
+          <w:szCs w:val="18"/>
+          <w:lang w:bidi="hi-IN"/>
+        </w:rPr>
+        <w:t>/&gt;</w:t>
+      </w:r>
+      <w:r>
+        <w:rPr>
+          <w:rFonts w:ascii="Courier New" w:hAnsi="Courier New" w:cs="Courier New"/>
+          <w:color w:val="000000"/>
+          <w:sz w:val="18"/>
+          <w:szCs w:val="18"/>
+          <w:lang w:bidi="hi-IN"/>
+        </w:rPr>
+        <w:br/>
+        <w:t>&lt;</w:t>
+      </w:r>
+      <w:r>
+        <w:rPr>
+          <w:rFonts w:ascii="Courier New" w:hAnsi="Courier New" w:cs="Courier New"/>
+          <w:b/>
+          <w:bCs/>
+          <w:color w:val="000080"/>
+          <w:sz w:val="18"/>
+          <w:szCs w:val="18"/>
+          <w:lang w:bidi="hi-IN"/>
+        </w:rPr>
+        <w:t xml:space="preserve">uses-permission </w:t>
+      </w:r>
+      <w:proofErr w:type="spellStart"/>
+      <w:r>
+        <w:rPr>
+          <w:rFonts w:ascii="Courier New" w:hAnsi="Courier New" w:cs="Courier New"/>
+          <w:b/>
+          <w:bCs/>
+          <w:color w:val="660E7A"/>
+          <w:sz w:val="18"/>
+          <w:szCs w:val="18"/>
+          <w:lang w:bidi="hi-IN"/>
+        </w:rPr>
+        <w:t>android</w:t>
+      </w:r>
+      <w:r>
+        <w:rPr>
+          <w:rFonts w:ascii="Courier New" w:hAnsi="Courier New" w:cs="Courier New"/>
+          <w:b/>
+          <w:bCs/>
+          <w:color w:val="0000FF"/>
+          <w:sz w:val="18"/>
+          <w:szCs w:val="18"/>
+          <w:lang w:bidi="hi-IN"/>
+        </w:rPr>
+        <w:t>:name</w:t>
+      </w:r>
+      <w:proofErr w:type="spellEnd"/>
+      <w:r>
+        <w:rPr>
+          <w:rFonts w:ascii="Courier New" w:hAnsi="Courier New" w:cs="Courier New"/>
+          <w:b/>
+          <w:bCs/>
+          <w:color w:val="0000FF"/>
+          <w:sz w:val="18"/>
+          <w:szCs w:val="18"/>
+          <w:lang w:bidi="hi-IN"/>
+        </w:rPr>
+        <w:t>=</w:t>
+      </w:r>
+      <w:r>
+        <w:rPr>
+          <w:rFonts w:ascii="Courier New" w:hAnsi="Courier New" w:cs="Courier New"/>
+          <w:b/>
+          <w:bCs/>
+          <w:color w:val="008000"/>
+          <w:sz w:val="18"/>
+          <w:szCs w:val="18"/>
+          <w:lang w:bidi="hi-IN"/>
+        </w:rPr>
+        <w:t>"</w:t>
+      </w:r>
+      <w:proofErr w:type="spellStart"/>
+      <w:r>
+        <w:rPr>
+          <w:rFonts w:ascii="Courier New" w:hAnsi="Courier New" w:cs="Courier New"/>
+          <w:b/>
+          <w:bCs/>
+          <w:color w:val="008000"/>
+          <w:sz w:val="18"/>
+          <w:szCs w:val="18"/>
+          <w:lang w:bidi="hi-IN"/>
+        </w:rPr>
+        <w:t>android.permission.ACCESS_NETWORK_STATE</w:t>
+      </w:r>
+      <w:proofErr w:type="spellEnd"/>
+      <w:r>
+        <w:rPr>
+          <w:rFonts w:ascii="Courier New" w:hAnsi="Courier New" w:cs="Courier New"/>
+          <w:b/>
+          <w:bCs/>
+          <w:color w:val="008000"/>
+          <w:sz w:val="18"/>
+          <w:szCs w:val="18"/>
+          <w:lang w:bidi="hi-IN"/>
+        </w:rPr>
+        <w:t xml:space="preserve">" </w:t>
+      </w:r>
+      <w:r>
+        <w:rPr>
+          <w:rFonts w:ascii="Courier New" w:hAnsi="Courier New" w:cs="Courier New"/>
+          <w:color w:val="000000"/>
+          <w:sz w:val="18"/>
+          <w:szCs w:val="18"/>
+          <w:lang w:bidi="hi-IN"/>
+        </w:rPr>
+        <w:t>/&gt;</w:t>
+      </w:r>
+      <w:r>
+        <w:rPr>
+          <w:rFonts w:ascii="Courier New" w:hAnsi="Courier New" w:cs="Courier New"/>
+          <w:color w:val="000000"/>
+          <w:sz w:val="18"/>
+          <w:szCs w:val="18"/>
+          <w:lang w:bidi="hi-IN"/>
+        </w:rPr>
+        <w:br/>
+        <w:t>&lt;</w:t>
+      </w:r>
+      <w:r>
+        <w:rPr>
+          <w:rFonts w:ascii="Courier New" w:hAnsi="Courier New" w:cs="Courier New"/>
+          <w:b/>
+          <w:bCs/>
+          <w:color w:val="000080"/>
+          <w:sz w:val="18"/>
+          <w:szCs w:val="18"/>
+          <w:lang w:bidi="hi-IN"/>
+        </w:rPr>
+        <w:t xml:space="preserve">uses-permission </w:t>
+      </w:r>
+      <w:proofErr w:type="spellStart"/>
+      <w:r>
+        <w:rPr>
+          <w:rFonts w:ascii="Courier New" w:hAnsi="Courier New" w:cs="Courier New"/>
+          <w:b/>
+          <w:bCs/>
+          <w:color w:val="660E7A"/>
+          <w:sz w:val="18"/>
+          <w:szCs w:val="18"/>
+          <w:lang w:bidi="hi-IN"/>
+        </w:rPr>
+        <w:t>android</w:t>
+      </w:r>
+      <w:r>
+        <w:rPr>
+          <w:rFonts w:ascii="Courier New" w:hAnsi="Courier New" w:cs="Courier New"/>
+          <w:b/>
+          <w:bCs/>
+          <w:color w:val="0000FF"/>
+          <w:sz w:val="18"/>
+          <w:szCs w:val="18"/>
+          <w:lang w:bidi="hi-IN"/>
+        </w:rPr>
+        <w:t>:name</w:t>
+      </w:r>
+      <w:proofErr w:type="spellEnd"/>
+      <w:r>
+        <w:rPr>
+          <w:rFonts w:ascii="Courier New" w:hAnsi="Courier New" w:cs="Courier New"/>
+          <w:b/>
+          <w:bCs/>
+          <w:color w:val="0000FF"/>
+          <w:sz w:val="18"/>
+          <w:szCs w:val="18"/>
+          <w:lang w:bidi="hi-IN"/>
+        </w:rPr>
+        <w:t>=</w:t>
+      </w:r>
+      <w:r>
+        <w:rPr>
+          <w:rFonts w:ascii="Courier New" w:hAnsi="Courier New" w:cs="Courier New"/>
+          <w:b/>
+          <w:bCs/>
+          <w:color w:val="008000"/>
+          <w:sz w:val="18"/>
+          <w:szCs w:val="18"/>
+          <w:lang w:bidi="hi-IN"/>
+        </w:rPr>
+        <w:t>"</w:t>
+      </w:r>
+      <w:proofErr w:type="spellStart"/>
+      <w:r>
+        <w:rPr>
+          <w:rFonts w:ascii="Courier New" w:hAnsi="Courier New" w:cs="Courier New"/>
+          <w:b/>
+          <w:bCs/>
+          <w:color w:val="008000"/>
+          <w:sz w:val="18"/>
+          <w:szCs w:val="18"/>
+          <w:lang w:bidi="hi-IN"/>
+        </w:rPr>
+        <w:t>android.permission.ACCESS_WIFI_STATE</w:t>
+      </w:r>
+      <w:proofErr w:type="spellEnd"/>
+      <w:r>
+        <w:rPr>
+          <w:rFonts w:ascii="Courier New" w:hAnsi="Courier New" w:cs="Courier New"/>
+          <w:b/>
+          <w:bCs/>
+          <w:color w:val="008000"/>
+          <w:sz w:val="18"/>
+          <w:szCs w:val="18"/>
+          <w:lang w:bidi="hi-IN"/>
+        </w:rPr>
+        <w:t xml:space="preserve">" </w:t>
+      </w:r>
+      <w:r>
+        <w:rPr>
+          <w:rFonts w:ascii="Courier New" w:hAnsi="Courier New" w:cs="Courier New"/>
+          <w:color w:val="000000"/>
+          <w:sz w:val="18"/>
+          <w:szCs w:val="18"/>
+          <w:lang w:bidi="hi-IN"/>
+        </w:rPr>
+        <w:t>/&gt;</w:t>
+      </w:r>
     </w:p>
     <w:p>
       <w:pPr>
@@ -9264,6 +11029,7 @@
         <w:rPr>
           <w:lang w:val="en-GB"/>
         </w:rPr>
+        <w:lastRenderedPageBreak/>
         <w:t xml:space="preserve">According to this do following changes in </w:t>
       </w:r>
       <w:proofErr w:type="spellStart"/>
@@ -11384,6 +13150,7 @@
           <w:szCs w:val="22"/>
           <w:lang w:bidi="hi-IN"/>
         </w:rPr>
+        <w:lastRenderedPageBreak/>
         <w:t>boolean</w:t>
       </w:r>
       <w:proofErr w:type="spellEnd"/>
@@ -12520,7 +14287,6 @@
           <w:szCs w:val="22"/>
           <w:u w:color="0B5ED7"/>
         </w:rPr>
-        <w:lastRenderedPageBreak/>
         <w:tab/>
       </w:r>
       <w:proofErr w:type="spellStart"/>
@@ -13227,6 +14993,7 @@
           <w:bdr w:val="nil"/>
           <w:lang w:val="de-DE"/>
         </w:rPr>
+        <w:lastRenderedPageBreak/>
         <w:t>The App identity feature shall obtain the technical app name, app version and app release status automatically from the build application build process.</w:t>
       </w:r>
     </w:p>
@@ -15037,6 +16804,7 @@
           <w:sz w:val="28"/>
           <w:szCs w:val="28"/>
         </w:rPr>
+        <w:lastRenderedPageBreak/>
         <w:t>Microsite ID should be</w:t>
       </w:r>
       <w:proofErr w:type="gramStart"/>
@@ -16373,6 +18141,7 @@
           <w:bdr w:val="nil"/>
           <w:lang w:val="de-DE"/>
         </w:rPr>
+        <w:lastRenderedPageBreak/>
         <w:t>There after this service discovery hard coded single URL is called with ‚country‘ also as a parameter to get complete list of service urls</w:t>
       </w:r>
     </w:p>
@@ -18807,6 +20576,7 @@
           <w:rFonts w:eastAsiaTheme="minorEastAsia"/>
           <w:lang w:val="en-GB"/>
         </w:rPr>
+        <w:lastRenderedPageBreak/>
         <w:t>Note:</w:t>
       </w:r>
     </w:p>
@@ -19396,7 +21166,6 @@
           <w:szCs w:val="24"/>
           <w:lang w:val="en-GB"/>
         </w:rPr>
-        <w:lastRenderedPageBreak/>
         <w:t xml:space="preserve">This method is used to fetch the value from the configuration file always. User has to pass the Key, Coco Name, which they are interested in and </w:t>
       </w:r>
       <w:proofErr w:type="spellStart"/>
@@ -19832,6 +21601,7 @@
           <w:szCs w:val="24"/>
           <w:lang w:val="en-GB"/>
         </w:rPr>
+        <w:lastRenderedPageBreak/>
         <w:t>StringRequest</w:t>
       </w:r>
       <w:proofErr w:type="spellEnd"/>
@@ -20088,9 +21858,8 @@
           <w:szCs w:val="24"/>
           <w:lang w:val="en-GB"/>
         </w:rPr>
-        <w:t xml:space="preserve">Note: http calls are </w:t>
-      </w:r>
-      <w:proofErr w:type="spellStart"/>
+        <w:t>Note: http calls are depre</w:t>
+      </w:r>
       <w:r>
         <w:rPr>
           <w:rFonts w:ascii="Arial" w:eastAsiaTheme="minorEastAsia" w:hAnsi="Arial" w:cs="Arial"/>
@@ -20101,9 +21870,8 @@
           <w:szCs w:val="24"/>
           <w:lang w:val="en-GB"/>
         </w:rPr>
-        <w:t>depricated</w:t>
-      </w:r>
-      <w:proofErr w:type="spellEnd"/>
+        <w:t xml:space="preserve">cated </w:t>
+      </w:r>
       <w:r>
         <w:rPr>
           <w:rFonts w:ascii="Arial" w:eastAsiaTheme="minorEastAsia" w:hAnsi="Arial" w:cs="Arial"/>
@@ -20114,7 +21882,7 @@
           <w:szCs w:val="24"/>
           <w:lang w:val="en-GB"/>
         </w:rPr>
-        <w:t xml:space="preserve"> </w:t>
+        <w:t>in this REST Client</w:t>
       </w:r>
       <w:r>
         <w:rPr>
@@ -20126,8 +21894,10 @@
           <w:szCs w:val="24"/>
           <w:lang w:val="en-GB"/>
         </w:rPr>
-        <w:t xml:space="preserve">in this REST Client </w:t>
-      </w:r>
+        <w:t>,</w:t>
+      </w:r>
+      <w:bookmarkStart w:id="31" w:name="_GoBack"/>
+      <w:bookmarkEnd w:id="31"/>
       <w:r>
         <w:rPr>
           <w:rFonts w:ascii="Arial" w:eastAsiaTheme="minorEastAsia" w:hAnsi="Arial" w:cs="Arial"/>
@@ -20138,6 +21908,18 @@
           <w:szCs w:val="24"/>
           <w:lang w:val="en-GB"/>
         </w:rPr>
+        <w:t xml:space="preserve"> </w:t>
+      </w:r>
+      <w:r>
+        <w:rPr>
+          <w:rFonts w:ascii="Arial" w:eastAsiaTheme="minorEastAsia" w:hAnsi="Arial" w:cs="Arial"/>
+          <w:b/>
+          <w:bCs/>
+          <w:color w:val="FF0000"/>
+          <w:sz w:val="24"/>
+          <w:szCs w:val="24"/>
+          <w:lang w:val="en-GB"/>
+        </w:rPr>
         <w:t>use https calls only</w:t>
       </w:r>
     </w:p>
@@ -20232,8 +22014,6 @@
           <w:lang w:val="en-GB"/>
         </w:rPr>
       </w:pPr>
-      <w:bookmarkStart w:id="31" w:name="_GoBack"/>
-      <w:bookmarkEnd w:id="31"/>
     </w:p>
     <w:p>
       <w:pPr>
@@ -20274,15 +22054,7 @@
           <w:szCs w:val="24"/>
           <w:lang w:val="en-GB"/>
         </w:rPr>
-        <w:t>c</w:t>
-      </w:r>
-      <w:r>
-        <w:rPr>
-          <w:rFonts w:eastAsiaTheme="minorEastAsia" w:cs="Arial"/>
-          <w:szCs w:val="24"/>
-          <w:lang w:val="en-GB"/>
-        </w:rPr>
-        <w:t xml:space="preserve">omponent </w:t>
+        <w:t xml:space="preserve">component </w:t>
       </w:r>
       <w:r>
         <w:rPr>
@@ -20599,7 +22371,6 @@
           <w:szCs w:val="18"/>
           <w:lang w:bidi="hi-IN"/>
         </w:rPr>
-        <w:lastRenderedPageBreak/>
         <w:t>"</w:t>
       </w:r>
       <w:proofErr w:type="spellStart"/>
@@ -22494,6 +24265,16 @@
           <w:lang w:bidi="hi-IN"/>
         </w:rPr>
         <w:br/>
+      </w:r>
+      <w:r>
+        <w:rPr>
+          <w:rFonts w:ascii="Courier New" w:hAnsi="Courier New" w:cs="Courier New"/>
+          <w:color w:val="000000"/>
+          <w:sz w:val="18"/>
+          <w:szCs w:val="18"/>
+          <w:lang w:bidi="hi-IN"/>
+        </w:rPr>
+        <w:lastRenderedPageBreak/>
         <w:t xml:space="preserve">            </w:t>
       </w:r>
       <w:proofErr w:type="spellStart"/>
@@ -23722,7 +25503,6 @@
         <w:t xml:space="preserve">    </w:t>
       </w:r>
       <w:proofErr w:type="spellStart"/>
-      <w:proofErr w:type="gramStart"/>
       <w:r>
         <w:rPr>
           <w:rFonts w:ascii="Courier New" w:hAnsi="Courier New" w:cs="Courier New"/>
@@ -23744,7 +25524,6 @@
         </w:rPr>
         <w:t>(</w:t>
       </w:r>
-      <w:proofErr w:type="gramEnd"/>
       <w:r>
         <w:rPr>
           <w:rFonts w:ascii="Courier New" w:hAnsi="Courier New" w:cs="Courier New"/>
@@ -26759,7 +28538,7 @@
 </file>
 
 <file path=customXml/itemProps1.xml><?xml version="1.0" encoding="utf-8"?>
-<ds:datastoreItem xmlns:ds="http://schemas.openxmlformats.org/officeDocument/2006/customXml" ds:itemID="{5A36CDFD-804C-4878-933F-EAF23F6927ED}">
+<ds:datastoreItem xmlns:ds="http://schemas.openxmlformats.org/officeDocument/2006/customXml" ds:itemID="{345E5193-F59C-4F14-BAC4-4D882ED4E211}">
   <ds:schemaRefs>
     <ds:schemaRef ds:uri="http://schemas.openxmlformats.org/officeDocument/2006/bibliography"/>
   </ds:schemaRefs>

--- a/Documents/External/MobileAppInfra_PI16.3_Android_Integration_Guide 1.2.0-rc9.docx
+++ b/Documents/External/MobileAppInfra_PI16.3_Android_Integration_Guide 1.2.0-rc9.docx
@@ -212,7 +212,7 @@
               <w:rPr>
                 <w:rFonts w:cs="Arial"/>
               </w:rPr>
-              <w:t>19</w:t>
+              <w:t>22</w:t>
             </w:r>
             <w:r>
               <w:rPr>
@@ -9476,7 +9476,7 @@
           <w:szCs w:val="28"/>
           <w:u w:color="0B5ED7"/>
         </w:rPr>
-        <w:t xml:space="preserve"> which extend Application using </w:t>
+        <w:t xml:space="preserve"> which extend Application or anywhre from which is can be consumed as dependency injection.</w:t>
       </w:r>
     </w:p>
     <w:p>
@@ -10015,11 +10015,11 @@
       <w:r>
         <w:rPr>
           <w:rFonts w:eastAsia="Times New Roman"/>
+          <w:b/>
+          <w:bCs/>
           <w:i/>
           <w:iCs/>
           <w:color w:val="660E7A"/>
-          <w:sz w:val="18"/>
-          <w:szCs w:val="18"/>
           <w:lang w:bidi="hi-IN"/>
         </w:rPr>
         <w:t>gAppInfra</w:t>
@@ -10028,9 +10028,9 @@
       <w:r>
         <w:rPr>
           <w:rFonts w:eastAsia="Times New Roman"/>
-          <w:color w:val="000000"/>
-          <w:sz w:val="18"/>
-          <w:szCs w:val="18"/>
+          <w:b/>
+          <w:bCs/>
+          <w:color w:val="000000"/>
           <w:lang w:bidi="hi-IN"/>
         </w:rPr>
         <w:t>=</w:t>
@@ -10041,8 +10041,6 @@
           <w:b/>
           <w:bCs/>
           <w:color w:val="000080"/>
-          <w:sz w:val="18"/>
-          <w:szCs w:val="18"/>
           <w:lang w:bidi="hi-IN"/>
         </w:rPr>
         <w:t xml:space="preserve">new </w:t>
@@ -10051,9 +10049,9 @@
       <w:r>
         <w:rPr>
           <w:rFonts w:eastAsia="Times New Roman"/>
-          <w:color w:val="000000"/>
-          <w:sz w:val="18"/>
-          <w:szCs w:val="18"/>
+          <w:b/>
+          <w:bCs/>
+          <w:color w:val="000000"/>
           <w:lang w:bidi="hi-IN"/>
         </w:rPr>
         <w:t>AppInfra.Builder</w:t>
@@ -10062,9 +10060,9 @@
       <w:r>
         <w:rPr>
           <w:rFonts w:eastAsia="Times New Roman"/>
-          <w:color w:val="000000"/>
-          <w:sz w:val="18"/>
-          <w:szCs w:val="18"/>
+          <w:b/>
+          <w:bCs/>
+          <w:color w:val="000000"/>
           <w:lang w:bidi="hi-IN"/>
         </w:rPr>
         <w:t>()</w:t>
@@ -10072,9 +10070,9 @@
       <w:r>
         <w:rPr>
           <w:rFonts w:eastAsia="Times New Roman"/>
-          <w:color w:val="000000"/>
-          <w:sz w:val="18"/>
-          <w:szCs w:val="18"/>
+          <w:b/>
+          <w:bCs/>
+          <w:color w:val="000000"/>
           <w:lang w:bidi="hi-IN"/>
         </w:rPr>
         <w:t>.build(</w:t>
@@ -10083,9 +10081,9 @@
       <w:r>
         <w:rPr>
           <w:rFonts w:eastAsia="Times New Roman"/>
-          <w:color w:val="000000"/>
-          <w:sz w:val="18"/>
-          <w:szCs w:val="18"/>
+          <w:b/>
+          <w:bCs/>
+          <w:color w:val="000000"/>
           <w:lang w:bidi="hi-IN"/>
         </w:rPr>
         <w:t>getApplicationContext</w:t>
@@ -10094,9 +10092,9 @@
       <w:r>
         <w:rPr>
           <w:rFonts w:eastAsia="Times New Roman"/>
-          <w:color w:val="000000"/>
-          <w:sz w:val="18"/>
-          <w:szCs w:val="18"/>
+          <w:b/>
+          <w:bCs/>
+          <w:color w:val="000000"/>
           <w:lang w:bidi="hi-IN"/>
         </w:rPr>
         <w:t>())</w:t>
@@ -10104,9 +10102,9 @@
       <w:r>
         <w:rPr>
           <w:rFonts w:eastAsia="Times New Roman"/>
-          <w:color w:val="000000"/>
-          <w:sz w:val="18"/>
-          <w:szCs w:val="18"/>
+          <w:b/>
+          <w:bCs/>
+          <w:color w:val="000000"/>
           <w:lang w:bidi="hi-IN"/>
         </w:rPr>
         <w:t>;</w:t>
@@ -10114,9 +10112,9 @@
       <w:r>
         <w:rPr>
           <w:rFonts w:eastAsia="Times New Roman"/>
-          <w:color w:val="000000"/>
-          <w:sz w:val="18"/>
-          <w:szCs w:val="18"/>
+          <w:b/>
+          <w:bCs/>
+          <w:color w:val="000000"/>
           <w:lang w:bidi="hi-IN"/>
         </w:rPr>
         <w:br/>
@@ -11029,7 +11027,6 @@
         <w:rPr>
           <w:lang w:val="en-GB"/>
         </w:rPr>
-        <w:lastRenderedPageBreak/>
         <w:t xml:space="preserve">According to this do following changes in </w:t>
       </w:r>
       <w:proofErr w:type="spellStart"/>
@@ -11711,19 +11708,73 @@
     </w:p>
     <w:p>
       <w:pPr>
+        <w:pStyle w:val="Heading1"/>
+        <w:rPr>
+          <w:rStyle w:val="dac-header-crumbs-link"/>
+        </w:rPr>
+      </w:pPr>
+      <w:r>
+        <w:rPr>
+          <w:rStyle w:val="dac-header-crumbs-link"/>
+        </w:rPr>
+        <w:t>Third Party Library used:</w:t>
+      </w:r>
+    </w:p>
+    <w:p>
+      <w:pPr>
+        <w:pStyle w:val="Heading1"/>
+        <w:numPr>
+          <w:ilvl w:val="0"/>
+          <w:numId w:val="9"/>
+        </w:numPr>
+      </w:pPr>
+      <w:proofErr w:type="spellStart"/>
+      <w:r>
+        <w:t>AdobeMobileLibrary</w:t>
+      </w:r>
+      <w:proofErr w:type="spellEnd"/>
+    </w:p>
+    <w:p>
+      <w:pPr>
         <w:pStyle w:val="BodyText"/>
-        <w:rPr>
-          <w:lang w:val="en-GB"/>
-        </w:rPr>
-      </w:pPr>
+        <w:ind w:left="1080"/>
+        <w:rPr>
+          <w:lang w:val="en-GB"/>
+        </w:rPr>
+      </w:pPr>
+      <w:r>
+        <w:rPr>
+          <w:lang w:val="en-GB"/>
+        </w:rPr>
+        <w:t xml:space="preserve">https://marketing.adobe.com/resources/help/en_US/mobile/android/ </w:t>
+      </w:r>
+    </w:p>
+    <w:p>
+      <w:pPr>
+        <w:pStyle w:val="Heading1"/>
+        <w:numPr>
+          <w:ilvl w:val="0"/>
+          <w:numId w:val="9"/>
+        </w:numPr>
+      </w:pPr>
+      <w:r>
+        <w:t>Volley</w:t>
+      </w:r>
     </w:p>
     <w:p>
       <w:pPr>
         <w:pStyle w:val="BodyText"/>
-        <w:rPr>
-          <w:lang w:val="en-GB"/>
-        </w:rPr>
-      </w:pPr>
+        <w:ind w:left="1080"/>
+        <w:rPr>
+          <w:lang w:val="en-GB"/>
+        </w:rPr>
+      </w:pPr>
+      <w:r>
+        <w:rPr>
+          <w:lang w:val="en-GB"/>
+        </w:rPr>
+        <w:t>https://developer.android.com/training/volley/index.html?hl=pt-br</w:t>
+      </w:r>
     </w:p>
     <w:p>
       <w:pPr>
@@ -11733,6 +11784,38 @@
         </w:rPr>
       </w:pPr>
     </w:p>
+    <w:p>
+      <w:pPr>
+        <w:pStyle w:val="BodyText"/>
+        <w:rPr>
+          <w:lang w:val="en-GB"/>
+        </w:rPr>
+      </w:pPr>
+    </w:p>
+    <w:p>
+      <w:pPr>
+        <w:pStyle w:val="BodyText"/>
+        <w:rPr>
+          <w:b/>
+          <w:bCs/>
+          <w:sz w:val="32"/>
+          <w:szCs w:val="32"/>
+          <w:lang w:val="en-GB"/>
+        </w:rPr>
+      </w:pPr>
+      <w:bookmarkStart w:id="31" w:name="_GoBack"/>
+      <w:r>
+        <w:rPr>
+          <w:b/>
+          <w:bCs/>
+          <w:sz w:val="32"/>
+          <w:szCs w:val="32"/>
+          <w:lang w:val="en-GB"/>
+        </w:rPr>
+        <w:t>Module Examples:</w:t>
+      </w:r>
+    </w:p>
+    <w:bookmarkEnd w:id="31"/>
     <w:p>
       <w:pPr>
         <w:pStyle w:val="BodyText"/>
@@ -11861,15 +11944,26 @@
       <w:proofErr w:type="gramStart"/>
       <w:r>
         <w:rPr>
+          <w:b/>
+          <w:bCs/>
+          <w:i/>
+          <w:iCs/>
+          <w:color w:val="660E7A"/>
+          <w:sz w:val="20"/>
+          <w:lang w:bidi="hi-IN"/>
+        </w:rPr>
+        <w:t>gAppInfra</w:t>
+      </w:r>
+      <w:r>
+        <w:rPr>
           <w:rFonts w:ascii="Times New Roman" w:hAnsi="Times New Roman"/>
           <w:color w:val="000000" w:themeColor="text1"/>
           <w:sz w:val="22"/>
           <w:szCs w:val="22"/>
           <w:lang w:bidi="hi-IN"/>
         </w:rPr>
-        <w:t>AppInfraSingleton.getInstance</w:t>
-      </w:r>
-      <w:proofErr w:type="spellEnd"/>
+        <w:t>.</w:t>
+      </w:r>
       <w:r>
         <w:rPr>
           <w:rFonts w:ascii="Times New Roman" w:hAnsi="Times New Roman"/>
@@ -11878,9 +11972,9 @@
           <w:szCs w:val="22"/>
           <w:lang w:bidi="hi-IN"/>
         </w:rPr>
-        <w:t>(</w:t>
-      </w:r>
-      <w:proofErr w:type="gramEnd"/>
+        <w:t>getSecureStorage</w:t>
+      </w:r>
+      <w:proofErr w:type="spellEnd"/>
       <w:r>
         <w:rPr>
           <w:rFonts w:ascii="Times New Roman" w:hAnsi="Times New Roman"/>
@@ -11889,9 +11983,9 @@
           <w:szCs w:val="22"/>
           <w:lang w:bidi="hi-IN"/>
         </w:rPr>
-        <w:t>).</w:t>
-      </w:r>
-      <w:proofErr w:type="spellStart"/>
+        <w:t>(</w:t>
+      </w:r>
+      <w:proofErr w:type="gramEnd"/>
       <w:r>
         <w:rPr>
           <w:rFonts w:ascii="Times New Roman" w:hAnsi="Times New Roman"/>
@@ -11900,18 +11994,7 @@
           <w:szCs w:val="22"/>
           <w:lang w:bidi="hi-IN"/>
         </w:rPr>
-        <w:t>getSecureStorage</w:t>
-      </w:r>
-      <w:proofErr w:type="spellEnd"/>
-      <w:r>
-        <w:rPr>
-          <w:rFonts w:ascii="Times New Roman" w:hAnsi="Times New Roman"/>
-          <w:color w:val="000000" w:themeColor="text1"/>
-          <w:sz w:val="22"/>
-          <w:szCs w:val="22"/>
-          <w:lang w:bidi="hi-IN"/>
-        </w:rPr>
-        <w:t>();</w:t>
+        <w:t>);</w:t>
       </w:r>
     </w:p>
     <w:p>
@@ -12406,6 +12489,16 @@
           <w:lang w:bidi="hi-IN"/>
         </w:rPr>
         <w:br/>
+      </w:r>
+      <w:r>
+        <w:rPr>
+          <w:rFonts w:ascii="Times New Roman" w:hAnsi="Times New Roman"/>
+          <w:color w:val="000000" w:themeColor="text1"/>
+          <w:sz w:val="22"/>
+          <w:szCs w:val="22"/>
+          <w:lang w:bidi="hi-IN"/>
+        </w:rPr>
+        <w:lastRenderedPageBreak/>
         <w:t xml:space="preserve">    </w:t>
       </w:r>
       <w:r>
@@ -13150,7 +13243,6 @@
           <w:szCs w:val="22"/>
           <w:lang w:bidi="hi-IN"/>
         </w:rPr>
-        <w:lastRenderedPageBreak/>
         <w:t>boolean</w:t>
       </w:r>
       <w:proofErr w:type="spellEnd"/>
@@ -13354,7 +13446,20 @@
         </w:rPr>
         <w:t xml:space="preserve"> = </w:t>
       </w:r>
-      <w:proofErr w:type="gramStart"/>
+      <w:proofErr w:type="spellStart"/>
+      <w:r>
+        <w:rPr>
+          <w:b/>
+          <w:bCs/>
+          <w:i/>
+          <w:iCs/>
+          <w:color w:val="660E7A"/>
+          <w:sz w:val="20"/>
+          <w:lang w:bidi="hi-IN"/>
+        </w:rPr>
+        <w:t>gAppInfra</w:t>
+      </w:r>
+      <w:proofErr w:type="spellEnd"/>
       <w:r>
         <w:rPr>
           <w:rFonts w:ascii="Times New Roman" w:hAnsi="Times New Roman"/>
@@ -13363,9 +13468,8 @@
           <w:szCs w:val="22"/>
           <w:lang w:bidi="hi-IN"/>
         </w:rPr>
-        <w:t>AppInfraSingleton.getInstance(</w:t>
-      </w:r>
-      <w:proofErr w:type="gramEnd"/>
+        <w:t xml:space="preserve"> </w:t>
+      </w:r>
       <w:r>
         <w:rPr>
           <w:rFonts w:ascii="Times New Roman" w:hAnsi="Times New Roman"/>
@@ -13374,7 +13478,63 @@
           <w:szCs w:val="22"/>
           <w:lang w:bidi="hi-IN"/>
         </w:rPr>
-        <w:t xml:space="preserve">).getTagging().createInstanceForComponent("Component </w:t>
+        <w:t>.</w:t>
+      </w:r>
+      <w:proofErr w:type="spellStart"/>
+      <w:proofErr w:type="gramStart"/>
+      <w:r>
+        <w:rPr>
+          <w:rFonts w:ascii="Times New Roman" w:hAnsi="Times New Roman"/>
+          <w:color w:val="000000" w:themeColor="text1"/>
+          <w:sz w:val="22"/>
+          <w:szCs w:val="22"/>
+          <w:lang w:bidi="hi-IN"/>
+        </w:rPr>
+        <w:t>getTagging</w:t>
+      </w:r>
+      <w:proofErr w:type="spellEnd"/>
+      <w:r>
+        <w:rPr>
+          <w:rFonts w:ascii="Times New Roman" w:hAnsi="Times New Roman"/>
+          <w:color w:val="000000" w:themeColor="text1"/>
+          <w:sz w:val="22"/>
+          <w:szCs w:val="22"/>
+          <w:lang w:bidi="hi-IN"/>
+        </w:rPr>
+        <w:t>(</w:t>
+      </w:r>
+      <w:proofErr w:type="gramEnd"/>
+      <w:r>
+        <w:rPr>
+          <w:rFonts w:ascii="Times New Roman" w:hAnsi="Times New Roman"/>
+          <w:color w:val="000000" w:themeColor="text1"/>
+          <w:sz w:val="22"/>
+          <w:szCs w:val="22"/>
+          <w:lang w:bidi="hi-IN"/>
+        </w:rPr>
+        <w:t>).</w:t>
+      </w:r>
+      <w:proofErr w:type="spellStart"/>
+      <w:r>
+        <w:rPr>
+          <w:rFonts w:ascii="Times New Roman" w:hAnsi="Times New Roman"/>
+          <w:color w:val="000000" w:themeColor="text1"/>
+          <w:sz w:val="22"/>
+          <w:szCs w:val="22"/>
+          <w:lang w:bidi="hi-IN"/>
+        </w:rPr>
+        <w:t>createInstanceForComponent</w:t>
+      </w:r>
+      <w:proofErr w:type="spellEnd"/>
+      <w:r>
+        <w:rPr>
+          <w:rFonts w:ascii="Times New Roman" w:hAnsi="Times New Roman"/>
+          <w:color w:val="000000" w:themeColor="text1"/>
+          <w:sz w:val="22"/>
+          <w:szCs w:val="22"/>
+          <w:lang w:bidi="hi-IN"/>
+        </w:rPr>
+        <w:t xml:space="preserve">("Component </w:t>
       </w:r>
       <w:proofErr w:type="spellStart"/>
       <w:r>
@@ -13755,7 +13915,20 @@
         </w:rPr>
         <w:t xml:space="preserve">= </w:t>
       </w:r>
+      <w:proofErr w:type="spellStart"/>
       <w:proofErr w:type="gramStart"/>
+      <w:r>
+        <w:rPr>
+          <w:b/>
+          <w:bCs/>
+          <w:i/>
+          <w:iCs/>
+          <w:color w:val="660E7A"/>
+          <w:sz w:val="20"/>
+          <w:lang w:bidi="hi-IN"/>
+        </w:rPr>
+        <w:t>gAppInfra</w:t>
+      </w:r>
       <w:r>
         <w:rPr>
           <w:rFonts w:ascii="Times New Roman" w:hAnsi="Times New Roman"/>
@@ -13764,9 +13937,8 @@
           <w:szCs w:val="22"/>
           <w:lang w:bidi="hi-IN"/>
         </w:rPr>
-        <w:t>AppInfraSingleton.getInstance(</w:t>
-      </w:r>
-      <w:proofErr w:type="gramEnd"/>
+        <w:t>.</w:t>
+      </w:r>
       <w:r>
         <w:rPr>
           <w:rFonts w:ascii="Times New Roman" w:hAnsi="Times New Roman"/>
@@ -13775,7 +13947,51 @@
           <w:szCs w:val="22"/>
           <w:lang w:bidi="hi-IN"/>
         </w:rPr>
-        <w:t>).getLogging().createInstanceForComponent(“Component name”,” Component ID”);</w:t>
+        <w:t>getLogging</w:t>
+      </w:r>
+      <w:proofErr w:type="spellEnd"/>
+      <w:r>
+        <w:rPr>
+          <w:rFonts w:ascii="Times New Roman" w:hAnsi="Times New Roman"/>
+          <w:color w:val="000000" w:themeColor="text1"/>
+          <w:sz w:val="22"/>
+          <w:szCs w:val="22"/>
+          <w:lang w:bidi="hi-IN"/>
+        </w:rPr>
+        <w:t>(</w:t>
+      </w:r>
+      <w:proofErr w:type="gramEnd"/>
+      <w:r>
+        <w:rPr>
+          <w:rFonts w:ascii="Times New Roman" w:hAnsi="Times New Roman"/>
+          <w:color w:val="000000" w:themeColor="text1"/>
+          <w:sz w:val="22"/>
+          <w:szCs w:val="22"/>
+          <w:lang w:bidi="hi-IN"/>
+        </w:rPr>
+        <w:t>).</w:t>
+      </w:r>
+      <w:proofErr w:type="spellStart"/>
+      <w:r>
+        <w:rPr>
+          <w:rFonts w:ascii="Times New Roman" w:hAnsi="Times New Roman"/>
+          <w:color w:val="000000" w:themeColor="text1"/>
+          <w:sz w:val="22"/>
+          <w:szCs w:val="22"/>
+          <w:lang w:bidi="hi-IN"/>
+        </w:rPr>
+        <w:t>createInstanceForComponent</w:t>
+      </w:r>
+      <w:proofErr w:type="spellEnd"/>
+      <w:r>
+        <w:rPr>
+          <w:rFonts w:ascii="Times New Roman" w:hAnsi="Times New Roman"/>
+          <w:color w:val="000000" w:themeColor="text1"/>
+          <w:sz w:val="22"/>
+          <w:szCs w:val="22"/>
+          <w:lang w:bidi="hi-IN"/>
+        </w:rPr>
+        <w:t>(“Component name”,” Component ID”);</w:t>
       </w:r>
     </w:p>
     <w:p>
@@ -14854,6 +15070,7 @@
           <w:bdr w:val="nil"/>
           <w:lang w:val="de-DE"/>
         </w:rPr>
+        <w:lastRenderedPageBreak/>
         <w:t>java.util.logging.FileHandler.level = OFF</w:t>
       </w:r>
     </w:p>
@@ -14993,7 +15210,6 @@
           <w:bdr w:val="nil"/>
           <w:lang w:val="de-DE"/>
         </w:rPr>
-        <w:lastRenderedPageBreak/>
         <w:t>The App identity feature shall obtain the technical app name, app version and app release status automatically from the build application build process.</w:t>
       </w:r>
     </w:p>
@@ -16111,6 +16327,7 @@
           <w:szCs w:val="22"/>
           <w:u w:color="0B5ED7"/>
         </w:rPr>
+        <w:lastRenderedPageBreak/>
         <w:br/>
       </w:r>
       <w:proofErr w:type="gramStart"/>
@@ -16804,7 +17021,6 @@
           <w:sz w:val="28"/>
           <w:szCs w:val="28"/>
         </w:rPr>
-        <w:lastRenderedPageBreak/>
         <w:t>Microsite ID should be</w:t>
       </w:r>
       <w:proofErr w:type="gramStart"/>
@@ -17339,6 +17555,7 @@
           <w:bdr w:val="nil"/>
           <w:lang w:val="de-DE"/>
         </w:rPr>
+        <w:lastRenderedPageBreak/>
         <w:t>getServiceUrlWithLanguagePreference will get the URL’s from the response filtering with given ServiceID. The listener, OnGetServiceUrlListener will get the results back.</w:t>
       </w:r>
     </w:p>
@@ -17914,6 +18131,7 @@
           <w:bdr w:val="nil"/>
           <w:lang w:val="de-DE"/>
         </w:rPr>
+        <w:lastRenderedPageBreak/>
         <w:t>getServicesWithCountryPreference will get the URL’s from the response filtering with given ServiceID. The listener, OnGetServicesListener will get the results back.</w:t>
       </w:r>
     </w:p>
@@ -18141,7 +18359,6 @@
           <w:bdr w:val="nil"/>
           <w:lang w:val="de-DE"/>
         </w:rPr>
-        <w:lastRenderedPageBreak/>
         <w:t>There after this service discovery hard coded single URL is called with ‚country‘ also as a parameter to get complete list of service urls</w:t>
       </w:r>
     </w:p>
@@ -18736,6 +18953,7 @@
           <w:sz w:val="27"/>
           <w:szCs w:val="27"/>
         </w:rPr>
+        <w:lastRenderedPageBreak/>
         <w:br/>
         <w:t xml:space="preserve">  </w:t>
       </w:r>
@@ -20142,6 +20360,7 @@
           <w:szCs w:val="24"/>
           <w:lang w:val="en-GB"/>
         </w:rPr>
+        <w:lastRenderedPageBreak/>
         <w:t xml:space="preserve">This method throws </w:t>
       </w:r>
       <w:proofErr w:type="spellStart"/>
@@ -20576,7 +20795,6 @@
           <w:rFonts w:eastAsiaTheme="minorEastAsia"/>
           <w:lang w:val="en-GB"/>
         </w:rPr>
-        <w:lastRenderedPageBreak/>
         <w:t>Note:</w:t>
       </w:r>
     </w:p>
@@ -21601,7 +21819,6 @@
           <w:szCs w:val="24"/>
           <w:lang w:val="en-GB"/>
         </w:rPr>
-        <w:lastRenderedPageBreak/>
         <w:t>StringRequest</w:t>
       </w:r>
       <w:proofErr w:type="spellEnd"/>
@@ -21896,8 +22113,6 @@
         </w:rPr>
         <w:t>,</w:t>
       </w:r>
-      <w:bookmarkStart w:id="31" w:name="_GoBack"/>
-      <w:bookmarkEnd w:id="31"/>
       <w:r>
         <w:rPr>
           <w:rFonts w:ascii="Arial" w:eastAsiaTheme="minorEastAsia" w:hAnsi="Arial" w:cs="Arial"/>
@@ -22885,6 +23100,7 @@
           <w:szCs w:val="24"/>
           <w:lang w:val="en-GB"/>
         </w:rPr>
+        <w:lastRenderedPageBreak/>
         <w:t>Public API:</w:t>
       </w:r>
     </w:p>
@@ -24265,16 +24481,6 @@
           <w:lang w:bidi="hi-IN"/>
         </w:rPr>
         <w:br/>
-      </w:r>
-      <w:r>
-        <w:rPr>
-          <w:rFonts w:ascii="Courier New" w:hAnsi="Courier New" w:cs="Courier New"/>
-          <w:color w:val="000000"/>
-          <w:sz w:val="18"/>
-          <w:szCs w:val="18"/>
-          <w:lang w:bidi="hi-IN"/>
-        </w:rPr>
-        <w:lastRenderedPageBreak/>
         <w:t xml:space="preserve">            </w:t>
       </w:r>
       <w:proofErr w:type="spellStart"/>
@@ -26741,6 +26947,119 @@
     </w:lvl>
   </w:abstractNum>
   <w:abstractNum w:abstractNumId="7" w15:restartNumberingAfterBreak="0">
+    <w:nsid w:val="52EA30B3"/>
+    <w:multiLevelType w:val="hybridMultilevel"/>
+    <w:tmpl w:val="F85C76CA"/>
+    <w:lvl w:ilvl="0" w:tplc="04090001">
+      <w:start w:val="1"/>
+      <w:numFmt w:val="bullet"/>
+      <w:lvlText w:val=""/>
+      <w:lvlJc w:val="left"/>
+      <w:pPr>
+        <w:ind w:left="1440" w:hanging="360"/>
+      </w:pPr>
+      <w:rPr>
+        <w:rFonts w:ascii="Symbol" w:hAnsi="Symbol" w:hint="default"/>
+      </w:rPr>
+    </w:lvl>
+    <w:lvl w:ilvl="1" w:tplc="04090003" w:tentative="1">
+      <w:start w:val="1"/>
+      <w:numFmt w:val="bullet"/>
+      <w:lvlText w:val="o"/>
+      <w:lvlJc w:val="left"/>
+      <w:pPr>
+        <w:ind w:left="2160" w:hanging="360"/>
+      </w:pPr>
+      <w:rPr>
+        <w:rFonts w:ascii="Courier New" w:hAnsi="Courier New" w:cs="Courier New" w:hint="default"/>
+      </w:rPr>
+    </w:lvl>
+    <w:lvl w:ilvl="2" w:tplc="04090005" w:tentative="1">
+      <w:start w:val="1"/>
+      <w:numFmt w:val="bullet"/>
+      <w:lvlText w:val=""/>
+      <w:lvlJc w:val="left"/>
+      <w:pPr>
+        <w:ind w:left="2880" w:hanging="360"/>
+      </w:pPr>
+      <w:rPr>
+        <w:rFonts w:ascii="Wingdings" w:hAnsi="Wingdings" w:hint="default"/>
+      </w:rPr>
+    </w:lvl>
+    <w:lvl w:ilvl="3" w:tplc="04090001" w:tentative="1">
+      <w:start w:val="1"/>
+      <w:numFmt w:val="bullet"/>
+      <w:lvlText w:val=""/>
+      <w:lvlJc w:val="left"/>
+      <w:pPr>
+        <w:ind w:left="3600" w:hanging="360"/>
+      </w:pPr>
+      <w:rPr>
+        <w:rFonts w:ascii="Symbol" w:hAnsi="Symbol" w:hint="default"/>
+      </w:rPr>
+    </w:lvl>
+    <w:lvl w:ilvl="4" w:tplc="04090003" w:tentative="1">
+      <w:start w:val="1"/>
+      <w:numFmt w:val="bullet"/>
+      <w:lvlText w:val="o"/>
+      <w:lvlJc w:val="left"/>
+      <w:pPr>
+        <w:ind w:left="4320" w:hanging="360"/>
+      </w:pPr>
+      <w:rPr>
+        <w:rFonts w:ascii="Courier New" w:hAnsi="Courier New" w:cs="Courier New" w:hint="default"/>
+      </w:rPr>
+    </w:lvl>
+    <w:lvl w:ilvl="5" w:tplc="04090005" w:tentative="1">
+      <w:start w:val="1"/>
+      <w:numFmt w:val="bullet"/>
+      <w:lvlText w:val=""/>
+      <w:lvlJc w:val="left"/>
+      <w:pPr>
+        <w:ind w:left="5040" w:hanging="360"/>
+      </w:pPr>
+      <w:rPr>
+        <w:rFonts w:ascii="Wingdings" w:hAnsi="Wingdings" w:hint="default"/>
+      </w:rPr>
+    </w:lvl>
+    <w:lvl w:ilvl="6" w:tplc="04090001" w:tentative="1">
+      <w:start w:val="1"/>
+      <w:numFmt w:val="bullet"/>
+      <w:lvlText w:val=""/>
+      <w:lvlJc w:val="left"/>
+      <w:pPr>
+        <w:ind w:left="5760" w:hanging="360"/>
+      </w:pPr>
+      <w:rPr>
+        <w:rFonts w:ascii="Symbol" w:hAnsi="Symbol" w:hint="default"/>
+      </w:rPr>
+    </w:lvl>
+    <w:lvl w:ilvl="7" w:tplc="04090003" w:tentative="1">
+      <w:start w:val="1"/>
+      <w:numFmt w:val="bullet"/>
+      <w:lvlText w:val="o"/>
+      <w:lvlJc w:val="left"/>
+      <w:pPr>
+        <w:ind w:left="6480" w:hanging="360"/>
+      </w:pPr>
+      <w:rPr>
+        <w:rFonts w:ascii="Courier New" w:hAnsi="Courier New" w:cs="Courier New" w:hint="default"/>
+      </w:rPr>
+    </w:lvl>
+    <w:lvl w:ilvl="8" w:tplc="04090005" w:tentative="1">
+      <w:start w:val="1"/>
+      <w:numFmt w:val="bullet"/>
+      <w:lvlText w:val=""/>
+      <w:lvlJc w:val="left"/>
+      <w:pPr>
+        <w:ind w:left="7200" w:hanging="360"/>
+      </w:pPr>
+      <w:rPr>
+        <w:rFonts w:ascii="Wingdings" w:hAnsi="Wingdings" w:hint="default"/>
+      </w:rPr>
+    </w:lvl>
+  </w:abstractNum>
+  <w:abstractNum w:abstractNumId="8" w15:restartNumberingAfterBreak="0">
     <w:nsid w:val="5FA45F84"/>
     <w:multiLevelType w:val="hybridMultilevel"/>
     <w:tmpl w:val="48F677B0"/>
@@ -26875,7 +27194,13 @@
     <w:abstractNumId w:val="5"/>
   </w:num>
   <w:num w:numId="8">
+    <w:abstractNumId w:val="8"/>
+  </w:num>
+  <w:num w:numId="9">
     <w:abstractNumId w:val="7"/>
+  </w:num>
+  <w:num w:numId="10">
+    <w:abstractNumId w:val="0"/>
   </w:num>
   <w:numIdMacAtCleanup w:val="8"/>
 </w:numbering>
@@ -28538,7 +28863,7 @@
 </file>
 
 <file path=customXml/itemProps1.xml><?xml version="1.0" encoding="utf-8"?>
-<ds:datastoreItem xmlns:ds="http://schemas.openxmlformats.org/officeDocument/2006/customXml" ds:itemID="{345E5193-F59C-4F14-BAC4-4D882ED4E211}">
+<ds:datastoreItem xmlns:ds="http://schemas.openxmlformats.org/officeDocument/2006/customXml" ds:itemID="{8920290F-0AE7-4DA4-B45C-345E236AC2A7}">
   <ds:schemaRefs>
     <ds:schemaRef ds:uri="http://schemas.openxmlformats.org/officeDocument/2006/bibliography"/>
   </ds:schemaRefs>
